--- a/提問回復.docx
+++ b/提問回復.docx
@@ -1,6 +1,6 @@
 
 <file path=word/document.xml><?xml version="1.0" encoding="utf-8"?>
-<w:document xmlns:wpc="http://schemas.microsoft.com/office/word/2010/wordprocessingCanvas" xmlns:mc="http://schemas.openxmlformats.org/markup-compatibility/2006" xmlns:o="urn:schemas-microsoft-com:office:office" xmlns:r="http://schemas.openxmlformats.org/officeDocument/2006/relationships" xmlns:m="http://schemas.openxmlformats.org/officeDocument/2006/math" xmlns:v="urn:schemas-microsoft-com:vml" xmlns:wp14="http://schemas.microsoft.com/office/word/2010/wordprocessingDrawing" xmlns:wp="http://schemas.openxmlformats.org/drawingml/2006/wordprocessingDrawing" xmlns:w10="urn:schemas-microsoft-com:office:word" xmlns:w="http://schemas.openxmlformats.org/wordprocessingml/2006/main" xmlns:w14="http://schemas.microsoft.com/office/word/2010/wordml" xmlns:w15="http://schemas.microsoft.com/office/word/2012/wordml" xmlns:wpg="http://schemas.microsoft.com/office/word/2010/wordprocessingGroup" xmlns:wpi="http://schemas.microsoft.com/office/word/2010/wordprocessingInk" xmlns:wne="http://schemas.microsoft.com/office/word/2006/wordml" xmlns:wps="http://schemas.microsoft.com/office/word/2010/wordprocessingShape" mc:Ignorable="w14 w15 wp14">
+<w:document xmlns:wpc="http://schemas.microsoft.com/office/word/2010/wordprocessingCanvas" xmlns:cx="http://schemas.microsoft.com/office/drawing/2014/chartex" xmlns:cx1="http://schemas.microsoft.com/office/drawing/2015/9/8/chartex" xmlns:cx2="http://schemas.microsoft.com/office/drawing/2015/10/21/chartex" xmlns:cx3="http://schemas.microsoft.com/office/drawing/2016/5/9/chartex" xmlns:cx4="http://schemas.microsoft.com/office/drawing/2016/5/10/chartex" xmlns:cx5="http://schemas.microsoft.com/office/drawing/2016/5/11/chartex" xmlns:cx6="http://schemas.microsoft.com/office/drawing/2016/5/12/chartex" xmlns:cx7="http://schemas.microsoft.com/office/drawing/2016/5/13/chartex" xmlns:cx8="http://schemas.microsoft.com/office/drawing/2016/5/14/chartex" xmlns:mc="http://schemas.openxmlformats.org/markup-compatibility/2006" xmlns:aink="http://schemas.microsoft.com/office/drawing/2016/ink" xmlns:am3d="http://schemas.microsoft.com/office/drawing/2017/model3d" xmlns:o="urn:schemas-microsoft-com:office:office" xmlns:r="http://schemas.openxmlformats.org/officeDocument/2006/relationships" xmlns:m="http://schemas.openxmlformats.org/officeDocument/2006/math" xmlns:v="urn:schemas-microsoft-com:vml" xmlns:wp14="http://schemas.microsoft.com/office/word/2010/wordprocessingDrawing" xmlns:wp="http://schemas.openxmlformats.org/drawingml/2006/wordprocessingDrawing" xmlns:w10="urn:schemas-microsoft-com:office:word" xmlns:w="http://schemas.openxmlformats.org/wordprocessingml/2006/main" xmlns:w14="http://schemas.microsoft.com/office/word/2010/wordml" xmlns:w15="http://schemas.microsoft.com/office/word/2012/wordml" xmlns:w16cex="http://schemas.microsoft.com/office/word/2018/wordml/cex" xmlns:w16cid="http://schemas.microsoft.com/office/word/2016/wordml/cid" xmlns:w16="http://schemas.microsoft.com/office/word/2018/wordml" xmlns:w16se="http://schemas.microsoft.com/office/word/2015/wordml/symex" xmlns:wpg="http://schemas.microsoft.com/office/word/2010/wordprocessingGroup" xmlns:wpi="http://schemas.microsoft.com/office/word/2010/wordprocessingInk" xmlns:wne="http://schemas.microsoft.com/office/word/2006/wordml" xmlns:wps="http://schemas.microsoft.com/office/word/2010/wordprocessingShape" mc:Ignorable="w14 w15 w16se w16cid w16 w16cex wp14">
   <w:body>
     <w:p>
       <w:pPr>
@@ -426,7 +426,23 @@
           <w:rFonts w:ascii="微軟正黑體" w:eastAsia="微軟正黑體" w:hAnsi="微軟正黑體" w:hint="eastAsia"/>
           <w:color w:val="9BBB59" w:themeColor="accent3"/>
         </w:rPr>
-        <w:t>目測輪胎胎壓</w:t>
+        <w:t>目測輪胎</w:t>
+      </w:r>
+      <w:proofErr w:type="gramStart"/>
+      <w:r>
+        <w:rPr>
+          <w:rFonts w:ascii="微軟正黑體" w:eastAsia="微軟正黑體" w:hAnsi="微軟正黑體" w:hint="eastAsia"/>
+          <w:color w:val="9BBB59" w:themeColor="accent3"/>
+        </w:rPr>
+        <w:t>胎</w:t>
+      </w:r>
+      <w:proofErr w:type="gramEnd"/>
+      <w:r>
+        <w:rPr>
+          <w:rFonts w:ascii="微軟正黑體" w:eastAsia="微軟正黑體" w:hAnsi="微軟正黑體" w:hint="eastAsia"/>
+          <w:color w:val="9BBB59" w:themeColor="accent3"/>
+        </w:rPr>
+        <w:t>壓</w:t>
       </w:r>
       <w:r>
         <w:rPr>
@@ -694,7 +710,23 @@
           <w:rFonts w:ascii="微軟正黑體" w:eastAsia="微軟正黑體" w:hAnsi="微軟正黑體" w:hint="eastAsia"/>
           <w:color w:val="92D050"/>
         </w:rPr>
-        <w:t xml:space="preserve">   □右燈□倒車警報器</w:t>
+        <w:t xml:space="preserve">   □</w:t>
+      </w:r>
+      <w:proofErr w:type="gramStart"/>
+      <w:r>
+        <w:rPr>
+          <w:rFonts w:ascii="微軟正黑體" w:eastAsia="微軟正黑體" w:hAnsi="微軟正黑體" w:hint="eastAsia"/>
+          <w:color w:val="92D050"/>
+        </w:rPr>
+        <w:t>右燈</w:t>
+      </w:r>
+      <w:proofErr w:type="gramEnd"/>
+      <w:r>
+        <w:rPr>
+          <w:rFonts w:ascii="微軟正黑體" w:eastAsia="微軟正黑體" w:hAnsi="微軟正黑體" w:hint="eastAsia"/>
+          <w:color w:val="92D050"/>
+        </w:rPr>
+        <w:t>□倒車警報器</w:t>
       </w:r>
     </w:p>
     <w:p>
@@ -772,11 +804,20 @@
         <w:ind w:leftChars="0"/>
         <w:rPr>
           <w:rFonts w:ascii="微軟正黑體" w:eastAsia="微軟正黑體" w:hAnsi="微軟正黑體"/>
-        </w:rPr>
-      </w:pPr>
-      <w:r>
-        <w:rPr>
-          <w:rFonts w:ascii="微軟正黑體" w:eastAsia="微軟正黑體" w:hAnsi="微軟正黑體" w:hint="eastAsia"/>
+          <w:color w:val="92D050"/>
+        </w:rPr>
+      </w:pPr>
+      <w:r>
+        <w:rPr>
+          <w:rFonts w:ascii="微軟正黑體" w:eastAsia="微軟正黑體" w:hAnsi="微軟正黑體" w:hint="eastAsia"/>
+          <w:color w:val="92D050"/>
+        </w:rPr>
+        <w:t>V</w:t>
+      </w:r>
+      <w:r>
+        <w:rPr>
+          <w:rFonts w:ascii="微軟正黑體" w:eastAsia="微軟正黑體" w:hAnsi="微軟正黑體" w:hint="eastAsia"/>
+          <w:color w:val="92D050"/>
         </w:rPr>
         <w:t>測驗說明（語音）→操作說明→開始測驗（</w:t>
       </w:r>
@@ -785,6 +826,7 @@
       <w:r>
         <w:rPr>
           <w:rFonts w:ascii="微軟正黑體" w:eastAsia="微軟正黑體" w:hAnsi="微軟正黑體" w:hint="eastAsia"/>
+          <w:color w:val="92D050"/>
         </w:rPr>
         <w:t>測驗題目語音</w:t>
       </w:r>
@@ -792,6 +834,7 @@
       <w:r>
         <w:rPr>
           <w:rStyle w:val="a7"/>
+          <w:color w:val="92D050"/>
         </w:rPr>
         <w:commentReference w:id="6"/>
       </w:r>
@@ -799,12 +842,14 @@
       <w:r>
         <w:rPr>
           <w:rStyle w:val="a7"/>
+          <w:color w:val="92D050"/>
         </w:rPr>
         <w:commentReference w:id="7"/>
       </w:r>
       <w:r>
         <w:rPr>
           <w:rFonts w:ascii="微軟正黑體" w:eastAsia="微軟正黑體" w:hAnsi="微軟正黑體" w:hint="eastAsia"/>
+          <w:color w:val="92D050"/>
         </w:rPr>
         <w:t>）</w:t>
       </w:r>
@@ -848,26 +893,22 @@
         <w:ind w:leftChars="0"/>
         <w:rPr>
           <w:rFonts w:ascii="微軟正黑體" w:eastAsia="微軟正黑體" w:hAnsi="微軟正黑體"/>
-        </w:rPr>
-      </w:pPr>
-      <w:r>
-        <w:rPr>
-          <w:rFonts w:ascii="微軟正黑體" w:eastAsia="微軟正黑體" w:hAnsi="微軟正黑體"/>
-        </w:rPr>
-        <w:t>測驗前說明：</w:t>
-      </w:r>
-      <w:r>
-        <w:rPr>
-          <w:rFonts w:ascii="微軟正黑體" w:eastAsia="微軟正黑體" w:hAnsi="微軟正黑體"/>
-          <w:color w:val="FF0000"/>
-        </w:rPr>
-        <w:t>本站性能靜態檢查共 20 項，答案錯誤、未檢查（含紀錄正確但未檢查）或項目錯誤達三項者為不及格</w:t>
-      </w:r>
-      <w:r>
-        <w:rPr>
-          <w:rFonts w:ascii="微軟正黑體" w:eastAsia="微軟正黑體" w:hAnsi="微軟正黑體"/>
-        </w:rPr>
-        <w:t>。需要語音說明</w:t>
+          <w:color w:val="92D050"/>
+        </w:rPr>
+      </w:pPr>
+      <w:r>
+        <w:rPr>
+          <w:rFonts w:ascii="微軟正黑體" w:eastAsia="微軟正黑體" w:hAnsi="微軟正黑體" w:hint="eastAsia"/>
+          <w:color w:val="92D050"/>
+        </w:rPr>
+        <w:t>V</w:t>
+      </w:r>
+      <w:r>
+        <w:rPr>
+          <w:rFonts w:ascii="微軟正黑體" w:eastAsia="微軟正黑體" w:hAnsi="微軟正黑體"/>
+          <w:color w:val="92D050"/>
+        </w:rPr>
+        <w:t>測驗前說明：本站性能靜態檢查共 20 項，答案錯誤、未檢查（含紀錄正確但未檢查）或項目錯誤達三項者為不及格。需要語音說明</w:t>
       </w:r>
     </w:p>
     <w:p>
@@ -881,17 +922,27 @@
         <w:ind w:leftChars="0"/>
         <w:rPr>
           <w:rFonts w:ascii="微軟正黑體" w:eastAsia="微軟正黑體" w:hAnsi="微軟正黑體"/>
-        </w:rPr>
-      </w:pPr>
-      <w:r>
-        <w:rPr>
-          <w:rFonts w:ascii="微軟正黑體" w:eastAsia="微軟正黑體" w:hAnsi="微軟正黑體" w:hint="eastAsia"/>
+          <w:color w:val="92D050"/>
+        </w:rPr>
+      </w:pPr>
+      <w:r>
+        <w:rPr>
+          <w:rFonts w:ascii="微軟正黑體" w:eastAsia="微軟正黑體" w:hAnsi="微軟正黑體"/>
+          <w:color w:val="92D050"/>
+        </w:rPr>
+        <w:t>V</w:t>
+      </w:r>
+      <w:r>
+        <w:rPr>
+          <w:rFonts w:ascii="微軟正黑體" w:eastAsia="微軟正黑體" w:hAnsi="微軟正黑體" w:hint="eastAsia"/>
+          <w:color w:val="92D050"/>
         </w:rPr>
         <w:t>VR體驗畫質不好，是否有其他解決方案</w:t>
       </w:r>
       <w:r>
         <w:rPr>
           <w:rFonts w:ascii="微軟正黑體" w:eastAsia="微軟正黑體" w:hAnsi="微軟正黑體" w:hint="eastAsia"/>
+          <w:color w:val="92D050"/>
         </w:rPr>
         <w:t>，不然</w:t>
       </w:r>
@@ -900,6 +951,7 @@
       <w:r>
         <w:rPr>
           <w:rFonts w:ascii="微軟正黑體" w:eastAsia="微軟正黑體" w:hAnsi="微軟正黑體" w:hint="eastAsia"/>
+          <w:color w:val="92D050"/>
         </w:rPr>
         <w:t>油量的部分</w:t>
       </w:r>
@@ -907,6 +959,7 @@
       <w:r>
         <w:rPr>
           <w:rStyle w:val="a7"/>
+          <w:color w:val="92D050"/>
         </w:rPr>
         <w:commentReference w:id="8"/>
       </w:r>
@@ -914,12 +967,14 @@
       <w:r>
         <w:rPr>
           <w:rStyle w:val="a7"/>
+          <w:color w:val="92D050"/>
         </w:rPr>
         <w:commentReference w:id="9"/>
       </w:r>
       <w:r>
         <w:rPr>
           <w:rFonts w:ascii="微軟正黑體" w:eastAsia="微軟正黑體" w:hAnsi="微軟正黑體" w:hint="eastAsia"/>
+          <w:color w:val="92D050"/>
         </w:rPr>
         <w:t>完全看不清楚</w:t>
       </w:r>
@@ -955,12 +1010,14 @@
         </w:rPr>
         <w:t>飛落</w:t>
       </w:r>
+      <w:proofErr w:type="gramStart"/>
       <w:r>
         <w:rPr>
           <w:rFonts w:ascii="微軟正黑體" w:eastAsia="微軟正黑體" w:hAnsi="微軟正黑體"/>
         </w:rPr>
         <w:t>ＶＲ</w:t>
       </w:r>
+      <w:proofErr w:type="gramEnd"/>
       <w:r>
         <w:rPr>
           <w:rFonts w:ascii="微軟正黑體" w:eastAsia="微軟正黑體" w:hAnsi="微軟正黑體"/>
@@ -1063,13 +1120,27 @@
         <w:rPr>
           <w:rFonts w:ascii="微軟正黑體" w:eastAsia="微軟正黑體" w:hAnsi="微軟正黑體" w:hint="eastAsia"/>
         </w:rPr>
-        <w:t>4.哪取物品時</w:t>
-      </w:r>
-      <w:r>
-        <w:rPr>
-          <w:rFonts w:ascii="微軟正黑體" w:eastAsia="微軟正黑體" w:hAnsi="微軟正黑體" w:hint="eastAsia"/>
-        </w:rPr>
-        <w:t>綠線消失，方開後綠線又出現</w:t>
+        <w:t>4.</w:t>
+      </w:r>
+      <w:proofErr w:type="gramStart"/>
+      <w:r>
+        <w:rPr>
+          <w:rFonts w:ascii="微軟正黑體" w:eastAsia="微軟正黑體" w:hAnsi="微軟正黑體" w:hint="eastAsia"/>
+        </w:rPr>
+        <w:t>哪取物品時</w:t>
+      </w:r>
+      <w:r>
+        <w:rPr>
+          <w:rFonts w:ascii="微軟正黑體" w:eastAsia="微軟正黑體" w:hAnsi="微軟正黑體" w:hint="eastAsia"/>
+        </w:rPr>
+        <w:t>綠</w:t>
+      </w:r>
+      <w:proofErr w:type="gramEnd"/>
+      <w:r>
+        <w:rPr>
+          <w:rFonts w:ascii="微軟正黑體" w:eastAsia="微軟正黑體" w:hAnsi="微軟正黑體" w:hint="eastAsia"/>
+        </w:rPr>
+        <w:t>線消失，方開後綠線又出現</w:t>
       </w:r>
     </w:p>
     <w:p>
@@ -1083,11 +1154,20 @@
         <w:ind w:leftChars="0"/>
         <w:rPr>
           <w:rFonts w:ascii="微軟正黑體" w:eastAsia="微軟正黑體" w:hAnsi="微軟正黑體"/>
-        </w:rPr>
-      </w:pPr>
-      <w:r>
-        <w:rPr>
-          <w:rFonts w:ascii="微軟正黑體" w:eastAsia="微軟正黑體" w:hAnsi="微軟正黑體" w:hint="eastAsia"/>
+          <w:color w:val="92D050"/>
+        </w:rPr>
+      </w:pPr>
+      <w:r>
+        <w:rPr>
+          <w:rFonts w:ascii="微軟正黑體" w:eastAsia="微軟正黑體" w:hAnsi="微軟正黑體" w:hint="eastAsia"/>
+          <w:color w:val="92D050"/>
+        </w:rPr>
+        <w:t>V</w:t>
+      </w:r>
+      <w:r>
+        <w:rPr>
+          <w:rFonts w:ascii="微軟正黑體" w:eastAsia="微軟正黑體" w:hAnsi="微軟正黑體" w:hint="eastAsia"/>
+          <w:color w:val="92D050"/>
         </w:rPr>
         <w:t>堆高機比例大小與實際不符，需再放大</w:t>
       </w:r>
@@ -1099,11 +1179,13 @@
         <w:ind w:leftChars="0" w:left="360"/>
         <w:rPr>
           <w:rFonts w:ascii="微軟正黑體" w:eastAsia="微軟正黑體" w:hAnsi="微軟正黑體"/>
-        </w:rPr>
-      </w:pPr>
-      <w:r>
-        <w:rPr>
-          <w:rFonts w:ascii="微軟正黑體" w:eastAsia="微軟正黑體" w:hAnsi="微軟正黑體" w:hint="eastAsia"/>
+          <w:color w:val="92D050"/>
+        </w:rPr>
+      </w:pPr>
+      <w:r>
+        <w:rPr>
+          <w:rFonts w:ascii="微軟正黑體" w:eastAsia="微軟正黑體" w:hAnsi="微軟正黑體" w:hint="eastAsia"/>
+          <w:color w:val="92D050"/>
         </w:rPr>
         <w:t>長：3715.3mm寬：1150mm高：2110mm</w:t>
       </w:r>
@@ -1119,25 +1201,59 @@
         <w:ind w:leftChars="0"/>
         <w:rPr>
           <w:rFonts w:ascii="微軟正黑體" w:eastAsia="微軟正黑體" w:hAnsi="微軟正黑體"/>
-        </w:rPr>
-      </w:pPr>
-      <w:r>
-        <w:rPr>
-          <w:rFonts w:ascii="微軟正黑體" w:eastAsia="微軟正黑體" w:hAnsi="微軟正黑體" w:hint="eastAsia"/>
-          <w:color w:val="FF0000"/>
+          <w:color w:val="92D050"/>
+        </w:rPr>
+      </w:pPr>
+      <w:r>
+        <w:rPr>
+          <w:rFonts w:ascii="微軟正黑體" w:eastAsia="微軟正黑體" w:hAnsi="微軟正黑體" w:hint="eastAsia"/>
+          <w:color w:val="92D050"/>
+        </w:rPr>
+        <w:t>V</w:t>
+      </w:r>
+      <w:r>
+        <w:rPr>
+          <w:rFonts w:ascii="微軟正黑體" w:eastAsia="微軟正黑體" w:hAnsi="微軟正黑體" w:hint="eastAsia"/>
+          <w:color w:val="92D050"/>
         </w:rPr>
         <w:t>所有</w:t>
       </w:r>
       <w:r>
         <w:rPr>
           <w:rFonts w:ascii="微軟正黑體" w:eastAsia="微軟正黑體" w:hAnsi="微軟正黑體" w:hint="eastAsia"/>
-          <w:color w:val="FF0000"/>
-        </w:rPr>
-        <w:t>題目勾選後，勾選框框跑版了</w:t>
-      </w:r>
-      <w:r>
-        <w:rPr>
-          <w:rFonts w:ascii="微軟正黑體" w:eastAsia="微軟正黑體" w:hAnsi="微軟正黑體" w:hint="eastAsia"/>
+          <w:color w:val="92D050"/>
+        </w:rPr>
+        <w:t>題目</w:t>
+      </w:r>
+      <w:proofErr w:type="gramStart"/>
+      <w:r>
+        <w:rPr>
+          <w:rFonts w:ascii="微軟正黑體" w:eastAsia="微軟正黑體" w:hAnsi="微軟正黑體" w:hint="eastAsia"/>
+          <w:color w:val="92D050"/>
+        </w:rPr>
+        <w:t>勾</w:t>
+      </w:r>
+      <w:proofErr w:type="gramEnd"/>
+      <w:r>
+        <w:rPr>
+          <w:rFonts w:ascii="微軟正黑體" w:eastAsia="微軟正黑體" w:hAnsi="微軟正黑體" w:hint="eastAsia"/>
+          <w:color w:val="92D050"/>
+        </w:rPr>
+        <w:t>選後，勾選</w:t>
+      </w:r>
+      <w:proofErr w:type="gramStart"/>
+      <w:r>
+        <w:rPr>
+          <w:rFonts w:ascii="微軟正黑體" w:eastAsia="微軟正黑體" w:hAnsi="微軟正黑體" w:hint="eastAsia"/>
+          <w:color w:val="92D050"/>
+        </w:rPr>
+        <w:t>框框跑版了</w:t>
+      </w:r>
+      <w:proofErr w:type="gramEnd"/>
+      <w:r>
+        <w:rPr>
+          <w:rFonts w:ascii="微軟正黑體" w:eastAsia="微軟正黑體" w:hAnsi="微軟正黑體" w:hint="eastAsia"/>
+          <w:color w:val="92D050"/>
         </w:rPr>
         <w:t>，需再調整</w:t>
       </w:r>
@@ -1182,33 +1298,53 @@
         <w:ind w:leftChars="0"/>
         <w:rPr>
           <w:rFonts w:ascii="微軟正黑體" w:eastAsia="微軟正黑體" w:hAnsi="微軟正黑體"/>
-        </w:rPr>
-      </w:pPr>
-      <w:r>
-        <w:rPr>
-          <w:rFonts w:ascii="微軟正黑體" w:eastAsia="微軟正黑體" w:hAnsi="微軟正黑體" w:hint="eastAsia"/>
-        </w:rPr>
-        <w:t>題目選擇處：已做完的題目呈現橘色，未做的題目：灰色，</w:t>
+          <w:color w:val="92D050"/>
+        </w:rPr>
+      </w:pPr>
+      <w:r>
+        <w:rPr>
+          <w:rFonts w:ascii="微軟正黑體" w:eastAsia="微軟正黑體" w:hAnsi="微軟正黑體" w:hint="eastAsia"/>
+          <w:color w:val="92D050"/>
+        </w:rPr>
+        <w:t>V</w:t>
+      </w:r>
+      <w:r>
+        <w:rPr>
+          <w:rFonts w:ascii="微軟正黑體" w:eastAsia="微軟正黑體" w:hAnsi="微軟正黑體" w:hint="eastAsia"/>
+          <w:color w:val="92D050"/>
+        </w:rPr>
+        <w:t>題目選擇處：已做完的題目呈現</w:t>
+      </w:r>
+      <w:proofErr w:type="gramStart"/>
+      <w:r>
+        <w:rPr>
+          <w:rFonts w:ascii="微軟正黑體" w:eastAsia="微軟正黑體" w:hAnsi="微軟正黑體" w:hint="eastAsia"/>
+          <w:color w:val="92D050"/>
+        </w:rPr>
+        <w:t>橘</w:t>
+      </w:r>
+      <w:proofErr w:type="gramEnd"/>
+      <w:r>
+        <w:rPr>
+          <w:rFonts w:ascii="微軟正黑體" w:eastAsia="微軟正黑體" w:hAnsi="微軟正黑體" w:hint="eastAsia"/>
+          <w:color w:val="92D050"/>
+        </w:rPr>
+        <w:t>色，未做的題目：灰色，</w:t>
       </w:r>
       <w:commentRangeStart w:id="10"/>
       <w:commentRangeStart w:id="11"/>
       <w:r>
         <w:rPr>
           <w:rFonts w:ascii="微軟正黑體" w:eastAsia="微軟正黑體" w:hAnsi="微軟正黑體" w:hint="eastAsia"/>
-        </w:rPr>
-        <w:t>選擇有異常的題目呈現</w:t>
-      </w:r>
-      <w:r>
-        <w:rPr>
-          <w:rFonts w:ascii="微軟正黑體" w:eastAsia="微軟正黑體" w:hAnsi="微軟正黑體" w:hint="eastAsia"/>
-          <w:color w:val="FF0000"/>
-        </w:rPr>
-        <w:t>紅色</w:t>
+          <w:color w:val="92D050"/>
+        </w:rPr>
+        <w:t>選擇有異常的題目呈現紅色</w:t>
       </w:r>
       <w:commentRangeEnd w:id="10"/>
       <w:r>
         <w:rPr>
           <w:rStyle w:val="a7"/>
+          <w:color w:val="92D050"/>
         </w:rPr>
         <w:commentReference w:id="10"/>
       </w:r>
@@ -1216,6 +1352,7 @@
       <w:r>
         <w:rPr>
           <w:rStyle w:val="a7"/>
+          <w:color w:val="92D050"/>
         </w:rPr>
         <w:commentReference w:id="11"/>
       </w:r>
@@ -1247,7 +1384,23 @@
           <w:rFonts w:ascii="微軟正黑體" w:eastAsia="微軟正黑體" w:hAnsi="微軟正黑體" w:hint="eastAsia"/>
           <w:color w:val="92D050"/>
         </w:rPr>
-        <w:t>引擎機油抽取桿，需要可以轉動以利查看</w:t>
+        <w:t>引擎機油抽取</w:t>
+      </w:r>
+      <w:proofErr w:type="gramStart"/>
+      <w:r>
+        <w:rPr>
+          <w:rFonts w:ascii="微軟正黑體" w:eastAsia="微軟正黑體" w:hAnsi="微軟正黑體" w:hint="eastAsia"/>
+          <w:color w:val="92D050"/>
+        </w:rPr>
+        <w:t>桿</w:t>
+      </w:r>
+      <w:proofErr w:type="gramEnd"/>
+      <w:r>
+        <w:rPr>
+          <w:rFonts w:ascii="微軟正黑體" w:eastAsia="微軟正黑體" w:hAnsi="微軟正黑體" w:hint="eastAsia"/>
+          <w:color w:val="92D050"/>
+        </w:rPr>
+        <w:t>，需要可以轉動以利查看</w:t>
       </w:r>
     </w:p>
     <w:p>
@@ -1261,15 +1414,38 @@
         <w:ind w:leftChars="0"/>
         <w:rPr>
           <w:rFonts w:ascii="微軟正黑體" w:eastAsia="微軟正黑體" w:hAnsi="微軟正黑體"/>
-          <w:color w:val="0070C0"/>
-        </w:rPr>
-      </w:pPr>
-      <w:r>
-        <w:rPr>
-          <w:rFonts w:ascii="微軟正黑體" w:eastAsia="微軟正黑體" w:hAnsi="微軟正黑體" w:hint="eastAsia"/>
-          <w:color w:val="0070C0"/>
-        </w:rPr>
-        <w:t>題目中的【樁頭清潔】，貼圖少做髒污，之後補上</w:t>
+          <w:color w:val="FFC000"/>
+        </w:rPr>
+      </w:pPr>
+      <w:r>
+        <w:rPr>
+          <w:rFonts w:ascii="微軟正黑體" w:eastAsia="微軟正黑體" w:hAnsi="微軟正黑體" w:hint="eastAsia"/>
+          <w:color w:val="FFC000"/>
+        </w:rPr>
+        <w:t>V</w:t>
+      </w:r>
+      <w:r>
+        <w:rPr>
+          <w:rFonts w:ascii="微軟正黑體" w:eastAsia="微軟正黑體" w:hAnsi="微軟正黑體" w:hint="eastAsia"/>
+          <w:color w:val="FFC000"/>
+        </w:rPr>
+        <w:t>題目中的【樁頭清潔】，貼</w:t>
+      </w:r>
+      <w:proofErr w:type="gramStart"/>
+      <w:r>
+        <w:rPr>
+          <w:rFonts w:ascii="微軟正黑體" w:eastAsia="微軟正黑體" w:hAnsi="微軟正黑體" w:hint="eastAsia"/>
+          <w:color w:val="FFC000"/>
+        </w:rPr>
+        <w:t>圖少做髒</w:t>
+      </w:r>
+      <w:proofErr w:type="gramEnd"/>
+      <w:r>
+        <w:rPr>
+          <w:rFonts w:ascii="微軟正黑體" w:eastAsia="微軟正黑體" w:hAnsi="微軟正黑體" w:hint="eastAsia"/>
+          <w:color w:val="FFC000"/>
+        </w:rPr>
+        <w:t>污，之後補上</w:t>
       </w:r>
     </w:p>
     <w:p>
@@ -1283,11 +1459,20 @@
         <w:ind w:leftChars="0"/>
         <w:rPr>
           <w:rFonts w:ascii="微軟正黑體" w:eastAsia="微軟正黑體" w:hAnsi="微軟正黑體"/>
-        </w:rPr>
-      </w:pPr>
-      <w:r>
-        <w:rPr>
-          <w:rFonts w:ascii="微軟正黑體" w:eastAsia="微軟正黑體" w:hAnsi="微軟正黑體" w:hint="eastAsia"/>
+          <w:color w:val="92D050"/>
+        </w:rPr>
+      </w:pPr>
+      <w:r>
+        <w:rPr>
+          <w:rFonts w:ascii="微軟正黑體" w:eastAsia="微軟正黑體" w:hAnsi="微軟正黑體" w:hint="eastAsia"/>
+          <w:color w:val="92D050"/>
+        </w:rPr>
+        <w:t>V</w:t>
+      </w:r>
+      <w:r>
+        <w:rPr>
+          <w:rFonts w:ascii="微軟正黑體" w:eastAsia="微軟正黑體" w:hAnsi="微軟正黑體" w:hint="eastAsia"/>
+          <w:color w:val="92D050"/>
         </w:rPr>
         <w:t>【電瓶液量與樁頭清潔】，選擇異常後，異常題目UI板面太擠</w:t>
       </w:r>
@@ -1330,7 +1515,7 @@
                     <pic:cNvPicPr/>
                   </pic:nvPicPr>
                   <pic:blipFill>
-                    <a:blip r:embed="rId10">
+                    <a:blip r:embed="rId11">
                       <a:extLst>
                         <a:ext uri="{28A0092B-C50C-407E-A947-70E740481C1C}">
                           <a14:useLocalDpi xmlns:a14="http://schemas.microsoft.com/office/drawing/2010/main" val="0"/>
@@ -1421,8 +1606,17 @@
           <w:rFonts w:ascii="微軟正黑體" w:eastAsia="微軟正黑體" w:hAnsi="微軟正黑體"/>
           <w:color w:val="92D050"/>
         </w:rPr>
-        <w:t>液壓油桿</w:t>
-      </w:r>
+        <w:t>液壓油</w:t>
+      </w:r>
+      <w:proofErr w:type="gramStart"/>
+      <w:r>
+        <w:rPr>
+          <w:rFonts w:ascii="微軟正黑體" w:eastAsia="微軟正黑體" w:hAnsi="微軟正黑體"/>
+          <w:color w:val="92D050"/>
+        </w:rPr>
+        <w:t>桿</w:t>
+      </w:r>
+      <w:proofErr w:type="gramEnd"/>
       <w:r>
         <w:rPr>
           <w:rFonts w:ascii="微軟正黑體" w:eastAsia="微軟正黑體" w:hAnsi="微軟正黑體" w:hint="eastAsia"/>
@@ -1457,8 +1651,17 @@
           <w:rFonts w:ascii="微軟正黑體" w:eastAsia="微軟正黑體" w:hAnsi="微軟正黑體" w:hint="eastAsia"/>
           <w:color w:val="92D050"/>
         </w:rPr>
-        <w:t>離合器/吋動踏板</w:t>
-      </w:r>
+        <w:t>離合器/</w:t>
+      </w:r>
+      <w:proofErr w:type="gramStart"/>
+      <w:r>
+        <w:rPr>
+          <w:rFonts w:ascii="微軟正黑體" w:eastAsia="微軟正黑體" w:hAnsi="微軟正黑體" w:hint="eastAsia"/>
+          <w:color w:val="92D050"/>
+        </w:rPr>
+        <w:t>吋動踏板</w:t>
+      </w:r>
+      <w:proofErr w:type="gramEnd"/>
       <w:r>
         <w:rPr>
           <w:rFonts w:ascii="微軟正黑體" w:eastAsia="微軟正黑體" w:hAnsi="微軟正黑體" w:hint="eastAsia"/>
@@ -1478,13 +1681,38 @@
         <w:ind w:leftChars="0"/>
         <w:rPr>
           <w:rFonts w:ascii="微軟正黑體" w:eastAsia="微軟正黑體" w:hAnsi="微軟正黑體"/>
-        </w:rPr>
-      </w:pPr>
-      <w:r>
-        <w:rPr>
-          <w:rFonts w:ascii="微軟正黑體" w:eastAsia="微軟正黑體" w:hAnsi="微軟正黑體" w:hint="eastAsia"/>
-        </w:rPr>
-        <w:t>離合器/吋動踏板與煞車踏板，如果是異常情況時，也可以壓一點點下去，並且出現提示框</w:t>
+          <w:color w:val="92D050"/>
+        </w:rPr>
+      </w:pPr>
+      <w:r>
+        <w:rPr>
+          <w:rFonts w:ascii="微軟正黑體" w:eastAsia="微軟正黑體" w:hAnsi="微軟正黑體" w:hint="eastAsia"/>
+          <w:color w:val="92D050"/>
+        </w:rPr>
+        <w:t>V</w:t>
+      </w:r>
+      <w:r>
+        <w:rPr>
+          <w:rFonts w:ascii="微軟正黑體" w:eastAsia="微軟正黑體" w:hAnsi="微軟正黑體" w:hint="eastAsia"/>
+          <w:color w:val="92D050"/>
+        </w:rPr>
+        <w:t>離合器/</w:t>
+      </w:r>
+      <w:proofErr w:type="gramStart"/>
+      <w:r>
+        <w:rPr>
+          <w:rFonts w:ascii="微軟正黑體" w:eastAsia="微軟正黑體" w:hAnsi="微軟正黑體" w:hint="eastAsia"/>
+          <w:color w:val="92D050"/>
+        </w:rPr>
+        <w:t>吋動踏板</w:t>
+      </w:r>
+      <w:proofErr w:type="gramEnd"/>
+      <w:r>
+        <w:rPr>
+          <w:rFonts w:ascii="微軟正黑體" w:eastAsia="微軟正黑體" w:hAnsi="微軟正黑體" w:hint="eastAsia"/>
+          <w:color w:val="92D050"/>
+        </w:rPr>
+        <w:t>與煞車踏板，如果是異常情況時，也可以壓一點點下去，並且出現提示框</w:t>
       </w:r>
     </w:p>
     <w:p>
@@ -1498,11 +1726,20 @@
         <w:ind w:leftChars="0"/>
         <w:rPr>
           <w:rFonts w:ascii="微軟正黑體" w:eastAsia="微軟正黑體" w:hAnsi="微軟正黑體"/>
-        </w:rPr>
-      </w:pPr>
-      <w:r>
-        <w:rPr>
-          <w:rFonts w:ascii="微軟正黑體" w:eastAsia="微軟正黑體" w:hAnsi="微軟正黑體" w:hint="eastAsia"/>
+          <w:color w:val="92D050"/>
+        </w:rPr>
+      </w:pPr>
+      <w:r>
+        <w:rPr>
+          <w:rFonts w:ascii="微軟正黑體" w:eastAsia="微軟正黑體" w:hAnsi="微軟正黑體" w:hint="eastAsia"/>
+          <w:color w:val="92D050"/>
+        </w:rPr>
+        <w:t>V</w:t>
+      </w:r>
+      <w:r>
+        <w:rPr>
+          <w:rFonts w:ascii="微軟正黑體" w:eastAsia="微軟正黑體" w:hAnsi="微軟正黑體" w:hint="eastAsia"/>
+          <w:color w:val="92D050"/>
         </w:rPr>
         <w:t>油門踩踏方式不正確，不能只有轉動桿子上的踏板，還需連同後面的桿子一起向下壓</w:t>
       </w:r>
@@ -1518,13 +1755,70 @@
         <w:ind w:leftChars="0"/>
         <w:rPr>
           <w:rFonts w:ascii="微軟正黑體" w:eastAsia="微軟正黑體" w:hAnsi="微軟正黑體"/>
-        </w:rPr>
-      </w:pPr>
-      <w:r>
-        <w:rPr>
-          <w:rFonts w:ascii="微軟正黑體" w:eastAsia="微軟正黑體" w:hAnsi="微軟正黑體" w:hint="eastAsia"/>
-        </w:rPr>
-        <w:t>駐車煞車拉炳，一開始的位置，向後一點，不要在正中間，推動時，需要按下紅色按鍵後才可以推動，拉炳不會自動回正，需要再推一次回到原位</w:t>
+          <w:color w:val="92D050"/>
+        </w:rPr>
+      </w:pPr>
+      <w:r>
+        <w:rPr>
+          <w:rFonts w:ascii="微軟正黑體" w:eastAsia="微軟正黑體" w:hAnsi="微軟正黑體" w:hint="eastAsia"/>
+          <w:color w:val="92D050"/>
+        </w:rPr>
+        <w:t>V</w:t>
+      </w:r>
+      <w:r>
+        <w:rPr>
+          <w:rFonts w:ascii="微軟正黑體" w:eastAsia="微軟正黑體" w:hAnsi="微軟正黑體" w:hint="eastAsia"/>
+          <w:color w:val="92D050"/>
+        </w:rPr>
+        <w:t>駐車煞車拉</w:t>
+      </w:r>
+      <w:proofErr w:type="gramStart"/>
+      <w:r>
+        <w:rPr>
+          <w:rFonts w:ascii="微軟正黑體" w:eastAsia="微軟正黑體" w:hAnsi="微軟正黑體" w:hint="eastAsia"/>
+          <w:color w:val="92D050"/>
+        </w:rPr>
+        <w:t>炳</w:t>
+      </w:r>
+      <w:proofErr w:type="gramEnd"/>
+      <w:r>
+        <w:rPr>
+          <w:rFonts w:ascii="微軟正黑體" w:eastAsia="微軟正黑體" w:hAnsi="微軟正黑體" w:hint="eastAsia"/>
+          <w:color w:val="92D050"/>
+        </w:rPr>
+        <w:t>，一開始的位置，向後一點，不要在正</w:t>
+      </w:r>
+      <w:proofErr w:type="gramStart"/>
+      <w:r>
+        <w:rPr>
+          <w:rFonts w:ascii="微軟正黑體" w:eastAsia="微軟正黑體" w:hAnsi="微軟正黑體" w:hint="eastAsia"/>
+          <w:color w:val="92D050"/>
+        </w:rPr>
+        <w:t>中間，</w:t>
+      </w:r>
+      <w:proofErr w:type="gramEnd"/>
+      <w:r>
+        <w:rPr>
+          <w:rFonts w:ascii="微軟正黑體" w:eastAsia="微軟正黑體" w:hAnsi="微軟正黑體" w:hint="eastAsia"/>
+          <w:color w:val="92D050"/>
+        </w:rPr>
+        <w:t>推動時，需要按下紅色按鍵後才可以推動，拉</w:t>
+      </w:r>
+      <w:proofErr w:type="gramStart"/>
+      <w:r>
+        <w:rPr>
+          <w:rFonts w:ascii="微軟正黑體" w:eastAsia="微軟正黑體" w:hAnsi="微軟正黑體" w:hint="eastAsia"/>
+          <w:color w:val="92D050"/>
+        </w:rPr>
+        <w:t>炳</w:t>
+      </w:r>
+      <w:proofErr w:type="gramEnd"/>
+      <w:r>
+        <w:rPr>
+          <w:rFonts w:ascii="微軟正黑體" w:eastAsia="微軟正黑體" w:hAnsi="微軟正黑體" w:hint="eastAsia"/>
+          <w:color w:val="92D050"/>
+        </w:rPr>
+        <w:t>不會自動回正，需要再推一次回到原位</w:t>
       </w:r>
     </w:p>
     <w:p>
@@ -1553,8 +1847,81 @@
           <w:rFonts w:ascii="微軟正黑體" w:eastAsia="微軟正黑體" w:hAnsi="微軟正黑體" w:hint="eastAsia"/>
           <w:color w:val="92D050"/>
         </w:rPr>
-        <w:t>駐車煞車拉炳或是後退桿觸碰範圍過大，容易在拉駐車煞車拉炳時誤推後退桿</w:t>
-      </w:r>
+        <w:t>駐車煞車拉</w:t>
+      </w:r>
+      <w:proofErr w:type="gramStart"/>
+      <w:r>
+        <w:rPr>
+          <w:rFonts w:ascii="微軟正黑體" w:eastAsia="微軟正黑體" w:hAnsi="微軟正黑體" w:hint="eastAsia"/>
+          <w:color w:val="92D050"/>
+        </w:rPr>
+        <w:t>炳</w:t>
+      </w:r>
+      <w:proofErr w:type="gramEnd"/>
+      <w:r>
+        <w:rPr>
+          <w:rFonts w:ascii="微軟正黑體" w:eastAsia="微軟正黑體" w:hAnsi="微軟正黑體" w:hint="eastAsia"/>
+          <w:color w:val="92D050"/>
+        </w:rPr>
+        <w:t>或是後退</w:t>
+      </w:r>
+      <w:proofErr w:type="gramStart"/>
+      <w:r>
+        <w:rPr>
+          <w:rFonts w:ascii="微軟正黑體" w:eastAsia="微軟正黑體" w:hAnsi="微軟正黑體" w:hint="eastAsia"/>
+          <w:color w:val="92D050"/>
+        </w:rPr>
+        <w:t>桿</w:t>
+      </w:r>
+      <w:proofErr w:type="gramEnd"/>
+      <w:r>
+        <w:rPr>
+          <w:rFonts w:ascii="微軟正黑體" w:eastAsia="微軟正黑體" w:hAnsi="微軟正黑體" w:hint="eastAsia"/>
+          <w:color w:val="92D050"/>
+        </w:rPr>
+        <w:t>觸碰範圍過大，容易</w:t>
+      </w:r>
+      <w:proofErr w:type="gramStart"/>
+      <w:r>
+        <w:rPr>
+          <w:rFonts w:ascii="微軟正黑體" w:eastAsia="微軟正黑體" w:hAnsi="微軟正黑體" w:hint="eastAsia"/>
+          <w:color w:val="92D050"/>
+        </w:rPr>
+        <w:t>在拉駐車</w:t>
+      </w:r>
+      <w:proofErr w:type="gramEnd"/>
+      <w:r>
+        <w:rPr>
+          <w:rFonts w:ascii="微軟正黑體" w:eastAsia="微軟正黑體" w:hAnsi="微軟正黑體" w:hint="eastAsia"/>
+          <w:color w:val="92D050"/>
+        </w:rPr>
+        <w:t>煞車拉</w:t>
+      </w:r>
+      <w:proofErr w:type="gramStart"/>
+      <w:r>
+        <w:rPr>
+          <w:rFonts w:ascii="微軟正黑體" w:eastAsia="微軟正黑體" w:hAnsi="微軟正黑體" w:hint="eastAsia"/>
+          <w:color w:val="92D050"/>
+        </w:rPr>
+        <w:t>炳</w:t>
+      </w:r>
+      <w:proofErr w:type="gramEnd"/>
+      <w:r>
+        <w:rPr>
+          <w:rFonts w:ascii="微軟正黑體" w:eastAsia="微軟正黑體" w:hAnsi="微軟正黑體" w:hint="eastAsia"/>
+          <w:color w:val="92D050"/>
+        </w:rPr>
+        <w:t>時</w:t>
+      </w:r>
+      <w:proofErr w:type="gramStart"/>
+      <w:r>
+        <w:rPr>
+          <w:rFonts w:ascii="微軟正黑體" w:eastAsia="微軟正黑體" w:hAnsi="微軟正黑體" w:hint="eastAsia"/>
+          <w:color w:val="92D050"/>
+        </w:rPr>
+        <w:t>誤推後退桿</w:t>
+      </w:r>
+      <w:proofErr w:type="gramEnd"/>
     </w:p>
     <w:p>
       <w:pPr>
@@ -1623,7 +1990,21 @@
         <w:rPr>
           <w:rFonts w:ascii="微軟正黑體" w:eastAsia="微軟正黑體" w:hAnsi="微軟正黑體" w:hint="eastAsia"/>
         </w:rPr>
-        <w:t>輪胎固定螺絲，異常時，螺絲要鬆鬆的可以轉，並提示：</w:t>
+        <w:t>輪胎固定螺絲，異常時，螺絲要</w:t>
+      </w:r>
+      <w:proofErr w:type="gramStart"/>
+      <w:r>
+        <w:rPr>
+          <w:rFonts w:ascii="微軟正黑體" w:eastAsia="微軟正黑體" w:hAnsi="微軟正黑體" w:hint="eastAsia"/>
+        </w:rPr>
+        <w:t>鬆鬆</w:t>
+      </w:r>
+      <w:proofErr w:type="gramEnd"/>
+      <w:r>
+        <w:rPr>
+          <w:rFonts w:ascii="微軟正黑體" w:eastAsia="微軟正黑體" w:hAnsi="微軟正黑體" w:hint="eastAsia"/>
+        </w:rPr>
+        <w:t>的可以轉，並提示：</w:t>
       </w:r>
       <w:r>
         <w:rPr>
@@ -1673,13 +2054,54 @@
         <w:ind w:leftChars="0"/>
         <w:rPr>
           <w:rFonts w:ascii="微軟正黑體" w:eastAsia="微軟正黑體" w:hAnsi="微軟正黑體"/>
-        </w:rPr>
-      </w:pPr>
-      <w:r>
-        <w:rPr>
-          <w:rFonts w:ascii="微軟正黑體" w:eastAsia="微軟正黑體" w:hAnsi="微軟正黑體" w:hint="eastAsia"/>
-        </w:rPr>
-        <w:t>鑰匙不要浮空在桌子上，拿取鑰匙時，鑰匙不要直接插在把手上，要露出鑰匙的形狀</w:t>
+          <w:color w:val="92D050"/>
+        </w:rPr>
+      </w:pPr>
+      <w:r>
+        <w:rPr>
+          <w:rFonts w:ascii="微軟正黑體" w:eastAsia="微軟正黑體" w:hAnsi="微軟正黑體" w:hint="eastAsia"/>
+          <w:color w:val="92D050"/>
+        </w:rPr>
+        <w:t>V</w:t>
+      </w:r>
+      <w:r>
+        <w:rPr>
+          <w:rFonts w:ascii="微軟正黑體" w:eastAsia="微軟正黑體" w:hAnsi="微軟正黑體" w:hint="eastAsia"/>
+          <w:color w:val="92D050"/>
+        </w:rPr>
+        <w:t>鑰匙</w:t>
+      </w:r>
+      <w:proofErr w:type="gramStart"/>
+      <w:r>
+        <w:rPr>
+          <w:rFonts w:ascii="微軟正黑體" w:eastAsia="微軟正黑體" w:hAnsi="微軟正黑體" w:hint="eastAsia"/>
+          <w:color w:val="92D050"/>
+        </w:rPr>
+        <w:t>不要浮空在</w:t>
+      </w:r>
+      <w:proofErr w:type="gramEnd"/>
+      <w:r>
+        <w:rPr>
+          <w:rFonts w:ascii="微軟正黑體" w:eastAsia="微軟正黑體" w:hAnsi="微軟正黑體" w:hint="eastAsia"/>
+          <w:color w:val="92D050"/>
+        </w:rPr>
+        <w:t>桌子上，拿取鑰匙時，鑰匙不要</w:t>
+      </w:r>
+      <w:proofErr w:type="gramStart"/>
+      <w:r>
+        <w:rPr>
+          <w:rFonts w:ascii="微軟正黑體" w:eastAsia="微軟正黑體" w:hAnsi="微軟正黑體" w:hint="eastAsia"/>
+          <w:color w:val="92D050"/>
+        </w:rPr>
+        <w:t>直接插在把手</w:t>
+      </w:r>
+      <w:proofErr w:type="gramEnd"/>
+      <w:r>
+        <w:rPr>
+          <w:rFonts w:ascii="微軟正黑體" w:eastAsia="微軟正黑體" w:hAnsi="微軟正黑體" w:hint="eastAsia"/>
+          <w:color w:val="92D050"/>
+        </w:rPr>
+        <w:t>上，要露出鑰匙的形狀</w:t>
       </w:r>
     </w:p>
     <w:p>
@@ -1777,7 +2199,23 @@
           <w:rFonts w:ascii="微軟正黑體" w:eastAsia="微軟正黑體" w:hAnsi="微軟正黑體" w:hint="eastAsia"/>
           <w:color w:val="92D050"/>
         </w:rPr>
-        <w:t>前就破圖了，變得要出來不出來的樣子</w:t>
+        <w:t>前就</w:t>
+      </w:r>
+      <w:proofErr w:type="gramStart"/>
+      <w:r>
+        <w:rPr>
+          <w:rFonts w:ascii="微軟正黑體" w:eastAsia="微軟正黑體" w:hAnsi="微軟正黑體" w:hint="eastAsia"/>
+          <w:color w:val="92D050"/>
+        </w:rPr>
+        <w:t>破圖了</w:t>
+      </w:r>
+      <w:proofErr w:type="gramEnd"/>
+      <w:r>
+        <w:rPr>
+          <w:rFonts w:ascii="微軟正黑體" w:eastAsia="微軟正黑體" w:hAnsi="微軟正黑體" w:hint="eastAsia"/>
+          <w:color w:val="92D050"/>
+        </w:rPr>
+        <w:t>，變得要出來不出來的樣子</w:t>
       </w:r>
     </w:p>
     <w:p>
@@ -1810,7 +2248,7 @@
                     <pic:cNvPicPr/>
                   </pic:nvPicPr>
                   <pic:blipFill>
-                    <a:blip r:embed="rId11"/>
+                    <a:blip r:embed="rId12"/>
                     <a:stretch>
                       <a:fillRect/>
                     </a:stretch>
@@ -1848,7 +2286,21 @@
         <w:rPr>
           <w:rFonts w:ascii="微軟正黑體" w:eastAsia="微軟正黑體" w:hAnsi="微軟正黑體" w:hint="eastAsia"/>
         </w:rPr>
-        <w:t>堆高機在未插鑰匙發電前，按到前照燈就會亮了</w:t>
+        <w:t>堆高機在未插鑰匙發電前，按到</w:t>
+      </w:r>
+      <w:proofErr w:type="gramStart"/>
+      <w:r>
+        <w:rPr>
+          <w:rFonts w:ascii="微軟正黑體" w:eastAsia="微軟正黑體" w:hAnsi="微軟正黑體" w:hint="eastAsia"/>
+        </w:rPr>
+        <w:t>前照燈</w:t>
+      </w:r>
+      <w:proofErr w:type="gramEnd"/>
+      <w:r>
+        <w:rPr>
+          <w:rFonts w:ascii="微軟正黑體" w:eastAsia="微軟正黑體" w:hAnsi="微軟正黑體" w:hint="eastAsia"/>
+        </w:rPr>
+        <w:t>就會亮了</w:t>
       </w:r>
     </w:p>
     <w:p>
@@ -1868,7 +2320,21 @@
         <w:rPr>
           <w:rFonts w:ascii="微軟正黑體" w:eastAsia="微軟正黑體" w:hAnsi="微軟正黑體" w:hint="eastAsia"/>
         </w:rPr>
-        <w:t>觸碰燈桿把手，出現選擇項目：</w:t>
+        <w:t>觸碰燈</w:t>
+      </w:r>
+      <w:proofErr w:type="gramStart"/>
+      <w:r>
+        <w:rPr>
+          <w:rFonts w:ascii="微軟正黑體" w:eastAsia="微軟正黑體" w:hAnsi="微軟正黑體" w:hint="eastAsia"/>
+        </w:rPr>
+        <w:t>桿</w:t>
+      </w:r>
+      <w:proofErr w:type="gramEnd"/>
+      <w:r>
+        <w:rPr>
+          <w:rFonts w:ascii="微軟正黑體" w:eastAsia="微軟正黑體" w:hAnsi="微軟正黑體" w:hint="eastAsia"/>
+        </w:rPr>
+        <w:t>把手，出現選擇項目：</w:t>
       </w:r>
       <w:r>
         <w:rPr>
@@ -1968,11 +2434,33 @@
           <w:rFonts w:ascii="微軟正黑體" w:eastAsia="微軟正黑體" w:hAnsi="微軟正黑體"/>
         </w:rPr>
       </w:pPr>
-      <w:r>
-        <w:rPr>
-          <w:rFonts w:ascii="微軟正黑體" w:eastAsia="微軟正黑體" w:hAnsi="微軟正黑體" w:hint="eastAsia"/>
-        </w:rPr>
-        <w:t>不想讓燈號選擇提示一直存在在畫面上，因此希望在選擇</w:t>
+      <w:proofErr w:type="gramStart"/>
+      <w:r>
+        <w:rPr>
+          <w:rFonts w:ascii="微軟正黑體" w:eastAsia="微軟正黑體" w:hAnsi="微軟正黑體" w:hint="eastAsia"/>
+        </w:rPr>
+        <w:t>不想讓燈號</w:t>
+      </w:r>
+      <w:proofErr w:type="gramEnd"/>
+      <w:r>
+        <w:rPr>
+          <w:rFonts w:ascii="微軟正黑體" w:eastAsia="微軟正黑體" w:hAnsi="微軟正黑體" w:hint="eastAsia"/>
+        </w:rPr>
+        <w:t>選擇提示一直存在</w:t>
+      </w:r>
+      <w:proofErr w:type="gramStart"/>
+      <w:r>
+        <w:rPr>
+          <w:rFonts w:ascii="微軟正黑體" w:eastAsia="微軟正黑體" w:hAnsi="微軟正黑體" w:hint="eastAsia"/>
+        </w:rPr>
+        <w:t>在</w:t>
+      </w:r>
+      <w:proofErr w:type="gramEnd"/>
+      <w:r>
+        <w:rPr>
+          <w:rFonts w:ascii="微軟正黑體" w:eastAsia="微軟正黑體" w:hAnsi="微軟正黑體" w:hint="eastAsia"/>
+        </w:rPr>
+        <w:t>畫面上，因此希望在選擇</w:t>
       </w:r>
       <w:r>
         <w:rPr>
@@ -2118,7 +2606,29 @@
           <w:szCs w:val="26"/>
           <w:shd w:val="clear" w:color="auto" w:fill="FFFFFF"/>
         </w:rPr>
-        <w:t>忘記做前方的方向燈了，之後補上</w:t>
+        <w:t>忘記做前方的</w:t>
+      </w:r>
+      <w:proofErr w:type="gramStart"/>
+      <w:r>
+        <w:rPr>
+          <w:rFonts w:ascii="微軟正黑體" w:eastAsia="微軟正黑體" w:hAnsi="微軟正黑體" w:hint="eastAsia"/>
+          <w:color w:val="0070C0"/>
+          <w:sz w:val="26"/>
+          <w:szCs w:val="26"/>
+          <w:shd w:val="clear" w:color="auto" w:fill="FFFFFF"/>
+        </w:rPr>
+        <w:t>方向燈了</w:t>
+      </w:r>
+      <w:proofErr w:type="gramEnd"/>
+      <w:r>
+        <w:rPr>
+          <w:rFonts w:ascii="微軟正黑體" w:eastAsia="微軟正黑體" w:hAnsi="微軟正黑體" w:hint="eastAsia"/>
+          <w:color w:val="0070C0"/>
+          <w:sz w:val="26"/>
+          <w:szCs w:val="26"/>
+          <w:shd w:val="clear" w:color="auto" w:fill="FFFFFF"/>
+        </w:rPr>
+        <w:t>，之後補上</w:t>
       </w:r>
     </w:p>
     <w:p>
@@ -2154,13 +2664,25 @@
           <w:rFonts w:ascii="微軟正黑體" w:eastAsia="微軟正黑體" w:hAnsi="微軟正黑體"/>
         </w:rPr>
       </w:pPr>
-      <w:bookmarkStart w:id="14" w:name="_GoBack"/>
-      <w:bookmarkEnd w:id="14"/>
-      <w:r>
-        <w:rPr>
-          <w:rFonts w:ascii="微軟正黑體" w:eastAsia="微軟正黑體" w:hAnsi="微軟正黑體" w:hint="eastAsia"/>
-        </w:rPr>
-        <w:t>倒車燈：白色、煞車燈：紅色、方向燈：橘色</w:t>
+      <w:r>
+        <w:rPr>
+          <w:rFonts w:ascii="微軟正黑體" w:eastAsia="微軟正黑體" w:hAnsi="微軟正黑體" w:hint="eastAsia"/>
+        </w:rPr>
+        <w:t>倒車燈：白色、煞車燈：紅色、方向燈：</w:t>
+      </w:r>
+      <w:proofErr w:type="gramStart"/>
+      <w:r>
+        <w:rPr>
+          <w:rFonts w:ascii="微軟正黑體" w:eastAsia="微軟正黑體" w:hAnsi="微軟正黑體" w:hint="eastAsia"/>
+        </w:rPr>
+        <w:t>橘</w:t>
+      </w:r>
+      <w:proofErr w:type="gramEnd"/>
+      <w:r>
+        <w:rPr>
+          <w:rFonts w:ascii="微軟正黑體" w:eastAsia="微軟正黑體" w:hAnsi="微軟正黑體" w:hint="eastAsia"/>
+        </w:rPr>
+        <w:t>色</w:t>
       </w:r>
     </w:p>
     <w:p>
@@ -2198,29 +2720,43 @@
         <w:rPr>
           <w:rFonts w:ascii="微軟正黑體" w:eastAsia="微軟正黑體" w:hAnsi="微軟正黑體" w:hint="eastAsia"/>
         </w:rPr>
-        <w:t>，是否可以將題目以叫出式的方式呈現，當我在堆高機右側時，按下按鍵，</w:t>
-      </w:r>
+        <w:t>，是否可以將題目以叫</w:t>
+      </w:r>
+      <w:proofErr w:type="gramStart"/>
+      <w:r>
+        <w:rPr>
+          <w:rFonts w:ascii="微軟正黑體" w:eastAsia="微軟正黑體" w:hAnsi="微軟正黑體" w:hint="eastAsia"/>
+        </w:rPr>
+        <w:t>出式的方式</w:t>
+      </w:r>
+      <w:proofErr w:type="gramEnd"/>
+      <w:r>
+        <w:rPr>
+          <w:rFonts w:ascii="微軟正黑體" w:eastAsia="微軟正黑體" w:hAnsi="微軟正黑體" w:hint="eastAsia"/>
+        </w:rPr>
+        <w:t>呈現，當我在堆高機右側時，按下按鍵，</w:t>
+      </w:r>
+      <w:commentRangeStart w:id="14"/>
       <w:commentRangeStart w:id="15"/>
-      <w:commentRangeStart w:id="16"/>
       <w:r>
         <w:rPr>
           <w:rFonts w:ascii="微軟正黑體" w:eastAsia="微軟正黑體" w:hAnsi="微軟正黑體" w:hint="eastAsia"/>
         </w:rPr>
         <w:t>題目出現在右側，或是移動到右側時題目會自己移動到右側，以避免來回移動的暈眩感</w:t>
       </w:r>
+      <w:commentRangeEnd w:id="14"/>
+      <w:r>
+        <w:rPr>
+          <w:rStyle w:val="a7"/>
+        </w:rPr>
+        <w:commentReference w:id="14"/>
+      </w:r>
       <w:commentRangeEnd w:id="15"/>
       <w:r>
         <w:rPr>
           <w:rStyle w:val="a7"/>
         </w:rPr>
         <w:commentReference w:id="15"/>
-      </w:r>
-      <w:commentRangeEnd w:id="16"/>
-      <w:r>
-        <w:rPr>
-          <w:rStyle w:val="a7"/>
-        </w:rPr>
-        <w:commentReference w:id="16"/>
       </w:r>
     </w:p>
     <w:p>
@@ -2272,7 +2808,21 @@
         <w:rPr>
           <w:rFonts w:ascii="微軟正黑體" w:eastAsia="微軟正黑體" w:hAnsi="微軟正黑體" w:hint="eastAsia"/>
         </w:rPr>
-        <w:t>題目轉換不明顯，沒有換題的感覺，是否可以做其他轉換的效果</w:t>
+        <w:t>題目轉換不明顯，</w:t>
+      </w:r>
+      <w:proofErr w:type="gramStart"/>
+      <w:r>
+        <w:rPr>
+          <w:rFonts w:ascii="微軟正黑體" w:eastAsia="微軟正黑體" w:hAnsi="微軟正黑體" w:hint="eastAsia"/>
+        </w:rPr>
+        <w:t>沒有換題的</w:t>
+      </w:r>
+      <w:proofErr w:type="gramEnd"/>
+      <w:r>
+        <w:rPr>
+          <w:rFonts w:ascii="微軟正黑體" w:eastAsia="微軟正黑體" w:hAnsi="微軟正黑體" w:hint="eastAsia"/>
+        </w:rPr>
+        <w:t>感覺，是否可以做其他轉換的效果</w:t>
       </w:r>
     </w:p>
     <w:p>
@@ -2314,27 +2864,27 @@
           <w:rFonts w:ascii="微軟正黑體" w:eastAsia="微軟正黑體" w:hAnsi="微軟正黑體"/>
         </w:rPr>
       </w:pPr>
+      <w:commentRangeStart w:id="16"/>
       <w:commentRangeStart w:id="17"/>
-      <w:commentRangeStart w:id="18"/>
       <w:r>
         <w:rPr>
           <w:rFonts w:ascii="微軟正黑體" w:eastAsia="微軟正黑體" w:hAnsi="微軟正黑體" w:hint="eastAsia"/>
         </w:rPr>
         <w:t>進去遊戲時會出現UI介面又消失</w:t>
       </w:r>
+      <w:commentRangeEnd w:id="16"/>
+      <w:r>
+        <w:rPr>
+          <w:rStyle w:val="a7"/>
+        </w:rPr>
+        <w:commentReference w:id="16"/>
+      </w:r>
       <w:commentRangeEnd w:id="17"/>
       <w:r>
         <w:rPr>
           <w:rStyle w:val="a7"/>
         </w:rPr>
         <w:commentReference w:id="17"/>
-      </w:r>
-      <w:commentRangeEnd w:id="18"/>
-      <w:r>
-        <w:rPr>
-          <w:rStyle w:val="a7"/>
-        </w:rPr>
-        <w:commentReference w:id="18"/>
       </w:r>
     </w:p>
     <w:p>
@@ -2351,12 +2901,21 @@
           <w:color w:val="000000" w:themeColor="text1"/>
         </w:rPr>
       </w:pPr>
+      <w:proofErr w:type="gramStart"/>
       <w:r>
         <w:rPr>
           <w:rFonts w:ascii="微軟正黑體" w:eastAsia="微軟正黑體" w:hAnsi="微軟正黑體" w:hint="eastAsia"/>
           <w:color w:val="000000" w:themeColor="text1"/>
         </w:rPr>
-        <w:t>手煞模型按鈕有點難按，</w:t>
+        <w:t>手煞模型</w:t>
+      </w:r>
+      <w:proofErr w:type="gramEnd"/>
+      <w:r>
+        <w:rPr>
+          <w:rFonts w:ascii="微軟正黑體" w:eastAsia="微軟正黑體" w:hAnsi="微軟正黑體" w:hint="eastAsia"/>
+          <w:color w:val="000000" w:themeColor="text1"/>
+        </w:rPr>
+        <w:t>按鈕有點難按，</w:t>
       </w:r>
       <w:r>
         <w:rPr>
@@ -2385,13 +2944,21 @@
           <w:rFonts w:ascii="微軟正黑體" w:eastAsia="微軟正黑體" w:hAnsi="微軟正黑體" w:hint="eastAsia"/>
           <w:color w:val="000000" w:themeColor="text1"/>
         </w:rPr>
-        <w:t>是否能做到</w:t>
-      </w:r>
+        <w:t>是否能做</w:t>
+      </w:r>
+      <w:proofErr w:type="gramStart"/>
       <w:r>
         <w:rPr>
           <w:rFonts w:ascii="微軟正黑體" w:eastAsia="微軟正黑體" w:hAnsi="微軟正黑體" w:hint="eastAsia"/>
           <w:color w:val="000000" w:themeColor="text1"/>
         </w:rPr>
+        <w:t>到</w:t>
+      </w:r>
+      <w:r>
+        <w:rPr>
+          <w:rFonts w:ascii="微軟正黑體" w:eastAsia="微軟正黑體" w:hAnsi="微軟正黑體" w:hint="eastAsia"/>
+          <w:color w:val="000000" w:themeColor="text1"/>
+        </w:rPr>
         <w:t>手煞</w:t>
       </w:r>
       <w:r>
@@ -2399,13 +2966,22 @@
           <w:rFonts w:ascii="微軟正黑體" w:eastAsia="微軟正黑體" w:hAnsi="微軟正黑體" w:hint="eastAsia"/>
           <w:color w:val="000000" w:themeColor="text1"/>
         </w:rPr>
-        <w:t>推到哪，遊戲內的</w:t>
-      </w:r>
+        <w:t>推到</w:t>
+      </w:r>
+      <w:proofErr w:type="gramEnd"/>
       <w:r>
         <w:rPr>
           <w:rFonts w:ascii="微軟正黑體" w:eastAsia="微軟正黑體" w:hAnsi="微軟正黑體" w:hint="eastAsia"/>
           <w:color w:val="000000" w:themeColor="text1"/>
         </w:rPr>
+        <w:t>哪，遊戲內的</w:t>
+      </w:r>
+      <w:proofErr w:type="gramStart"/>
+      <w:r>
+        <w:rPr>
+          <w:rFonts w:ascii="微軟正黑體" w:eastAsia="微軟正黑體" w:hAnsi="微軟正黑體" w:hint="eastAsia"/>
+          <w:color w:val="000000" w:themeColor="text1"/>
+        </w:rPr>
         <w:t>手煞</w:t>
       </w:r>
       <w:r>
@@ -2413,7 +2989,15 @@
           <w:rFonts w:ascii="微軟正黑體" w:eastAsia="微軟正黑體" w:hAnsi="微軟正黑體" w:hint="eastAsia"/>
           <w:color w:val="000000" w:themeColor="text1"/>
         </w:rPr>
-        <w:t>也跟著移動</w:t>
+        <w:t>也</w:t>
+      </w:r>
+      <w:proofErr w:type="gramEnd"/>
+      <w:r>
+        <w:rPr>
+          <w:rFonts w:ascii="微軟正黑體" w:eastAsia="微軟正黑體" w:hAnsi="微軟正黑體" w:hint="eastAsia"/>
+          <w:color w:val="000000" w:themeColor="text1"/>
+        </w:rPr>
+        <w:t>跟著移動</w:t>
       </w:r>
       <w:r>
         <w:rPr>
@@ -2442,7 +3026,39 @@
           <w:rFonts w:ascii="微軟正黑體" w:eastAsia="微軟正黑體" w:hAnsi="微軟正黑體" w:hint="eastAsia"/>
           <w:color w:val="000000" w:themeColor="text1"/>
         </w:rPr>
-        <w:t>升降桿過鬆，</w:t>
+        <w:t>升降</w:t>
+      </w:r>
+      <w:proofErr w:type="gramStart"/>
+      <w:r>
+        <w:rPr>
+          <w:rFonts w:ascii="微軟正黑體" w:eastAsia="微軟正黑體" w:hAnsi="微軟正黑體" w:hint="eastAsia"/>
+          <w:color w:val="000000" w:themeColor="text1"/>
+        </w:rPr>
+        <w:t>桿</w:t>
+      </w:r>
+      <w:proofErr w:type="gramEnd"/>
+      <w:r>
+        <w:rPr>
+          <w:rFonts w:ascii="微軟正黑體" w:eastAsia="微軟正黑體" w:hAnsi="微軟正黑體" w:hint="eastAsia"/>
+          <w:color w:val="000000" w:themeColor="text1"/>
+        </w:rPr>
+        <w:t>過</w:t>
+      </w:r>
+      <w:proofErr w:type="gramStart"/>
+      <w:r>
+        <w:rPr>
+          <w:rFonts w:ascii="微軟正黑體" w:eastAsia="微軟正黑體" w:hAnsi="微軟正黑體" w:hint="eastAsia"/>
+          <w:color w:val="000000" w:themeColor="text1"/>
+        </w:rPr>
+        <w:t>鬆</w:t>
+      </w:r>
+      <w:proofErr w:type="gramEnd"/>
+      <w:r>
+        <w:rPr>
+          <w:rFonts w:ascii="微軟正黑體" w:eastAsia="微軟正黑體" w:hAnsi="微軟正黑體" w:hint="eastAsia"/>
+          <w:color w:val="000000" w:themeColor="text1"/>
+        </w:rPr>
+        <w:t>，</w:t>
       </w:r>
     </w:p>
     <w:p>
@@ -2540,13 +3156,28 @@
         </w:rPr>
         <w:t>升降</w:t>
       </w:r>
+      <w:commentRangeStart w:id="18"/>
       <w:commentRangeStart w:id="19"/>
-      <w:commentRangeStart w:id="20"/>
-      <w:r>
-        <w:rPr>
-          <w:rFonts w:ascii="微軟正黑體" w:eastAsia="微軟正黑體" w:hAnsi="微軟正黑體" w:hint="eastAsia"/>
-        </w:rPr>
-        <w:t>拉桿</w:t>
+      <w:r>
+        <w:rPr>
+          <w:rFonts w:ascii="微軟正黑體" w:eastAsia="微軟正黑體" w:hAnsi="微軟正黑體" w:hint="eastAsia"/>
+        </w:rPr>
+        <w:t>拉</w:t>
+      </w:r>
+      <w:proofErr w:type="gramStart"/>
+      <w:r>
+        <w:rPr>
+          <w:rFonts w:ascii="微軟正黑體" w:eastAsia="微軟正黑體" w:hAnsi="微軟正黑體" w:hint="eastAsia"/>
+        </w:rPr>
+        <w:t>桿</w:t>
+      </w:r>
+      <w:commentRangeEnd w:id="18"/>
+      <w:proofErr w:type="gramEnd"/>
+      <w:r>
+        <w:rPr>
+          <w:rStyle w:val="a7"/>
+        </w:rPr>
+        <w:commentReference w:id="18"/>
       </w:r>
       <w:commentRangeEnd w:id="19"/>
       <w:r>
@@ -2555,13 +3186,6 @@
         </w:rPr>
         <w:commentReference w:id="19"/>
       </w:r>
-      <w:commentRangeEnd w:id="20"/>
-      <w:r>
-        <w:rPr>
-          <w:rStyle w:val="a7"/>
-        </w:rPr>
-        <w:commentReference w:id="20"/>
-      </w:r>
       <w:r>
         <w:rPr>
           <w:rFonts w:ascii="微軟正黑體" w:eastAsia="微軟正黑體" w:hAnsi="微軟正黑體" w:hint="eastAsia"/>
@@ -2578,8 +3202,16 @@
         <w:rPr>
           <w:rFonts w:ascii="微軟正黑體" w:eastAsia="微軟正黑體" w:hAnsi="微軟正黑體" w:hint="eastAsia"/>
         </w:rPr>
-        <w:t>，升太低</w:t>
-      </w:r>
+        <w:t>，</w:t>
+      </w:r>
+      <w:proofErr w:type="gramStart"/>
+      <w:r>
+        <w:rPr>
+          <w:rFonts w:ascii="微軟正黑體" w:eastAsia="微軟正黑體" w:hAnsi="微軟正黑體" w:hint="eastAsia"/>
+        </w:rPr>
+        <w:t>升太低</w:t>
+      </w:r>
+      <w:proofErr w:type="gramEnd"/>
       <w:r>
         <w:rPr>
           <w:rFonts w:ascii="微軟正黑體" w:eastAsia="微軟正黑體" w:hAnsi="微軟正黑體" w:hint="eastAsia"/>
@@ -2606,13 +3238,28 @@
         </w:rPr>
         <w:t>需設定升降</w:t>
       </w:r>
+      <w:commentRangeStart w:id="20"/>
       <w:commentRangeStart w:id="21"/>
-      <w:commentRangeStart w:id="22"/>
-      <w:r>
-        <w:rPr>
-          <w:rFonts w:ascii="微軟正黑體" w:eastAsia="微軟正黑體" w:hAnsi="微軟正黑體" w:hint="eastAsia"/>
-        </w:rPr>
-        <w:t>拉桿</w:t>
+      <w:r>
+        <w:rPr>
+          <w:rFonts w:ascii="微軟正黑體" w:eastAsia="微軟正黑體" w:hAnsi="微軟正黑體" w:hint="eastAsia"/>
+        </w:rPr>
+        <w:t>拉</w:t>
+      </w:r>
+      <w:proofErr w:type="gramStart"/>
+      <w:r>
+        <w:rPr>
+          <w:rFonts w:ascii="微軟正黑體" w:eastAsia="微軟正黑體" w:hAnsi="微軟正黑體" w:hint="eastAsia"/>
+        </w:rPr>
+        <w:t>桿</w:t>
+      </w:r>
+      <w:commentRangeEnd w:id="20"/>
+      <w:proofErr w:type="gramEnd"/>
+      <w:r>
+        <w:rPr>
+          <w:rStyle w:val="a7"/>
+        </w:rPr>
+        <w:commentReference w:id="20"/>
       </w:r>
       <w:commentRangeEnd w:id="21"/>
       <w:r>
@@ -2621,19 +3268,20 @@
         </w:rPr>
         <w:commentReference w:id="21"/>
       </w:r>
-      <w:commentRangeEnd w:id="22"/>
-      <w:r>
-        <w:rPr>
-          <w:rStyle w:val="a7"/>
-        </w:rPr>
-        <w:commentReference w:id="22"/>
-      </w:r>
-      <w:r>
-        <w:rPr>
-          <w:rFonts w:ascii="微軟正黑體" w:eastAsia="微軟正黑體" w:hAnsi="微軟正黑體" w:hint="eastAsia"/>
-        </w:rPr>
-        <w:t>的原位位置，再回正時，需要回到指定位置，超過也要警示</w:t>
-      </w:r>
+      <w:r>
+        <w:rPr>
+          <w:rFonts w:ascii="微軟正黑體" w:eastAsia="微軟正黑體" w:hAnsi="微軟正黑體" w:hint="eastAsia"/>
+        </w:rPr>
+        <w:t>的原位位置，再回正時，需要回到指定位置，超過</w:t>
+      </w:r>
+      <w:proofErr w:type="gramStart"/>
+      <w:r>
+        <w:rPr>
+          <w:rFonts w:ascii="微軟正黑體" w:eastAsia="微軟正黑體" w:hAnsi="微軟正黑體" w:hint="eastAsia"/>
+        </w:rPr>
+        <w:t>也要警示</w:t>
+      </w:r>
+      <w:proofErr w:type="gramEnd"/>
     </w:p>
     <w:p>
       <w:pPr>
@@ -2652,7 +3300,21 @@
         <w:rPr>
           <w:rFonts w:ascii="微軟正黑體" w:eastAsia="微軟正黑體" w:hAnsi="微軟正黑體" w:hint="eastAsia"/>
         </w:rPr>
-        <w:t>發生錯誤的位置要有提示，像是左邊桿子倒了，左邊畫面邊邊有紅光提醒</w:t>
+        <w:t>發生錯誤的位置要有提示，像是左邊桿子倒了，左邊畫面邊</w:t>
+      </w:r>
+      <w:proofErr w:type="gramStart"/>
+      <w:r>
+        <w:rPr>
+          <w:rFonts w:ascii="微軟正黑體" w:eastAsia="微軟正黑體" w:hAnsi="微軟正黑體" w:hint="eastAsia"/>
+        </w:rPr>
+        <w:t>邊</w:t>
+      </w:r>
+      <w:proofErr w:type="gramEnd"/>
+      <w:r>
+        <w:rPr>
+          <w:rFonts w:ascii="微軟正黑體" w:eastAsia="微軟正黑體" w:hAnsi="微軟正黑體" w:hint="eastAsia"/>
+        </w:rPr>
+        <w:t>有紅光提醒</w:t>
       </w:r>
     </w:p>
     <w:p>
@@ -2713,21 +3375,91 @@
           <w:rFonts w:ascii="微軟正黑體" w:eastAsia="微軟正黑體" w:hAnsi="微軟正黑體" w:hint="eastAsia"/>
         </w:rPr>
         <w:lastRenderedPageBreak/>
-        <w:t>正開至對面位子時，需要拉起手煞，前後檔回歸，將升降拉桿放回，然後在升回去，開啟手煞，拉到退檔，在開始向後開，在練習模式時如果沒做需要</w:t>
-      </w:r>
-      <w:commentRangeStart w:id="23"/>
+        <w:t>正開至對面位子時，需要拉起手</w:t>
+      </w:r>
+      <w:proofErr w:type="gramStart"/>
+      <w:r>
+        <w:rPr>
+          <w:rFonts w:ascii="微軟正黑體" w:eastAsia="微軟正黑體" w:hAnsi="微軟正黑體" w:hint="eastAsia"/>
+        </w:rPr>
+        <w:t>煞</w:t>
+      </w:r>
+      <w:proofErr w:type="gramEnd"/>
+      <w:r>
+        <w:rPr>
+          <w:rFonts w:ascii="微軟正黑體" w:eastAsia="微軟正黑體" w:hAnsi="微軟正黑體" w:hint="eastAsia"/>
+        </w:rPr>
+        <w:t>，前後</w:t>
+      </w:r>
+      <w:proofErr w:type="gramStart"/>
+      <w:r>
+        <w:rPr>
+          <w:rFonts w:ascii="微軟正黑體" w:eastAsia="微軟正黑體" w:hAnsi="微軟正黑體" w:hint="eastAsia"/>
+        </w:rPr>
+        <w:t>檔</w:t>
+      </w:r>
+      <w:proofErr w:type="gramEnd"/>
+      <w:r>
+        <w:rPr>
+          <w:rFonts w:ascii="微軟正黑體" w:eastAsia="微軟正黑體" w:hAnsi="微軟正黑體" w:hint="eastAsia"/>
+        </w:rPr>
+        <w:t>回歸，將升降拉</w:t>
+      </w:r>
+      <w:proofErr w:type="gramStart"/>
+      <w:r>
+        <w:rPr>
+          <w:rFonts w:ascii="微軟正黑體" w:eastAsia="微軟正黑體" w:hAnsi="微軟正黑體" w:hint="eastAsia"/>
+        </w:rPr>
+        <w:t>桿</w:t>
+      </w:r>
+      <w:proofErr w:type="gramEnd"/>
+      <w:r>
+        <w:rPr>
+          <w:rFonts w:ascii="微軟正黑體" w:eastAsia="微軟正黑體" w:hAnsi="微軟正黑體" w:hint="eastAsia"/>
+        </w:rPr>
+        <w:t>放回，然後在升回去，開啟手</w:t>
+      </w:r>
+      <w:proofErr w:type="gramStart"/>
+      <w:r>
+        <w:rPr>
+          <w:rFonts w:ascii="微軟正黑體" w:eastAsia="微軟正黑體" w:hAnsi="微軟正黑體" w:hint="eastAsia"/>
+        </w:rPr>
+        <w:t>煞</w:t>
+      </w:r>
+      <w:proofErr w:type="gramEnd"/>
+      <w:r>
+        <w:rPr>
+          <w:rFonts w:ascii="微軟正黑體" w:eastAsia="微軟正黑體" w:hAnsi="微軟正黑體" w:hint="eastAsia"/>
+        </w:rPr>
+        <w:t>，拉</w:t>
+      </w:r>
+      <w:proofErr w:type="gramStart"/>
+      <w:r>
+        <w:rPr>
+          <w:rFonts w:ascii="微軟正黑體" w:eastAsia="微軟正黑體" w:hAnsi="微軟正黑體" w:hint="eastAsia"/>
+        </w:rPr>
+        <w:t>到退檔</w:t>
+      </w:r>
+      <w:proofErr w:type="gramEnd"/>
+      <w:r>
+        <w:rPr>
+          <w:rFonts w:ascii="微軟正黑體" w:eastAsia="微軟正黑體" w:hAnsi="微軟正黑體" w:hint="eastAsia"/>
+        </w:rPr>
+        <w:t>，在開始向後開，在練習模式時如果沒做需要</w:t>
+      </w:r>
+      <w:commentRangeStart w:id="22"/>
       <w:r>
         <w:rPr>
           <w:rFonts w:ascii="微軟正黑體" w:eastAsia="微軟正黑體" w:hAnsi="微軟正黑體" w:hint="eastAsia"/>
         </w:rPr>
         <w:t>警告</w:t>
       </w:r>
-      <w:commentRangeEnd w:id="23"/>
+      <w:commentRangeEnd w:id="22"/>
       <w:r>
         <w:rPr>
           <w:rStyle w:val="a7"/>
         </w:rPr>
-        <w:commentReference w:id="23"/>
+        <w:commentReference w:id="22"/>
       </w:r>
       <w:r>
         <w:rPr>
@@ -2806,7 +3538,23 @@
           <w:rFonts w:ascii="微軟正黑體" w:eastAsia="微軟正黑體" w:hAnsi="微軟正黑體" w:hint="eastAsia"/>
           <w:color w:val="000000" w:themeColor="text1"/>
         </w:rPr>
-        <w:t>方向盤卡榫聲太大聲，不小心轉到底或校正時會嚇到</w:t>
+        <w:t>方向盤卡</w:t>
+      </w:r>
+      <w:proofErr w:type="gramStart"/>
+      <w:r>
+        <w:rPr>
+          <w:rFonts w:ascii="微軟正黑體" w:eastAsia="微軟正黑體" w:hAnsi="微軟正黑體" w:hint="eastAsia"/>
+          <w:color w:val="000000" w:themeColor="text1"/>
+        </w:rPr>
+        <w:t>榫</w:t>
+      </w:r>
+      <w:proofErr w:type="gramEnd"/>
+      <w:r>
+        <w:rPr>
+          <w:rFonts w:ascii="微軟正黑體" w:eastAsia="微軟正黑體" w:hAnsi="微軟正黑體" w:hint="eastAsia"/>
+          <w:color w:val="000000" w:themeColor="text1"/>
+        </w:rPr>
+        <w:t>聲太大聲，不小心轉到底或校正時會嚇到</w:t>
       </w:r>
     </w:p>
     <w:p>
@@ -2846,29 +3594,43 @@
         <w:rPr>
           <w:rFonts w:ascii="微軟正黑體" w:eastAsia="微軟正黑體" w:hAnsi="微軟正黑體"/>
         </w:rPr>
-        <w:t>行駛間，變換前後檔，當調整至</w:t>
-      </w:r>
+        <w:t>行駛間，變換</w:t>
+      </w:r>
+      <w:proofErr w:type="gramStart"/>
+      <w:r>
+        <w:rPr>
+          <w:rFonts w:ascii="微軟正黑體" w:eastAsia="微軟正黑體" w:hAnsi="微軟正黑體"/>
+        </w:rPr>
+        <w:t>前後檔</w:t>
+      </w:r>
+      <w:proofErr w:type="gramEnd"/>
+      <w:r>
+        <w:rPr>
+          <w:rFonts w:ascii="微軟正黑體" w:eastAsia="微軟正黑體" w:hAnsi="微軟正黑體"/>
+        </w:rPr>
+        <w:t>，當調整至</w:t>
+      </w:r>
+      <w:commentRangeStart w:id="23"/>
       <w:commentRangeStart w:id="24"/>
-      <w:commentRangeStart w:id="25"/>
       <w:r>
         <w:rPr>
           <w:rFonts w:ascii="微軟正黑體" w:eastAsia="微軟正黑體" w:hAnsi="微軟正黑體"/>
         </w:rPr>
         <w:t>N檔時</w:t>
       </w:r>
+      <w:commentRangeEnd w:id="23"/>
+      <w:r>
+        <w:rPr>
+          <w:rStyle w:val="a7"/>
+        </w:rPr>
+        <w:commentReference w:id="23"/>
+      </w:r>
       <w:commentRangeEnd w:id="24"/>
       <w:r>
         <w:rPr>
           <w:rStyle w:val="a7"/>
         </w:rPr>
         <w:commentReference w:id="24"/>
-      </w:r>
-      <w:commentRangeEnd w:id="25"/>
-      <w:r>
-        <w:rPr>
-          <w:rStyle w:val="a7"/>
-        </w:rPr>
-        <w:commentReference w:id="25"/>
       </w:r>
       <w:r>
         <w:rPr>
@@ -2936,7 +3698,7 @@
 </file>
 
 <file path=word/comments.xml><?xml version="1.0" encoding="utf-8"?>
-<w:comments xmlns:wpc="http://schemas.microsoft.com/office/word/2010/wordprocessingCanvas" xmlns:mc="http://schemas.openxmlformats.org/markup-compatibility/2006" xmlns:o="urn:schemas-microsoft-com:office:office" xmlns:r="http://schemas.openxmlformats.org/officeDocument/2006/relationships" xmlns:m="http://schemas.openxmlformats.org/officeDocument/2006/math" xmlns:v="urn:schemas-microsoft-com:vml" xmlns:wp14="http://schemas.microsoft.com/office/word/2010/wordprocessingDrawing" xmlns:wp="http://schemas.openxmlformats.org/drawingml/2006/wordprocessingDrawing" xmlns:w10="urn:schemas-microsoft-com:office:word" xmlns:w="http://schemas.openxmlformats.org/wordprocessingml/2006/main" xmlns:w14="http://schemas.microsoft.com/office/word/2010/wordml" xmlns:w15="http://schemas.microsoft.com/office/word/2012/wordml" xmlns:wpg="http://schemas.microsoft.com/office/word/2010/wordprocessingGroup" xmlns:wpi="http://schemas.microsoft.com/office/word/2010/wordprocessingInk" xmlns:wne="http://schemas.microsoft.com/office/word/2006/wordml" xmlns:wps="http://schemas.microsoft.com/office/word/2010/wordprocessingShape" mc:Ignorable="w14 w15 wp14">
+<w:comments xmlns:wpc="http://schemas.microsoft.com/office/word/2010/wordprocessingCanvas" xmlns:cx="http://schemas.microsoft.com/office/drawing/2014/chartex" xmlns:cx1="http://schemas.microsoft.com/office/drawing/2015/9/8/chartex" xmlns:cx2="http://schemas.microsoft.com/office/drawing/2015/10/21/chartex" xmlns:cx3="http://schemas.microsoft.com/office/drawing/2016/5/9/chartex" xmlns:cx4="http://schemas.microsoft.com/office/drawing/2016/5/10/chartex" xmlns:cx5="http://schemas.microsoft.com/office/drawing/2016/5/11/chartex" xmlns:cx6="http://schemas.microsoft.com/office/drawing/2016/5/12/chartex" xmlns:cx7="http://schemas.microsoft.com/office/drawing/2016/5/13/chartex" xmlns:cx8="http://schemas.microsoft.com/office/drawing/2016/5/14/chartex" xmlns:mc="http://schemas.openxmlformats.org/markup-compatibility/2006" xmlns:aink="http://schemas.microsoft.com/office/drawing/2016/ink" xmlns:am3d="http://schemas.microsoft.com/office/drawing/2017/model3d" xmlns:o="urn:schemas-microsoft-com:office:office" xmlns:r="http://schemas.openxmlformats.org/officeDocument/2006/relationships" xmlns:m="http://schemas.openxmlformats.org/officeDocument/2006/math" xmlns:v="urn:schemas-microsoft-com:vml" xmlns:wp14="http://schemas.microsoft.com/office/word/2010/wordprocessingDrawing" xmlns:wp="http://schemas.openxmlformats.org/drawingml/2006/wordprocessingDrawing" xmlns:w10="urn:schemas-microsoft-com:office:word" xmlns:w="http://schemas.openxmlformats.org/wordprocessingml/2006/main" xmlns:w14="http://schemas.microsoft.com/office/word/2010/wordml" xmlns:w15="http://schemas.microsoft.com/office/word/2012/wordml" xmlns:w16cex="http://schemas.microsoft.com/office/word/2018/wordml/cex" xmlns:w16cid="http://schemas.microsoft.com/office/word/2016/wordml/cid" xmlns:w16="http://schemas.microsoft.com/office/word/2018/wordml" xmlns:w16se="http://schemas.microsoft.com/office/word/2015/wordml/symex" xmlns:wpg="http://schemas.microsoft.com/office/word/2010/wordprocessingGroup" xmlns:wpi="http://schemas.microsoft.com/office/word/2010/wordprocessingInk" xmlns:wne="http://schemas.microsoft.com/office/word/2006/wordml" xmlns:wps="http://schemas.microsoft.com/office/word/2010/wordprocessingShape" mc:Ignorable="w14 w15 w16se w16cid w16 w16cex wp14">
   <w:comment w:id="0" w:author="ZhongXuan Gue" w:date="2021-12-30T12:12:00Z" w:initials="ZG">
     <w:p>
       <w:pPr>
@@ -2967,8 +3729,13 @@
         <w:t>頁面</w:t>
       </w:r>
       <w:r>
-        <w:t>可以選過高、過低嗎</w:t>
-      </w:r>
+        <w:t>可以選過高、</w:t>
+      </w:r>
+      <w:proofErr w:type="gramStart"/>
+      <w:r>
+        <w:t>過低嗎</w:t>
+      </w:r>
+      <w:proofErr w:type="gramEnd"/>
       <w:r>
         <w:t>?</w:t>
       </w:r>
@@ -3067,8 +3834,13 @@
         <w:annotationRef/>
       </w:r>
       <w:r>
-        <w:t>這是會旋轉的那個燈嗎</w:t>
-      </w:r>
+        <w:t>這是會旋轉的</w:t>
+      </w:r>
+      <w:proofErr w:type="gramStart"/>
+      <w:r>
+        <w:t>那個燈嗎</w:t>
+      </w:r>
+      <w:proofErr w:type="gramEnd"/>
       <w:r>
         <w:t>?</w:t>
       </w:r>
@@ -3242,7 +4014,15 @@
         <w:annotationRef/>
       </w:r>
       <w:r>
-        <w:t>引擎機油量跟液壓油量</w:t>
+        <w:t>引擎</w:t>
+      </w:r>
+      <w:proofErr w:type="gramStart"/>
+      <w:r>
+        <w:t>機油量跟液壓</w:t>
+      </w:r>
+      <w:proofErr w:type="gramEnd"/>
+      <w:r>
+        <w:t>油量</w:t>
       </w:r>
       <w:r>
         <w:rPr>
@@ -3312,11 +4092,16 @@
         <w:annotationRef/>
       </w:r>
       <w:r>
-        <w:t>看不懂</w:t>
+        <w:t>看</w:t>
+      </w:r>
+      <w:proofErr w:type="gramStart"/>
+      <w:r>
+        <w:t>不懂</w:t>
       </w:r>
       <w:r>
         <w:t>此敘述</w:t>
       </w:r>
+      <w:proofErr w:type="gramEnd"/>
       <w:r>
         <w:t>，何為異常的題目</w:t>
       </w:r>
@@ -3383,7 +4168,23 @@
         <w:annotationRef/>
       </w:r>
       <w:r>
-        <w:t>練習模式時，如果轉到兩階，會出現警示【危險：你已發動引擎，請切換階級】，在測驗最後結果部分列上【誤觸引擎】</w:t>
+        <w:t>練習模式時，如果轉到兩階，會出現警示</w:t>
+      </w:r>
+      <w:proofErr w:type="gramStart"/>
+      <w:r>
+        <w:t>【</w:t>
+      </w:r>
+      <w:proofErr w:type="gramEnd"/>
+      <w:r>
+        <w:t>危險：你已發動引擎，請切換階級</w:t>
+      </w:r>
+      <w:proofErr w:type="gramStart"/>
+      <w:r>
+        <w:t>】</w:t>
+      </w:r>
+      <w:proofErr w:type="gramEnd"/>
+      <w:r>
+        <w:t>，在測驗最後結果部分列上【誤觸引擎】</w:t>
       </w:r>
     </w:p>
     <w:p>
@@ -3398,7 +4199,7 @@
       </w:r>
     </w:p>
   </w:comment>
-  <w:comment w:id="15" w:author="ZhongXuan Gue" w:date="2021-12-30T12:17:00Z" w:initials="ZG">
+  <w:comment w:id="14" w:author="ZhongXuan Gue" w:date="2021-12-30T12:17:00Z" w:initials="ZG">
     <w:p>
       <w:pPr>
         <w:pStyle w:val="a8"/>
@@ -3432,7 +4233,7 @@
       </w:r>
     </w:p>
   </w:comment>
-  <w:comment w:id="16" w:author="user" w:date="2021-12-30T16:49:00Z" w:initials="u">
+  <w:comment w:id="15" w:author="user" w:date="2021-12-30T16:49:00Z" w:initials="u">
     <w:p>
       <w:pPr>
         <w:pStyle w:val="a8"/>
@@ -3448,7 +4249,7 @@
       </w:r>
     </w:p>
   </w:comment>
-  <w:comment w:id="17" w:author="ZhongXuan Gue" w:date="2021-12-30T12:45:00Z" w:initials="ZG">
+  <w:comment w:id="16" w:author="ZhongXuan Gue" w:date="2021-12-30T12:45:00Z" w:initials="ZG">
     <w:p>
       <w:pPr>
         <w:pStyle w:val="a8"/>
@@ -3460,8 +4261,13 @@
         <w:annotationRef/>
       </w:r>
       <w:r>
-        <w:t>請問有截圖嗎</w:t>
-      </w:r>
+        <w:t>請問</w:t>
+      </w:r>
+      <w:proofErr w:type="gramStart"/>
+      <w:r>
+        <w:t>有截圖嗎</w:t>
+      </w:r>
+      <w:proofErr w:type="gramEnd"/>
       <w:r>
         <w:t xml:space="preserve">? </w:t>
       </w:r>
@@ -3470,7 +4276,7 @@
       </w:r>
     </w:p>
   </w:comment>
-  <w:comment w:id="18" w:author="user" w:date="2021-12-30T16:51:00Z" w:initials="u">
+  <w:comment w:id="17" w:author="user" w:date="2021-12-30T16:51:00Z" w:initials="u">
     <w:p>
       <w:pPr>
         <w:pStyle w:val="a8"/>
@@ -3510,7 +4316,7 @@
       </w:r>
     </w:p>
   </w:comment>
-  <w:comment w:id="19" w:author="ZhongXuan Gue" w:date="2021-12-30T12:48:00Z" w:initials="ZG">
+  <w:comment w:id="18" w:author="ZhongXuan Gue" w:date="2021-12-30T12:48:00Z" w:initials="ZG">
     <w:p>
       <w:pPr>
         <w:pStyle w:val="a8"/>
@@ -3527,30 +4333,44 @@
       <w:r>
         <w:t>是</w:t>
       </w:r>
+      <w:proofErr w:type="gramStart"/>
       <w:r>
         <w:t>”</w:t>
       </w:r>
-      <w:r>
-        <w:t>拉桿</w:t>
+      <w:proofErr w:type="gramEnd"/>
+      <w:r>
+        <w:t>拉</w:t>
+      </w:r>
+      <w:proofErr w:type="gramStart"/>
+      <w:r>
+        <w:t>桿</w:t>
       </w:r>
       <w:r>
         <w:t>”</w:t>
       </w:r>
+      <w:proofErr w:type="gramEnd"/>
       <w:r>
         <w:t>還是</w:t>
       </w:r>
+      <w:proofErr w:type="gramStart"/>
       <w:r>
         <w:t>”</w:t>
       </w:r>
+      <w:proofErr w:type="gramEnd"/>
       <w:r>
         <w:t>升降貨插</w:t>
       </w:r>
-      <w:r>
-        <w:t>”?</w:t>
+      <w:proofErr w:type="gramStart"/>
+      <w:r>
+        <w:t>”</w:t>
+      </w:r>
+      <w:proofErr w:type="gramEnd"/>
+      <w:r>
+        <w:t>?</w:t>
       </w:r>
     </w:p>
   </w:comment>
-  <w:comment w:id="20" w:author="user" w:date="2021-12-30T16:54:00Z" w:initials="u">
+  <w:comment w:id="19" w:author="user" w:date="2021-12-30T16:54:00Z" w:initials="u">
     <w:p>
       <w:pPr>
         <w:pStyle w:val="a8"/>
@@ -3566,7 +4386,7 @@
       </w:r>
     </w:p>
   </w:comment>
-  <w:comment w:id="21" w:author="ZhongXuan Gue" w:date="2021-12-30T12:51:00Z" w:initials="ZG">
+  <w:comment w:id="20" w:author="ZhongXuan Gue" w:date="2021-12-30T12:51:00Z" w:initials="ZG">
     <w:p>
       <w:pPr>
         <w:pStyle w:val="a8"/>
@@ -3589,29 +4409,51 @@
       <w:r>
         <w:t>是</w:t>
       </w:r>
+      <w:proofErr w:type="gramStart"/>
       <w:r>
         <w:t>”</w:t>
       </w:r>
-      <w:r>
-        <w:t>拉桿</w:t>
+      <w:proofErr w:type="gramEnd"/>
+      <w:r>
+        <w:t>拉</w:t>
+      </w:r>
+      <w:proofErr w:type="gramStart"/>
+      <w:r>
+        <w:t>桿</w:t>
       </w:r>
       <w:r>
         <w:t>”</w:t>
       </w:r>
+      <w:proofErr w:type="gramEnd"/>
       <w:r>
         <w:t>還是</w:t>
       </w:r>
+      <w:proofErr w:type="gramStart"/>
       <w:r>
         <w:t>”</w:t>
       </w:r>
+      <w:proofErr w:type="gramEnd"/>
       <w:r>
         <w:t>升降貨插</w:t>
       </w:r>
-      <w:r>
-        <w:t xml:space="preserve">”? </w:t>
-      </w:r>
-      <w:r>
-        <w:t>看不太懂本項的意思</w:t>
+      <w:proofErr w:type="gramStart"/>
+      <w:r>
+        <w:t>”</w:t>
+      </w:r>
+      <w:proofErr w:type="gramEnd"/>
+      <w:r>
+        <w:t xml:space="preserve">? </w:t>
+      </w:r>
+      <w:r>
+        <w:t>看不</w:t>
+      </w:r>
+      <w:proofErr w:type="gramStart"/>
+      <w:r>
+        <w:t>太懂本項</w:t>
+      </w:r>
+      <w:proofErr w:type="gramEnd"/>
+      <w:r>
+        <w:t>的意思</w:t>
       </w:r>
     </w:p>
     <w:p>
@@ -3620,7 +4462,7 @@
       </w:pPr>
     </w:p>
   </w:comment>
-  <w:comment w:id="22" w:author="user" w:date="2021-12-30T16:54:00Z" w:initials="u">
+  <w:comment w:id="21" w:author="user" w:date="2021-12-30T16:54:00Z" w:initials="u">
     <w:p>
       <w:pPr>
         <w:pStyle w:val="a8"/>
@@ -3636,7 +4478,7 @@
       </w:r>
     </w:p>
   </w:comment>
-  <w:comment w:id="23" w:author="ZhongXuan Gue" w:date="2021-12-30T17:09:00Z" w:initials="ZG">
+  <w:comment w:id="22" w:author="ZhongXuan Gue" w:date="2021-12-30T17:09:00Z" w:initials="ZG">
     <w:p>
       <w:pPr>
         <w:pStyle w:val="a8"/>
@@ -3652,7 +4494,7 @@
       </w:r>
     </w:p>
   </w:comment>
-  <w:comment w:id="24" w:author="ZhongXuan Gue" w:date="2021-12-30T12:23:00Z" w:initials="ZG">
+  <w:comment w:id="23" w:author="ZhongXuan Gue" w:date="2021-12-30T12:23:00Z" w:initials="ZG">
     <w:p>
       <w:pPr>
         <w:pStyle w:val="a8"/>
@@ -3704,7 +4546,7 @@
       </w:r>
     </w:p>
   </w:comment>
-  <w:comment w:id="25" w:author="user" w:date="2021-12-30T16:55:00Z" w:initials="u">
+  <w:comment w:id="24" w:author="user" w:date="2021-12-30T16:55:00Z" w:initials="u">
     <w:p>
       <w:pPr>
         <w:pStyle w:val="a8"/>
@@ -3724,7 +4566,7 @@
 </file>
 
 <file path=word/commentsExtended.xml><?xml version="1.0" encoding="utf-8"?>
-<w15:commentsEx xmlns:wpc="http://schemas.microsoft.com/office/word/2010/wordprocessingCanvas" xmlns:mc="http://schemas.openxmlformats.org/markup-compatibility/2006" xmlns:o="urn:schemas-microsoft-com:office:office" xmlns:r="http://schemas.openxmlformats.org/officeDocument/2006/relationships" xmlns:m="http://schemas.openxmlformats.org/officeDocument/2006/math" xmlns:v="urn:schemas-microsoft-com:vml" xmlns:wp14="http://schemas.microsoft.com/office/word/2010/wordprocessingDrawing" xmlns:wp="http://schemas.openxmlformats.org/drawingml/2006/wordprocessingDrawing" xmlns:w10="urn:schemas-microsoft-com:office:word" xmlns:w="http://schemas.openxmlformats.org/wordprocessingml/2006/main" xmlns:w14="http://schemas.microsoft.com/office/word/2010/wordml" xmlns:w15="http://schemas.microsoft.com/office/word/2012/wordml" xmlns:wpg="http://schemas.microsoft.com/office/word/2010/wordprocessingGroup" xmlns:wpi="http://schemas.microsoft.com/office/word/2010/wordprocessingInk" xmlns:wne="http://schemas.microsoft.com/office/word/2006/wordml" xmlns:wps="http://schemas.microsoft.com/office/word/2010/wordprocessingShape" mc:Ignorable="w14 w15 wp14">
+<w15:commentsEx xmlns:wpc="http://schemas.microsoft.com/office/word/2010/wordprocessingCanvas" xmlns:cx="http://schemas.microsoft.com/office/drawing/2014/chartex" xmlns:cx1="http://schemas.microsoft.com/office/drawing/2015/9/8/chartex" xmlns:cx2="http://schemas.microsoft.com/office/drawing/2015/10/21/chartex" xmlns:cx3="http://schemas.microsoft.com/office/drawing/2016/5/9/chartex" xmlns:cx4="http://schemas.microsoft.com/office/drawing/2016/5/10/chartex" xmlns:cx5="http://schemas.microsoft.com/office/drawing/2016/5/11/chartex" xmlns:cx6="http://schemas.microsoft.com/office/drawing/2016/5/12/chartex" xmlns:cx7="http://schemas.microsoft.com/office/drawing/2016/5/13/chartex" xmlns:cx8="http://schemas.microsoft.com/office/drawing/2016/5/14/chartex" xmlns:mc="http://schemas.openxmlformats.org/markup-compatibility/2006" xmlns:aink="http://schemas.microsoft.com/office/drawing/2016/ink" xmlns:am3d="http://schemas.microsoft.com/office/drawing/2017/model3d" xmlns:o="urn:schemas-microsoft-com:office:office" xmlns:r="http://schemas.openxmlformats.org/officeDocument/2006/relationships" xmlns:m="http://schemas.openxmlformats.org/officeDocument/2006/math" xmlns:v="urn:schemas-microsoft-com:vml" xmlns:wp14="http://schemas.microsoft.com/office/word/2010/wordprocessingDrawing" xmlns:wp="http://schemas.openxmlformats.org/drawingml/2006/wordprocessingDrawing" xmlns:w10="urn:schemas-microsoft-com:office:word" xmlns:w="http://schemas.openxmlformats.org/wordprocessingml/2006/main" xmlns:w14="http://schemas.microsoft.com/office/word/2010/wordml" xmlns:w15="http://schemas.microsoft.com/office/word/2012/wordml" xmlns:w16cex="http://schemas.microsoft.com/office/word/2018/wordml/cex" xmlns:w16cid="http://schemas.microsoft.com/office/word/2016/wordml/cid" xmlns:w16="http://schemas.microsoft.com/office/word/2018/wordml" xmlns:w16se="http://schemas.microsoft.com/office/word/2015/wordml/symex" xmlns:wpg="http://schemas.microsoft.com/office/word/2010/wordprocessingGroup" xmlns:wpi="http://schemas.microsoft.com/office/word/2010/wordprocessingInk" xmlns:wne="http://schemas.microsoft.com/office/word/2006/wordml" xmlns:wps="http://schemas.microsoft.com/office/word/2010/wordprocessingShape" mc:Ignorable="w14 w15 w16se w16cid w16 w16cex wp14">
   <w15:commentEx w15:paraId="43DAF2B9" w15:done="0"/>
   <w15:commentEx w15:paraId="24256FB7" w15:done="0"/>
   <w15:commentEx w15:paraId="7ADC2840" w15:done="0"/>
@@ -3753,8 +4595,38 @@
 </w15:commentsEx>
 </file>
 
+<file path=word/commentsIds.xml><?xml version="1.0" encoding="utf-8"?>
+<w16cid:commentsIds xmlns:wpc="http://schemas.microsoft.com/office/word/2010/wordprocessingCanvas" xmlns:cx="http://schemas.microsoft.com/office/drawing/2014/chartex" xmlns:cx1="http://schemas.microsoft.com/office/drawing/2015/9/8/chartex" xmlns:cx2="http://schemas.microsoft.com/office/drawing/2015/10/21/chartex" xmlns:cx3="http://schemas.microsoft.com/office/drawing/2016/5/9/chartex" xmlns:cx4="http://schemas.microsoft.com/office/drawing/2016/5/10/chartex" xmlns:cx5="http://schemas.microsoft.com/office/drawing/2016/5/11/chartex" xmlns:cx6="http://schemas.microsoft.com/office/drawing/2016/5/12/chartex" xmlns:cx7="http://schemas.microsoft.com/office/drawing/2016/5/13/chartex" xmlns:cx8="http://schemas.microsoft.com/office/drawing/2016/5/14/chartex" xmlns:mc="http://schemas.openxmlformats.org/markup-compatibility/2006" xmlns:aink="http://schemas.microsoft.com/office/drawing/2016/ink" xmlns:am3d="http://schemas.microsoft.com/office/drawing/2017/model3d" xmlns:o="urn:schemas-microsoft-com:office:office" xmlns:r="http://schemas.openxmlformats.org/officeDocument/2006/relationships" xmlns:m="http://schemas.openxmlformats.org/officeDocument/2006/math" xmlns:v="urn:schemas-microsoft-com:vml" xmlns:wp14="http://schemas.microsoft.com/office/word/2010/wordprocessingDrawing" xmlns:wp="http://schemas.openxmlformats.org/drawingml/2006/wordprocessingDrawing" xmlns:w10="urn:schemas-microsoft-com:office:word" xmlns:w="http://schemas.openxmlformats.org/wordprocessingml/2006/main" xmlns:w14="http://schemas.microsoft.com/office/word/2010/wordml" xmlns:w15="http://schemas.microsoft.com/office/word/2012/wordml" xmlns:w16cex="http://schemas.microsoft.com/office/word/2018/wordml/cex" xmlns:w16cid="http://schemas.microsoft.com/office/word/2016/wordml/cid" xmlns:w16="http://schemas.microsoft.com/office/word/2018/wordml" xmlns:w16se="http://schemas.microsoft.com/office/word/2015/wordml/symex" xmlns:wpg="http://schemas.microsoft.com/office/word/2010/wordprocessingGroup" xmlns:wpi="http://schemas.microsoft.com/office/word/2010/wordprocessingInk" xmlns:wne="http://schemas.microsoft.com/office/word/2006/wordml" xmlns:wps="http://schemas.microsoft.com/office/word/2010/wordprocessingShape" mc:Ignorable="w14 w15 w16se w16cid w16 w16cex wp14">
+  <w16cid:commentId w16cid:paraId="43DAF2B9" w16cid:durableId="2582D81E"/>
+  <w16cid:commentId w16cid:paraId="24256FB7" w16cid:durableId="2582D81F"/>
+  <w16cid:commentId w16cid:paraId="7ADC2840" w16cid:durableId="2582D820"/>
+  <w16cid:commentId w16cid:paraId="2A1A2E1B" w16cid:durableId="2582D821"/>
+  <w16cid:commentId w16cid:paraId="6C24268C" w16cid:durableId="2582D822"/>
+  <w16cid:commentId w16cid:paraId="64EE8CCB" w16cid:durableId="2582D823"/>
+  <w16cid:commentId w16cid:paraId="65CD5B36" w16cid:durableId="2582D824"/>
+  <w16cid:commentId w16cid:paraId="7358E3F9" w16cid:durableId="2582D825"/>
+  <w16cid:commentId w16cid:paraId="397471A6" w16cid:durableId="2582D826"/>
+  <w16cid:commentId w16cid:paraId="5ED55054" w16cid:durableId="2582D827"/>
+  <w16cid:commentId w16cid:paraId="1E3654B3" w16cid:durableId="2582D828"/>
+  <w16cid:commentId w16cid:paraId="75D3C638" w16cid:durableId="2582D829"/>
+  <w16cid:commentId w16cid:paraId="79D638A6" w16cid:durableId="2582D82A"/>
+  <w16cid:commentId w16cid:paraId="684EA3A2" w16cid:durableId="2582D82B"/>
+  <w16cid:commentId w16cid:paraId="297DF8EC" w16cid:durableId="2582D82C"/>
+  <w16cid:commentId w16cid:paraId="2D6A312E" w16cid:durableId="2582D82D"/>
+  <w16cid:commentId w16cid:paraId="4E3DC98E" w16cid:durableId="2582D82E"/>
+  <w16cid:commentId w16cid:paraId="45C6A718" w16cid:durableId="2582D82F"/>
+  <w16cid:commentId w16cid:paraId="4AA5B3A5" w16cid:durableId="2582D830"/>
+  <w16cid:commentId w16cid:paraId="74F6D23D" w16cid:durableId="2582D831"/>
+  <w16cid:commentId w16cid:paraId="78687080" w16cid:durableId="2582D832"/>
+  <w16cid:commentId w16cid:paraId="0408E51C" w16cid:durableId="2582D833"/>
+  <w16cid:commentId w16cid:paraId="1B3AA072" w16cid:durableId="2582D834"/>
+  <w16cid:commentId w16cid:paraId="1F7DAD18" w16cid:durableId="2582D835"/>
+  <w16cid:commentId w16cid:paraId="35853DFD" w16cid:durableId="2582D836"/>
+</w16cid:commentsIds>
+</file>
+
 <file path=word/endnotes.xml><?xml version="1.0" encoding="utf-8"?>
-<w:endnotes xmlns:wpc="http://schemas.microsoft.com/office/word/2010/wordprocessingCanvas" xmlns:mc="http://schemas.openxmlformats.org/markup-compatibility/2006" xmlns:o="urn:schemas-microsoft-com:office:office" xmlns:r="http://schemas.openxmlformats.org/officeDocument/2006/relationships" xmlns:m="http://schemas.openxmlformats.org/officeDocument/2006/math" xmlns:v="urn:schemas-microsoft-com:vml" xmlns:wp14="http://schemas.microsoft.com/office/word/2010/wordprocessingDrawing" xmlns:wp="http://schemas.openxmlformats.org/drawingml/2006/wordprocessingDrawing" xmlns:w10="urn:schemas-microsoft-com:office:word" xmlns:w="http://schemas.openxmlformats.org/wordprocessingml/2006/main" xmlns:w14="http://schemas.microsoft.com/office/word/2010/wordml" xmlns:w15="http://schemas.microsoft.com/office/word/2012/wordml" xmlns:wpg="http://schemas.microsoft.com/office/word/2010/wordprocessingGroup" xmlns:wpi="http://schemas.microsoft.com/office/word/2010/wordprocessingInk" xmlns:wne="http://schemas.microsoft.com/office/word/2006/wordml" xmlns:wps="http://schemas.microsoft.com/office/word/2010/wordprocessingShape" mc:Ignorable="w14 w15 wp14">
+<w:endnotes xmlns:wpc="http://schemas.microsoft.com/office/word/2010/wordprocessingCanvas" xmlns:cx="http://schemas.microsoft.com/office/drawing/2014/chartex" xmlns:cx1="http://schemas.microsoft.com/office/drawing/2015/9/8/chartex" xmlns:cx2="http://schemas.microsoft.com/office/drawing/2015/10/21/chartex" xmlns:cx3="http://schemas.microsoft.com/office/drawing/2016/5/9/chartex" xmlns:cx4="http://schemas.microsoft.com/office/drawing/2016/5/10/chartex" xmlns:cx5="http://schemas.microsoft.com/office/drawing/2016/5/11/chartex" xmlns:cx6="http://schemas.microsoft.com/office/drawing/2016/5/12/chartex" xmlns:cx7="http://schemas.microsoft.com/office/drawing/2016/5/13/chartex" xmlns:cx8="http://schemas.microsoft.com/office/drawing/2016/5/14/chartex" xmlns:mc="http://schemas.openxmlformats.org/markup-compatibility/2006" xmlns:aink="http://schemas.microsoft.com/office/drawing/2016/ink" xmlns:am3d="http://schemas.microsoft.com/office/drawing/2017/model3d" xmlns:o="urn:schemas-microsoft-com:office:office" xmlns:r="http://schemas.openxmlformats.org/officeDocument/2006/relationships" xmlns:m="http://schemas.openxmlformats.org/officeDocument/2006/math" xmlns:v="urn:schemas-microsoft-com:vml" xmlns:wp14="http://schemas.microsoft.com/office/word/2010/wordprocessingDrawing" xmlns:wp="http://schemas.openxmlformats.org/drawingml/2006/wordprocessingDrawing" xmlns:w10="urn:schemas-microsoft-com:office:word" xmlns:w="http://schemas.openxmlformats.org/wordprocessingml/2006/main" xmlns:w14="http://schemas.microsoft.com/office/word/2010/wordml" xmlns:w15="http://schemas.microsoft.com/office/word/2012/wordml" xmlns:w16cex="http://schemas.microsoft.com/office/word/2018/wordml/cex" xmlns:w16cid="http://schemas.microsoft.com/office/word/2016/wordml/cid" xmlns:w16="http://schemas.microsoft.com/office/word/2018/wordml" xmlns:w16se="http://schemas.microsoft.com/office/word/2015/wordml/symex" xmlns:wpg="http://schemas.microsoft.com/office/word/2010/wordprocessingGroup" xmlns:wpi="http://schemas.microsoft.com/office/word/2010/wordprocessingInk" xmlns:wne="http://schemas.microsoft.com/office/word/2006/wordml" xmlns:wps="http://schemas.microsoft.com/office/word/2010/wordprocessingShape" mc:Ignorable="w14 w15 w16se w16cid w16 w16cex wp14">
   <w:endnote w:type="separator" w:id="-1">
     <w:p>
       <w:r>
@@ -3773,7 +4645,7 @@
 </file>
 
 <file path=word/footnotes.xml><?xml version="1.0" encoding="utf-8"?>
-<w:footnotes xmlns:wpc="http://schemas.microsoft.com/office/word/2010/wordprocessingCanvas" xmlns:mc="http://schemas.openxmlformats.org/markup-compatibility/2006" xmlns:o="urn:schemas-microsoft-com:office:office" xmlns:r="http://schemas.openxmlformats.org/officeDocument/2006/relationships" xmlns:m="http://schemas.openxmlformats.org/officeDocument/2006/math" xmlns:v="urn:schemas-microsoft-com:vml" xmlns:wp14="http://schemas.microsoft.com/office/word/2010/wordprocessingDrawing" xmlns:wp="http://schemas.openxmlformats.org/drawingml/2006/wordprocessingDrawing" xmlns:w10="urn:schemas-microsoft-com:office:word" xmlns:w="http://schemas.openxmlformats.org/wordprocessingml/2006/main" xmlns:w14="http://schemas.microsoft.com/office/word/2010/wordml" xmlns:w15="http://schemas.microsoft.com/office/word/2012/wordml" xmlns:wpg="http://schemas.microsoft.com/office/word/2010/wordprocessingGroup" xmlns:wpi="http://schemas.microsoft.com/office/word/2010/wordprocessingInk" xmlns:wne="http://schemas.microsoft.com/office/word/2006/wordml" xmlns:wps="http://schemas.microsoft.com/office/word/2010/wordprocessingShape" mc:Ignorable="w14 w15 wp14">
+<w:footnotes xmlns:wpc="http://schemas.microsoft.com/office/word/2010/wordprocessingCanvas" xmlns:cx="http://schemas.microsoft.com/office/drawing/2014/chartex" xmlns:cx1="http://schemas.microsoft.com/office/drawing/2015/9/8/chartex" xmlns:cx2="http://schemas.microsoft.com/office/drawing/2015/10/21/chartex" xmlns:cx3="http://schemas.microsoft.com/office/drawing/2016/5/9/chartex" xmlns:cx4="http://schemas.microsoft.com/office/drawing/2016/5/10/chartex" xmlns:cx5="http://schemas.microsoft.com/office/drawing/2016/5/11/chartex" xmlns:cx6="http://schemas.microsoft.com/office/drawing/2016/5/12/chartex" xmlns:cx7="http://schemas.microsoft.com/office/drawing/2016/5/13/chartex" xmlns:cx8="http://schemas.microsoft.com/office/drawing/2016/5/14/chartex" xmlns:mc="http://schemas.openxmlformats.org/markup-compatibility/2006" xmlns:aink="http://schemas.microsoft.com/office/drawing/2016/ink" xmlns:am3d="http://schemas.microsoft.com/office/drawing/2017/model3d" xmlns:o="urn:schemas-microsoft-com:office:office" xmlns:r="http://schemas.openxmlformats.org/officeDocument/2006/relationships" xmlns:m="http://schemas.openxmlformats.org/officeDocument/2006/math" xmlns:v="urn:schemas-microsoft-com:vml" xmlns:wp14="http://schemas.microsoft.com/office/word/2010/wordprocessingDrawing" xmlns:wp="http://schemas.openxmlformats.org/drawingml/2006/wordprocessingDrawing" xmlns:w10="urn:schemas-microsoft-com:office:word" xmlns:w="http://schemas.openxmlformats.org/wordprocessingml/2006/main" xmlns:w14="http://schemas.microsoft.com/office/word/2010/wordml" xmlns:w15="http://schemas.microsoft.com/office/word/2012/wordml" xmlns:w16cex="http://schemas.microsoft.com/office/word/2018/wordml/cex" xmlns:w16cid="http://schemas.microsoft.com/office/word/2016/wordml/cid" xmlns:w16="http://schemas.microsoft.com/office/word/2018/wordml" xmlns:w16se="http://schemas.microsoft.com/office/word/2015/wordml/symex" xmlns:wpg="http://schemas.microsoft.com/office/word/2010/wordprocessingGroup" xmlns:wpi="http://schemas.microsoft.com/office/word/2010/wordprocessingInk" xmlns:wne="http://schemas.microsoft.com/office/word/2006/wordml" xmlns:wps="http://schemas.microsoft.com/office/word/2010/wordprocessingShape" mc:Ignorable="w14 w15 w16se w16cid w16 w16cex wp14">
   <w:footnote w:type="separator" w:id="-1">
     <w:p>
       <w:r>
@@ -3792,8 +4664,8 @@
 </file>
 
 <file path=word/numbering.xml><?xml version="1.0" encoding="utf-8"?>
-<w:numbering xmlns:wpc="http://schemas.microsoft.com/office/word/2010/wordprocessingCanvas" xmlns:mc="http://schemas.openxmlformats.org/markup-compatibility/2006" xmlns:o="urn:schemas-microsoft-com:office:office" xmlns:r="http://schemas.openxmlformats.org/officeDocument/2006/relationships" xmlns:m="http://schemas.openxmlformats.org/officeDocument/2006/math" xmlns:v="urn:schemas-microsoft-com:vml" xmlns:wp14="http://schemas.microsoft.com/office/word/2010/wordprocessingDrawing" xmlns:wp="http://schemas.openxmlformats.org/drawingml/2006/wordprocessingDrawing" xmlns:w10="urn:schemas-microsoft-com:office:word" xmlns:w="http://schemas.openxmlformats.org/wordprocessingml/2006/main" xmlns:w14="http://schemas.microsoft.com/office/word/2010/wordml" xmlns:w15="http://schemas.microsoft.com/office/word/2012/wordml" xmlns:wpg="http://schemas.microsoft.com/office/word/2010/wordprocessingGroup" xmlns:wpi="http://schemas.microsoft.com/office/word/2010/wordprocessingInk" xmlns:wne="http://schemas.microsoft.com/office/word/2006/wordml" xmlns:wps="http://schemas.microsoft.com/office/word/2010/wordprocessingShape" mc:Ignorable="w14 w15 wp14">
-  <w:abstractNum w:abstractNumId="0">
+<w:numbering xmlns:wpc="http://schemas.microsoft.com/office/word/2010/wordprocessingCanvas" xmlns:cx="http://schemas.microsoft.com/office/drawing/2014/chartex" xmlns:cx1="http://schemas.microsoft.com/office/drawing/2015/9/8/chartex" xmlns:cx2="http://schemas.microsoft.com/office/drawing/2015/10/21/chartex" xmlns:cx3="http://schemas.microsoft.com/office/drawing/2016/5/9/chartex" xmlns:cx4="http://schemas.microsoft.com/office/drawing/2016/5/10/chartex" xmlns:cx5="http://schemas.microsoft.com/office/drawing/2016/5/11/chartex" xmlns:cx6="http://schemas.microsoft.com/office/drawing/2016/5/12/chartex" xmlns:cx7="http://schemas.microsoft.com/office/drawing/2016/5/13/chartex" xmlns:cx8="http://schemas.microsoft.com/office/drawing/2016/5/14/chartex" xmlns:mc="http://schemas.openxmlformats.org/markup-compatibility/2006" xmlns:aink="http://schemas.microsoft.com/office/drawing/2016/ink" xmlns:am3d="http://schemas.microsoft.com/office/drawing/2017/model3d" xmlns:o="urn:schemas-microsoft-com:office:office" xmlns:r="http://schemas.openxmlformats.org/officeDocument/2006/relationships" xmlns:m="http://schemas.openxmlformats.org/officeDocument/2006/math" xmlns:v="urn:schemas-microsoft-com:vml" xmlns:wp14="http://schemas.microsoft.com/office/word/2010/wordprocessingDrawing" xmlns:wp="http://schemas.openxmlformats.org/drawingml/2006/wordprocessingDrawing" xmlns:w10="urn:schemas-microsoft-com:office:word" xmlns:w="http://schemas.openxmlformats.org/wordprocessingml/2006/main" xmlns:w14="http://schemas.microsoft.com/office/word/2010/wordml" xmlns:w15="http://schemas.microsoft.com/office/word/2012/wordml" xmlns:w16cex="http://schemas.microsoft.com/office/word/2018/wordml/cex" xmlns:w16cid="http://schemas.microsoft.com/office/word/2016/wordml/cid" xmlns:w16="http://schemas.microsoft.com/office/word/2018/wordml" xmlns:w16se="http://schemas.microsoft.com/office/word/2015/wordml/symex" xmlns:wpg="http://schemas.microsoft.com/office/word/2010/wordprocessingGroup" xmlns:wpi="http://schemas.microsoft.com/office/word/2010/wordprocessingInk" xmlns:wne="http://schemas.microsoft.com/office/word/2006/wordml" xmlns:wps="http://schemas.microsoft.com/office/word/2010/wordprocessingShape" mc:Ignorable="w14 w15 w16se w16cid w16 w16cex wp14">
+  <w:abstractNum w:abstractNumId="0" w15:restartNumberingAfterBreak="0">
     <w:nsid w:val="FFFFFF89"/>
     <w:multiLevelType w:val="singleLevel"/>
     <w:tmpl w:val="F0C0ABAE"/>
@@ -3814,7 +4686,7 @@
       </w:rPr>
     </w:lvl>
   </w:abstractNum>
-  <w:abstractNum w:abstractNumId="1">
+  <w:abstractNum w:abstractNumId="1" w15:restartNumberingAfterBreak="0">
     <w:nsid w:val="14140272"/>
     <w:multiLevelType w:val="hybridMultilevel"/>
     <w:tmpl w:val="4D10E1C6"/>
@@ -3903,7 +4775,7 @@
       </w:pPr>
     </w:lvl>
   </w:abstractNum>
-  <w:abstractNum w:abstractNumId="2">
+  <w:abstractNum w:abstractNumId="2" w15:restartNumberingAfterBreak="0">
     <w:nsid w:val="21F157D0"/>
     <w:multiLevelType w:val="hybridMultilevel"/>
     <w:tmpl w:val="04EE69E6"/>
@@ -3992,7 +4864,7 @@
       </w:pPr>
     </w:lvl>
   </w:abstractNum>
-  <w:abstractNum w:abstractNumId="3">
+  <w:abstractNum w:abstractNumId="3" w15:restartNumberingAfterBreak="0">
     <w:nsid w:val="2E757A7A"/>
     <w:multiLevelType w:val="hybridMultilevel"/>
     <w:tmpl w:val="BF2EC382"/>
@@ -4081,7 +4953,7 @@
       </w:pPr>
     </w:lvl>
   </w:abstractNum>
-  <w:abstractNum w:abstractNumId="4">
+  <w:abstractNum w:abstractNumId="4" w15:restartNumberingAfterBreak="0">
     <w:nsid w:val="775B3D07"/>
     <w:multiLevelType w:val="hybridMultilevel"/>
     <w:tmpl w:val="441EC5F2"/>
@@ -4190,7 +5062,7 @@
 </file>
 
 <file path=word/people.xml><?xml version="1.0" encoding="utf-8"?>
-<w15:people xmlns:wpc="http://schemas.microsoft.com/office/word/2010/wordprocessingCanvas" xmlns:mc="http://schemas.openxmlformats.org/markup-compatibility/2006" xmlns:o="urn:schemas-microsoft-com:office:office" xmlns:r="http://schemas.openxmlformats.org/officeDocument/2006/relationships" xmlns:m="http://schemas.openxmlformats.org/officeDocument/2006/math" xmlns:v="urn:schemas-microsoft-com:vml" xmlns:wp14="http://schemas.microsoft.com/office/word/2010/wordprocessingDrawing" xmlns:wp="http://schemas.openxmlformats.org/drawingml/2006/wordprocessingDrawing" xmlns:w10="urn:schemas-microsoft-com:office:word" xmlns:w="http://schemas.openxmlformats.org/wordprocessingml/2006/main" xmlns:w14="http://schemas.microsoft.com/office/word/2010/wordml" xmlns:w15="http://schemas.microsoft.com/office/word/2012/wordml" xmlns:wpg="http://schemas.microsoft.com/office/word/2010/wordprocessingGroup" xmlns:wpi="http://schemas.microsoft.com/office/word/2010/wordprocessingInk" xmlns:wne="http://schemas.microsoft.com/office/word/2006/wordml" xmlns:wps="http://schemas.microsoft.com/office/word/2010/wordprocessingShape" mc:Ignorable="w14 w15 wp14">
+<w15:people xmlns:wpc="http://schemas.microsoft.com/office/word/2010/wordprocessingCanvas" xmlns:cx="http://schemas.microsoft.com/office/drawing/2014/chartex" xmlns:cx1="http://schemas.microsoft.com/office/drawing/2015/9/8/chartex" xmlns:cx2="http://schemas.microsoft.com/office/drawing/2015/10/21/chartex" xmlns:cx3="http://schemas.microsoft.com/office/drawing/2016/5/9/chartex" xmlns:cx4="http://schemas.microsoft.com/office/drawing/2016/5/10/chartex" xmlns:cx5="http://schemas.microsoft.com/office/drawing/2016/5/11/chartex" xmlns:cx6="http://schemas.microsoft.com/office/drawing/2016/5/12/chartex" xmlns:cx7="http://schemas.microsoft.com/office/drawing/2016/5/13/chartex" xmlns:cx8="http://schemas.microsoft.com/office/drawing/2016/5/14/chartex" xmlns:mc="http://schemas.openxmlformats.org/markup-compatibility/2006" xmlns:aink="http://schemas.microsoft.com/office/drawing/2016/ink" xmlns:am3d="http://schemas.microsoft.com/office/drawing/2017/model3d" xmlns:o="urn:schemas-microsoft-com:office:office" xmlns:r="http://schemas.openxmlformats.org/officeDocument/2006/relationships" xmlns:m="http://schemas.openxmlformats.org/officeDocument/2006/math" xmlns:v="urn:schemas-microsoft-com:vml" xmlns:wp14="http://schemas.microsoft.com/office/word/2010/wordprocessingDrawing" xmlns:wp="http://schemas.openxmlformats.org/drawingml/2006/wordprocessingDrawing" xmlns:w10="urn:schemas-microsoft-com:office:word" xmlns:w="http://schemas.openxmlformats.org/wordprocessingml/2006/main" xmlns:w14="http://schemas.microsoft.com/office/word/2010/wordml" xmlns:w15="http://schemas.microsoft.com/office/word/2012/wordml" xmlns:w16cex="http://schemas.microsoft.com/office/word/2018/wordml/cex" xmlns:w16cid="http://schemas.microsoft.com/office/word/2016/wordml/cid" xmlns:w16="http://schemas.microsoft.com/office/word/2018/wordml" xmlns:w16se="http://schemas.microsoft.com/office/word/2015/wordml/symex" xmlns:wpg="http://schemas.microsoft.com/office/word/2010/wordprocessingGroup" xmlns:wpi="http://schemas.microsoft.com/office/word/2010/wordprocessingInk" xmlns:wne="http://schemas.microsoft.com/office/word/2006/wordml" xmlns:wps="http://schemas.microsoft.com/office/word/2010/wordprocessingShape" mc:Ignorable="w14 w15 w16se w16cid w16 w16cex wp14">
   <w15:person w15:author="ZhongXuan Gue">
     <w15:presenceInfo w15:providerId="Windows Live" w15:userId="f8af2cc79ca02f92"/>
   </w15:person>
@@ -4198,7 +5070,7 @@
 </file>
 
 <file path=word/styles.xml><?xml version="1.0" encoding="utf-8"?>
-<w:styles xmlns:mc="http://schemas.openxmlformats.org/markup-compatibility/2006" xmlns:r="http://schemas.openxmlformats.org/officeDocument/2006/relationships" xmlns:w="http://schemas.openxmlformats.org/wordprocessingml/2006/main" xmlns:w14="http://schemas.microsoft.com/office/word/2010/wordml" xmlns:w15="http://schemas.microsoft.com/office/word/2012/wordml" mc:Ignorable="w14 w15">
+<w:styles xmlns:mc="http://schemas.openxmlformats.org/markup-compatibility/2006" xmlns:r="http://schemas.openxmlformats.org/officeDocument/2006/relationships" xmlns:w="http://schemas.openxmlformats.org/wordprocessingml/2006/main" xmlns:w14="http://schemas.microsoft.com/office/word/2010/wordml" xmlns:w15="http://schemas.microsoft.com/office/word/2012/wordml" xmlns:w16cex="http://schemas.microsoft.com/office/word/2018/wordml/cex" xmlns:w16cid="http://schemas.microsoft.com/office/word/2016/wordml/cid" xmlns:w16="http://schemas.microsoft.com/office/word/2018/wordml" xmlns:w16se="http://schemas.microsoft.com/office/word/2015/wordml/symex" mc:Ignorable="w14 w15 w16se w16cid w16 w16cex">
   <w:docDefaults>
     <w:rPrDefault>
       <w:rPr>
@@ -4211,7 +5083,7 @@
     </w:rPrDefault>
     <w:pPrDefault/>
   </w:docDefaults>
-  <w:latentStyles w:defLockedState="0" w:defUIPriority="99" w:defSemiHidden="0" w:defUnhideWhenUsed="0" w:defQFormat="0" w:count="371">
+  <w:latentStyles w:defLockedState="0" w:defUIPriority="99" w:defSemiHidden="0" w:defUnhideWhenUsed="0" w:defQFormat="0" w:count="376">
     <w:lsdException w:name="Normal" w:uiPriority="0" w:qFormat="1"/>
     <w:lsdException w:name="heading 1" w:uiPriority="9" w:qFormat="1"/>
     <w:lsdException w:name="heading 2" w:semiHidden="1" w:uiPriority="9" w:unhideWhenUsed="1" w:qFormat="1"/>
@@ -4317,7 +5189,6 @@
     <w:lsdException w:name="HTML Sample" w:semiHidden="1" w:unhideWhenUsed="1"/>
     <w:lsdException w:name="HTML Typewriter" w:semiHidden="1" w:unhideWhenUsed="1"/>
     <w:lsdException w:name="HTML Variable" w:semiHidden="1" w:unhideWhenUsed="1"/>
-    <w:lsdException w:name="Normal Table" w:semiHidden="1" w:unhideWhenUsed="1"/>
     <w:lsdException w:name="annotation subject" w:semiHidden="1" w:unhideWhenUsed="1"/>
     <w:lsdException w:name="No List" w:semiHidden="1" w:unhideWhenUsed="1"/>
     <w:lsdException w:name="Outline List 1" w:semiHidden="1" w:unhideWhenUsed="1"/>
@@ -4360,11 +5231,8 @@
     <w:lsdException w:name="Table Contemporary" w:semiHidden="1" w:unhideWhenUsed="1"/>
     <w:lsdException w:name="Table Elegant" w:semiHidden="1" w:unhideWhenUsed="1"/>
     <w:lsdException w:name="Table Professional" w:semiHidden="1" w:unhideWhenUsed="1"/>
-    <w:lsdException w:name="Table Subtle 1" w:semiHidden="1" w:unhideWhenUsed="1"/>
     <w:lsdException w:name="Table Subtle 2" w:semiHidden="1" w:unhideWhenUsed="1"/>
     <w:lsdException w:name="Table Web 1" w:semiHidden="1" w:unhideWhenUsed="1"/>
-    <w:lsdException w:name="Table Web 2" w:semiHidden="1" w:unhideWhenUsed="1"/>
-    <w:lsdException w:name="Table Web 3" w:semiHidden="1" w:unhideWhenUsed="1"/>
     <w:lsdException w:name="Balloon Text" w:semiHidden="1" w:unhideWhenUsed="1"/>
     <w:lsdException w:name="Table Grid" w:uiPriority="59"/>
     <w:lsdException w:name="Table Theme" w:semiHidden="1" w:unhideWhenUsed="1"/>
@@ -4583,6 +5451,11 @@
     <w:lsdException w:name="List Table 5 Dark Accent 6" w:uiPriority="50"/>
     <w:lsdException w:name="List Table 6 Colorful Accent 6" w:uiPriority="51"/>
     <w:lsdException w:name="List Table 7 Colorful Accent 6" w:uiPriority="52"/>
+    <w:lsdException w:name="Mention" w:semiHidden="1" w:unhideWhenUsed="1"/>
+    <w:lsdException w:name="Smart Hyperlink" w:semiHidden="1" w:unhideWhenUsed="1"/>
+    <w:lsdException w:name="Hashtag" w:semiHidden="1" w:unhideWhenUsed="1"/>
+    <w:lsdException w:name="Unresolved Mention" w:semiHidden="1" w:unhideWhenUsed="1"/>
+    <w:lsdException w:name="Smart Link" w:semiHidden="1" w:unhideWhenUsed="1"/>
   </w:latentStyles>
   <w:style w:type="paragraph" w:default="1" w:styleId="a0">
     <w:name w:val="Normal"/>

--- a/提問回復.docx
+++ b/提問回復.docx
@@ -1,6 +1,6 @@
 
 <file path=word/document.xml><?xml version="1.0" encoding="utf-8"?>
-<w:document xmlns:wpc="http://schemas.microsoft.com/office/word/2010/wordprocessingCanvas" xmlns:cx="http://schemas.microsoft.com/office/drawing/2014/chartex" xmlns:cx1="http://schemas.microsoft.com/office/drawing/2015/9/8/chartex" xmlns:cx2="http://schemas.microsoft.com/office/drawing/2015/10/21/chartex" xmlns:cx3="http://schemas.microsoft.com/office/drawing/2016/5/9/chartex" xmlns:cx4="http://schemas.microsoft.com/office/drawing/2016/5/10/chartex" xmlns:cx5="http://schemas.microsoft.com/office/drawing/2016/5/11/chartex" xmlns:cx6="http://schemas.microsoft.com/office/drawing/2016/5/12/chartex" xmlns:cx7="http://schemas.microsoft.com/office/drawing/2016/5/13/chartex" xmlns:cx8="http://schemas.microsoft.com/office/drawing/2016/5/14/chartex" xmlns:mc="http://schemas.openxmlformats.org/markup-compatibility/2006" xmlns:aink="http://schemas.microsoft.com/office/drawing/2016/ink" xmlns:am3d="http://schemas.microsoft.com/office/drawing/2017/model3d" xmlns:o="urn:schemas-microsoft-com:office:office" xmlns:r="http://schemas.openxmlformats.org/officeDocument/2006/relationships" xmlns:m="http://schemas.openxmlformats.org/officeDocument/2006/math" xmlns:v="urn:schemas-microsoft-com:vml" xmlns:wp14="http://schemas.microsoft.com/office/word/2010/wordprocessingDrawing" xmlns:wp="http://schemas.openxmlformats.org/drawingml/2006/wordprocessingDrawing" xmlns:w10="urn:schemas-microsoft-com:office:word" xmlns:w="http://schemas.openxmlformats.org/wordprocessingml/2006/main" xmlns:w14="http://schemas.microsoft.com/office/word/2010/wordml" xmlns:w15="http://schemas.microsoft.com/office/word/2012/wordml" xmlns:w16cex="http://schemas.microsoft.com/office/word/2018/wordml/cex" xmlns:w16cid="http://schemas.microsoft.com/office/word/2016/wordml/cid" xmlns:w16="http://schemas.microsoft.com/office/word/2018/wordml" xmlns:w16se="http://schemas.microsoft.com/office/word/2015/wordml/symex" xmlns:wpg="http://schemas.microsoft.com/office/word/2010/wordprocessingGroup" xmlns:wpi="http://schemas.microsoft.com/office/word/2010/wordprocessingInk" xmlns:wne="http://schemas.microsoft.com/office/word/2006/wordml" xmlns:wps="http://schemas.microsoft.com/office/word/2010/wordprocessingShape" mc:Ignorable="w14 w15 w16se w16cid w16 w16cex wp14">
+<w:document xmlns:wpc="http://schemas.microsoft.com/office/word/2010/wordprocessingCanvas" xmlns:cx="http://schemas.microsoft.com/office/drawing/2014/chartex" xmlns:cx1="http://schemas.microsoft.com/office/drawing/2015/9/8/chartex" xmlns:cx2="http://schemas.microsoft.com/office/drawing/2015/10/21/chartex" xmlns:cx3="http://schemas.microsoft.com/office/drawing/2016/5/9/chartex" xmlns:cx4="http://schemas.microsoft.com/office/drawing/2016/5/10/chartex" xmlns:cx5="http://schemas.microsoft.com/office/drawing/2016/5/11/chartex" xmlns:cx6="http://schemas.microsoft.com/office/drawing/2016/5/12/chartex" xmlns:cx7="http://schemas.microsoft.com/office/drawing/2016/5/13/chartex" xmlns:cx8="http://schemas.microsoft.com/office/drawing/2016/5/14/chartex" xmlns:mc="http://schemas.openxmlformats.org/markup-compatibility/2006" xmlns:aink="http://schemas.microsoft.com/office/drawing/2016/ink" xmlns:am3d="http://schemas.microsoft.com/office/drawing/2017/model3d" xmlns:o="urn:schemas-microsoft-com:office:office" xmlns:r="http://schemas.openxmlformats.org/officeDocument/2006/relationships" xmlns:m="http://schemas.openxmlformats.org/officeDocument/2006/math" xmlns:v="urn:schemas-microsoft-com:vml" xmlns:wp14="http://schemas.microsoft.com/office/word/2010/wordprocessingDrawing" xmlns:wp="http://schemas.openxmlformats.org/drawingml/2006/wordprocessingDrawing" xmlns:w10="urn:schemas-microsoft-com:office:word" xmlns:w="http://schemas.openxmlformats.org/wordprocessingml/2006/main" xmlns:w14="http://schemas.microsoft.com/office/word/2010/wordml" xmlns:w15="http://schemas.microsoft.com/office/word/2012/wordml" xmlns:w16cex="http://schemas.microsoft.com/office/word/2018/wordml/cex" xmlns:w16cid="http://schemas.microsoft.com/office/word/2016/wordml/cid" xmlns:w16="http://schemas.microsoft.com/office/word/2018/wordml" xmlns:w16sdtdh="http://schemas.microsoft.com/office/word/2020/wordml/sdtdatahash" xmlns:w16se="http://schemas.microsoft.com/office/word/2015/wordml/symex" xmlns:wpg="http://schemas.microsoft.com/office/word/2010/wordprocessingGroup" xmlns:wpi="http://schemas.microsoft.com/office/word/2010/wordprocessingInk" xmlns:wne="http://schemas.microsoft.com/office/word/2006/wordml" xmlns:wps="http://schemas.microsoft.com/office/word/2010/wordprocessingShape" mc:Ignorable="w14 w15 w16se w16cid w16 w16cex w16sdtdh wp14">
   <w:body>
     <w:p>
       <w:pPr>
@@ -1515,7 +1515,7 @@
                     <pic:cNvPicPr/>
                   </pic:nvPicPr>
                   <pic:blipFill>
-                    <a:blip r:embed="rId11">
+                    <a:blip r:embed="rId12">
                       <a:extLst>
                         <a:ext uri="{28A0092B-C50C-407E-A947-70E740481C1C}">
                           <a14:useLocalDpi xmlns:a14="http://schemas.microsoft.com/office/drawing/2010/main" val="0"/>
@@ -1984,11 +1984,20 @@
         <w:ind w:leftChars="0"/>
         <w:rPr>
           <w:rFonts w:ascii="微軟正黑體" w:eastAsia="微軟正黑體" w:hAnsi="微軟正黑體"/>
-        </w:rPr>
-      </w:pPr>
-      <w:r>
-        <w:rPr>
-          <w:rFonts w:ascii="微軟正黑體" w:eastAsia="微軟正黑體" w:hAnsi="微軟正黑體" w:hint="eastAsia"/>
+          <w:color w:val="92D050"/>
+        </w:rPr>
+      </w:pPr>
+      <w:r>
+        <w:rPr>
+          <w:rFonts w:ascii="微軟正黑體" w:eastAsia="微軟正黑體" w:hAnsi="微軟正黑體" w:hint="eastAsia"/>
+          <w:color w:val="92D050"/>
+        </w:rPr>
+        <w:t>V</w:t>
+      </w:r>
+      <w:r>
+        <w:rPr>
+          <w:rFonts w:ascii="微軟正黑體" w:eastAsia="微軟正黑體" w:hAnsi="微軟正黑體" w:hint="eastAsia"/>
+          <w:color w:val="92D050"/>
         </w:rPr>
         <w:t>輪胎固定螺絲，異常時，螺絲要</w:t>
       </w:r>
@@ -1996,6 +2005,7 @@
       <w:r>
         <w:rPr>
           <w:rFonts w:ascii="微軟正黑體" w:eastAsia="微軟正黑體" w:hAnsi="微軟正黑體" w:hint="eastAsia"/>
+          <w:color w:val="92D050"/>
         </w:rPr>
         <w:t>鬆鬆</w:t>
       </w:r>
@@ -2003,15 +2013,9 @@
       <w:r>
         <w:rPr>
           <w:rFonts w:ascii="微軟正黑體" w:eastAsia="微軟正黑體" w:hAnsi="微軟正黑體" w:hint="eastAsia"/>
-        </w:rPr>
-        <w:t>的可以轉，並提示：</w:t>
-      </w:r>
-      <w:r>
-        <w:rPr>
-          <w:rFonts w:ascii="微軟正黑體" w:eastAsia="微軟正黑體" w:hAnsi="微軟正黑體" w:hint="eastAsia"/>
-          <w:color w:val="FF0000"/>
-        </w:rPr>
-        <w:t>螺絲未鎖緊</w:t>
+          <w:color w:val="92D050"/>
+        </w:rPr>
+        <w:t>的可以轉，並提示：螺絲未鎖緊</w:t>
       </w:r>
     </w:p>
     <w:p>
@@ -2115,17 +2119,27 @@
         <w:ind w:leftChars="0"/>
         <w:rPr>
           <w:rFonts w:ascii="微軟正黑體" w:eastAsia="微軟正黑體" w:hAnsi="微軟正黑體"/>
-        </w:rPr>
-      </w:pPr>
-      <w:r>
-        <w:rPr>
-          <w:rFonts w:ascii="微軟正黑體" w:eastAsia="微軟正黑體" w:hAnsi="微軟正黑體" w:hint="eastAsia"/>
+          <w:color w:val="92D050"/>
+        </w:rPr>
+      </w:pPr>
+      <w:r>
+        <w:rPr>
+          <w:rFonts w:ascii="微軟正黑體" w:eastAsia="微軟正黑體" w:hAnsi="微軟正黑體" w:hint="eastAsia"/>
+          <w:color w:val="92D050"/>
+        </w:rPr>
+        <w:t>V</w:t>
+      </w:r>
+      <w:r>
+        <w:rPr>
+          <w:rFonts w:ascii="微軟正黑體" w:eastAsia="微軟正黑體" w:hAnsi="微軟正黑體" w:hint="eastAsia"/>
+          <w:color w:val="92D050"/>
         </w:rPr>
         <w:t>鑰匙插入後</w:t>
       </w:r>
       <w:r>
         <w:rPr>
           <w:rFonts w:ascii="微軟正黑體" w:eastAsia="微軟正黑體" w:hAnsi="微軟正黑體" w:hint="eastAsia"/>
+          <w:color w:val="92D050"/>
         </w:rPr>
         <w:t>，出現選擇項目：轉動1階（約45°）、轉動2階（約90°），轉動1階啟動電源（不會有引擎聲），轉動2階發動引擎（出現引擎聲）則</w:t>
       </w:r>
@@ -2134,6 +2148,7 @@
       <w:r>
         <w:rPr>
           <w:rFonts w:ascii="微軟正黑體" w:eastAsia="微軟正黑體" w:hAnsi="微軟正黑體" w:hint="eastAsia"/>
+          <w:color w:val="92D050"/>
         </w:rPr>
         <w:t>直接失敗</w:t>
       </w:r>
@@ -2141,6 +2156,7 @@
       <w:r>
         <w:rPr>
           <w:rStyle w:val="a7"/>
+          <w:color w:val="92D050"/>
         </w:rPr>
         <w:commentReference w:id="12"/>
       </w:r>
@@ -2148,6 +2164,7 @@
       <w:r>
         <w:rPr>
           <w:rStyle w:val="a7"/>
+          <w:color w:val="92D050"/>
         </w:rPr>
         <w:commentReference w:id="13"/>
       </w:r>
@@ -2248,7 +2265,7 @@
                     <pic:cNvPicPr/>
                   </pic:nvPicPr>
                   <pic:blipFill>
-                    <a:blip r:embed="rId12"/>
+                    <a:blip r:embed="rId13"/>
                     <a:stretch>
                       <a:fillRect/>
                     </a:stretch>
@@ -2280,11 +2297,20 @@
         <w:ind w:leftChars="0"/>
         <w:rPr>
           <w:rFonts w:ascii="微軟正黑體" w:eastAsia="微軟正黑體" w:hAnsi="微軟正黑體"/>
-        </w:rPr>
-      </w:pPr>
-      <w:r>
-        <w:rPr>
-          <w:rFonts w:ascii="微軟正黑體" w:eastAsia="微軟正黑體" w:hAnsi="微軟正黑體" w:hint="eastAsia"/>
+          <w:color w:val="92D050"/>
+        </w:rPr>
+      </w:pPr>
+      <w:r>
+        <w:rPr>
+          <w:rFonts w:ascii="微軟正黑體" w:eastAsia="微軟正黑體" w:hAnsi="微軟正黑體" w:hint="eastAsia"/>
+          <w:color w:val="92D050"/>
+        </w:rPr>
+        <w:t>V</w:t>
+      </w:r>
+      <w:r>
+        <w:rPr>
+          <w:rFonts w:ascii="微軟正黑體" w:eastAsia="微軟正黑體" w:hAnsi="微軟正黑體" w:hint="eastAsia"/>
+          <w:color w:val="92D050"/>
         </w:rPr>
         <w:t>堆高機在未插鑰匙發電前，按到</w:t>
       </w:r>
@@ -2292,6 +2318,7 @@
       <w:r>
         <w:rPr>
           <w:rFonts w:ascii="微軟正黑體" w:eastAsia="微軟正黑體" w:hAnsi="微軟正黑體" w:hint="eastAsia"/>
+          <w:color w:val="92D050"/>
         </w:rPr>
         <w:t>前照燈</w:t>
       </w:r>
@@ -2299,6 +2326,7 @@
       <w:r>
         <w:rPr>
           <w:rFonts w:ascii="微軟正黑體" w:eastAsia="微軟正黑體" w:hAnsi="微軟正黑體" w:hint="eastAsia"/>
+          <w:color w:val="92D050"/>
         </w:rPr>
         <w:t>就會亮了</w:t>
       </w:r>
@@ -2314,11 +2342,20 @@
         <w:ind w:leftChars="0"/>
         <w:rPr>
           <w:rFonts w:ascii="微軟正黑體" w:eastAsia="微軟正黑體" w:hAnsi="微軟正黑體"/>
-        </w:rPr>
-      </w:pPr>
-      <w:r>
-        <w:rPr>
-          <w:rFonts w:ascii="微軟正黑體" w:eastAsia="微軟正黑體" w:hAnsi="微軟正黑體" w:hint="eastAsia"/>
+          <w:color w:val="92D050"/>
+        </w:rPr>
+      </w:pPr>
+      <w:r>
+        <w:rPr>
+          <w:rFonts w:ascii="微軟正黑體" w:eastAsia="微軟正黑體" w:hAnsi="微軟正黑體" w:hint="eastAsia"/>
+          <w:color w:val="92D050"/>
+        </w:rPr>
+        <w:t>V</w:t>
+      </w:r>
+      <w:r>
+        <w:rPr>
+          <w:rFonts w:ascii="微軟正黑體" w:eastAsia="微軟正黑體" w:hAnsi="微軟正黑體" w:hint="eastAsia"/>
+          <w:color w:val="92D050"/>
         </w:rPr>
         <w:t>觸碰燈</w:t>
       </w:r>
@@ -2326,6 +2363,7 @@
       <w:r>
         <w:rPr>
           <w:rFonts w:ascii="微軟正黑體" w:eastAsia="微軟正黑體" w:hAnsi="微軟正黑體" w:hint="eastAsia"/>
+          <w:color w:val="92D050"/>
         </w:rPr>
         <w:t>桿</w:t>
       </w:r>
@@ -2333,59 +2371,29 @@
       <w:r>
         <w:rPr>
           <w:rFonts w:ascii="微軟正黑體" w:eastAsia="微軟正黑體" w:hAnsi="微軟正黑體" w:hint="eastAsia"/>
+          <w:color w:val="92D050"/>
         </w:rPr>
         <w:t>把手，出現選擇項目：</w:t>
       </w:r>
       <w:r>
         <w:rPr>
           <w:rFonts w:ascii="微軟正黑體" w:eastAsia="微軟正黑體" w:hAnsi="微軟正黑體" w:hint="eastAsia"/>
-          <w:color w:val="FF0000"/>
-        </w:rPr>
-        <w:t>旋轉、前推、後推、回歸</w:t>
-      </w:r>
-      <w:r>
-        <w:rPr>
-          <w:rFonts w:ascii="微軟正黑體" w:eastAsia="微軟正黑體" w:hAnsi="微軟正黑體" w:hint="eastAsia"/>
-        </w:rPr>
-        <w:t>，選擇旋轉：把手</w:t>
-      </w:r>
-      <w:r>
-        <w:rPr>
-          <w:rFonts w:ascii="微軟正黑體" w:eastAsia="微軟正黑體" w:hAnsi="微軟正黑體" w:hint="eastAsia"/>
+          <w:color w:val="92D050"/>
+        </w:rPr>
+        <w:t>旋轉、前推、後推、回歸，選擇旋轉：把</w:t>
+      </w:r>
+      <w:r>
+        <w:rPr>
+          <w:rFonts w:ascii="微軟正黑體" w:eastAsia="微軟正黑體" w:hAnsi="微軟正黑體" w:hint="eastAsia"/>
+          <w:color w:val="92D050"/>
         </w:rPr>
         <w:lastRenderedPageBreak/>
-        <w:t>前端轉動至位置，</w:t>
-      </w:r>
-      <w:r>
-        <w:rPr>
-          <w:rFonts w:ascii="微軟正黑體" w:eastAsia="微軟正黑體" w:hAnsi="微軟正黑體" w:hint="eastAsia"/>
-          <w:color w:val="FF0000"/>
-        </w:rPr>
-        <w:t>前(照)燈</w:t>
-      </w:r>
-      <w:r>
-        <w:rPr>
-          <w:rFonts w:ascii="微軟正黑體" w:eastAsia="微軟正黑體" w:hAnsi="微軟正黑體" w:hint="eastAsia"/>
-        </w:rPr>
-        <w:t>亮起；選擇前推：</w:t>
-      </w:r>
-      <w:r>
-        <w:rPr>
-          <w:rFonts w:ascii="微軟正黑體" w:eastAsia="微軟正黑體" w:hAnsi="微軟正黑體" w:hint="eastAsia"/>
-          <w:color w:val="FF0000"/>
-        </w:rPr>
-        <w:t>左轉燈</w:t>
-      </w:r>
-      <w:r>
-        <w:rPr>
-          <w:rFonts w:ascii="微軟正黑體" w:eastAsia="微軟正黑體" w:hAnsi="微軟正黑體" w:hint="eastAsia"/>
-        </w:rPr>
-        <w:t>；向後推：</w:t>
-      </w:r>
-      <w:r>
-        <w:rPr>
-          <w:rFonts w:ascii="微軟正黑體" w:eastAsia="微軟正黑體" w:hAnsi="微軟正黑體"/>
-          <w:color w:val="FF0000"/>
+        <w:t>手前端轉動至位置，前(照)燈亮起；選擇前推：左轉燈；向後推：</w:t>
+      </w:r>
+      <w:r>
+        <w:rPr>
+          <w:rFonts w:ascii="微軟正黑體" w:eastAsia="微軟正黑體" w:hAnsi="微軟正黑體"/>
+          <w:color w:val="92D050"/>
           <w:sz w:val="26"/>
           <w:szCs w:val="26"/>
           <w:shd w:val="clear" w:color="auto" w:fill="FFFFFF"/>
@@ -2395,30 +2403,12 @@
       <w:r>
         <w:rPr>
           <w:rFonts w:ascii="微軟正黑體" w:eastAsia="微軟正黑體" w:hAnsi="微軟正黑體"/>
+          <w:color w:val="92D050"/>
           <w:sz w:val="26"/>
           <w:szCs w:val="26"/>
           <w:shd w:val="clear" w:color="auto" w:fill="FFFFFF"/>
         </w:rPr>
-        <w:t>；回歸：選擇項目後，需要</w:t>
-      </w:r>
-      <w:r>
-        <w:rPr>
-          <w:rFonts w:ascii="微軟正黑體" w:eastAsia="微軟正黑體" w:hAnsi="微軟正黑體"/>
-          <w:color w:val="FF0000"/>
-          <w:sz w:val="26"/>
-          <w:szCs w:val="26"/>
-          <w:shd w:val="clear" w:color="auto" w:fill="FFFFFF"/>
-        </w:rPr>
-        <w:t>回歸</w:t>
-      </w:r>
-      <w:r>
-        <w:rPr>
-          <w:rFonts w:ascii="微軟正黑體" w:eastAsia="微軟正黑體" w:hAnsi="微軟正黑體"/>
-          <w:sz w:val="26"/>
-          <w:szCs w:val="26"/>
-          <w:shd w:val="clear" w:color="auto" w:fill="FFFFFF"/>
-        </w:rPr>
-        <w:t>才能再選擇其他項目</w:t>
+        <w:t>；回歸：選擇項目後，需要回歸才能再選擇其他項目</w:t>
       </w:r>
     </w:p>
     <w:p>
@@ -2432,12 +2422,21 @@
         <w:ind w:leftChars="0"/>
         <w:rPr>
           <w:rFonts w:ascii="微軟正黑體" w:eastAsia="微軟正黑體" w:hAnsi="微軟正黑體"/>
-        </w:rPr>
-      </w:pPr>
-      <w:proofErr w:type="gramStart"/>
-      <w:r>
-        <w:rPr>
-          <w:rFonts w:ascii="微軟正黑體" w:eastAsia="微軟正黑體" w:hAnsi="微軟正黑體" w:hint="eastAsia"/>
+          <w:color w:val="92D050"/>
+        </w:rPr>
+      </w:pPr>
+      <w:r>
+        <w:rPr>
+          <w:rFonts w:ascii="微軟正黑體" w:eastAsia="微軟正黑體" w:hAnsi="微軟正黑體" w:hint="eastAsia"/>
+          <w:color w:val="92D050"/>
+        </w:rPr>
+        <w:t>V</w:t>
+      </w:r>
+      <w:proofErr w:type="gramStart"/>
+      <w:r>
+        <w:rPr>
+          <w:rFonts w:ascii="微軟正黑體" w:eastAsia="微軟正黑體" w:hAnsi="微軟正黑體" w:hint="eastAsia"/>
+          <w:color w:val="92D050"/>
         </w:rPr>
         <w:t>不想讓燈號</w:t>
       </w:r>
@@ -2445,6 +2444,7 @@
       <w:r>
         <w:rPr>
           <w:rFonts w:ascii="微軟正黑體" w:eastAsia="微軟正黑體" w:hAnsi="微軟正黑體" w:hint="eastAsia"/>
+          <w:color w:val="92D050"/>
         </w:rPr>
         <w:t>選擇提示一直存在</w:t>
       </w:r>
@@ -2452,6 +2452,7 @@
       <w:r>
         <w:rPr>
           <w:rFonts w:ascii="微軟正黑體" w:eastAsia="微軟正黑體" w:hAnsi="微軟正黑體" w:hint="eastAsia"/>
+          <w:color w:val="92D050"/>
         </w:rPr>
         <w:t>在</w:t>
       </w:r>
@@ -2459,21 +2460,9 @@
       <w:r>
         <w:rPr>
           <w:rFonts w:ascii="微軟正黑體" w:eastAsia="微軟正黑體" w:hAnsi="微軟正黑體" w:hint="eastAsia"/>
-        </w:rPr>
-        <w:t>畫面上，因此希望在選擇</w:t>
-      </w:r>
-      <w:r>
-        <w:rPr>
-          <w:rFonts w:ascii="微軟正黑體" w:eastAsia="微軟正黑體" w:hAnsi="微軟正黑體" w:hint="eastAsia"/>
-          <w:color w:val="FF0000"/>
-        </w:rPr>
-        <w:t>旋轉、前推、後推</w:t>
-      </w:r>
-      <w:r>
-        <w:rPr>
-          <w:rFonts w:ascii="微軟正黑體" w:eastAsia="微軟正黑體" w:hAnsi="微軟正黑體" w:hint="eastAsia"/>
-        </w:rPr>
-        <w:t>鍵時會消失</w:t>
+          <w:color w:val="92D050"/>
+        </w:rPr>
+        <w:t>畫面上，因此希望在選擇旋轉、前推、後推鍵時會消失</w:t>
       </w:r>
     </w:p>
     <w:p>
@@ -2483,105 +2472,36 @@
         <w:ind w:leftChars="0" w:left="360"/>
         <w:rPr>
           <w:rFonts w:ascii="微軟正黑體" w:eastAsia="微軟正黑體" w:hAnsi="微軟正黑體"/>
-        </w:rPr>
-      </w:pPr>
-      <w:r>
-        <w:rPr>
-          <w:rFonts w:ascii="微軟正黑體" w:eastAsia="微軟正黑體" w:hAnsi="微軟正黑體" w:hint="eastAsia"/>
-        </w:rPr>
-        <w:t>步驟：點把手（出現提示）→點選</w:t>
-      </w:r>
-      <w:r>
-        <w:rPr>
-          <w:rFonts w:ascii="微軟正黑體" w:eastAsia="微軟正黑體" w:hAnsi="微軟正黑體" w:hint="eastAsia"/>
-          <w:color w:val="FF0000"/>
-        </w:rPr>
-        <w:t>旋轉（提示消失、帶燈亮起）</w:t>
-      </w:r>
-      <w:r>
-        <w:rPr>
-          <w:rFonts w:ascii="微軟正黑體" w:eastAsia="微軟正黑體" w:hAnsi="微軟正黑體" w:hint="eastAsia"/>
-        </w:rPr>
-        <w:t>→點把手（出現提示）→點選</w:t>
-      </w:r>
-      <w:r>
-        <w:rPr>
-          <w:rFonts w:ascii="微軟正黑體" w:eastAsia="微軟正黑體" w:hAnsi="微軟正黑體" w:hint="eastAsia"/>
-          <w:color w:val="FF0000"/>
-        </w:rPr>
-        <w:t>回歸（大燈關掉）</w:t>
-      </w:r>
-      <w:r>
-        <w:rPr>
-          <w:rFonts w:ascii="微軟正黑體" w:eastAsia="微軟正黑體" w:hAnsi="微軟正黑體" w:hint="eastAsia"/>
-        </w:rPr>
-        <w:t>→點選</w:t>
-      </w:r>
-      <w:r>
-        <w:rPr>
-          <w:rFonts w:ascii="微軟正黑體" w:eastAsia="微軟正黑體" w:hAnsi="微軟正黑體" w:hint="eastAsia"/>
-          <w:color w:val="FF0000"/>
-        </w:rPr>
-        <w:t>前推（提示消失</w:t>
-      </w:r>
-      <w:r>
-        <w:rPr>
-          <w:rFonts w:ascii="微軟正黑體" w:eastAsia="微軟正黑體" w:hAnsi="微軟正黑體" w:hint="eastAsia"/>
-          <w:color w:val="FF0000"/>
+          <w:color w:val="92D050"/>
+        </w:rPr>
+      </w:pPr>
+      <w:r>
+        <w:rPr>
+          <w:rFonts w:ascii="微軟正黑體" w:eastAsia="微軟正黑體" w:hAnsi="微軟正黑體" w:hint="eastAsia"/>
+          <w:color w:val="92D050"/>
+        </w:rPr>
+        <w:t>步驟：點把手（出現提示）→點選旋轉（提示消失、帶燈亮起）→點把手（出現提示）→點選回歸（大燈關掉）→點選前推（提示消失</w:t>
+      </w:r>
+      <w:r>
+        <w:rPr>
+          <w:rFonts w:ascii="微軟正黑體" w:eastAsia="微軟正黑體" w:hAnsi="微軟正黑體" w:hint="eastAsia"/>
+          <w:color w:val="92D050"/>
         </w:rPr>
         <w:t>、左轉燈</w:t>
       </w:r>
       <w:r>
         <w:rPr>
           <w:rFonts w:ascii="微軟正黑體" w:eastAsia="微軟正黑體" w:hAnsi="微軟正黑體" w:hint="eastAsia"/>
-          <w:color w:val="FF0000"/>
+          <w:color w:val="92D050"/>
         </w:rPr>
         <w:t>）</w:t>
       </w:r>
       <w:r>
         <w:rPr>
           <w:rFonts w:ascii="微軟正黑體" w:eastAsia="微軟正黑體" w:hAnsi="微軟正黑體" w:hint="eastAsia"/>
-        </w:rPr>
-        <w:t>→點把手（出現提示）→點選</w:t>
-      </w:r>
-      <w:r>
-        <w:rPr>
-          <w:rFonts w:ascii="微軟正黑體" w:eastAsia="微軟正黑體" w:hAnsi="微軟正黑體" w:hint="eastAsia"/>
-          <w:color w:val="FF0000"/>
-        </w:rPr>
-        <w:t>回歸（左轉燈關掉）</w:t>
-      </w:r>
-      <w:r>
-        <w:rPr>
-          <w:rFonts w:ascii="微軟正黑體" w:eastAsia="微軟正黑體" w:hAnsi="微軟正黑體" w:hint="eastAsia"/>
-        </w:rPr>
-        <w:t>→點選</w:t>
-      </w:r>
-      <w:r>
-        <w:rPr>
-          <w:rFonts w:ascii="微軟正黑體" w:eastAsia="微軟正黑體" w:hAnsi="微軟正黑體" w:hint="eastAsia"/>
-          <w:color w:val="FF0000"/>
-        </w:rPr>
-        <w:t>後推（提示消失、右轉燈）</w:t>
-      </w:r>
-      <w:r>
-        <w:rPr>
-          <w:rFonts w:ascii="微軟正黑體" w:eastAsia="微軟正黑體" w:hAnsi="微軟正黑體" w:hint="eastAsia"/>
-        </w:rPr>
-        <w:t>→點把手（出現提示）→點選</w:t>
-      </w:r>
-      <w:r>
-        <w:rPr>
-          <w:rFonts w:ascii="微軟正黑體" w:eastAsia="微軟正黑體" w:hAnsi="微軟正黑體" w:hint="eastAsia"/>
-          <w:color w:val="FF0000"/>
-        </w:rPr>
-        <w:t>回歸（右轉燈關掉）</w:t>
-      </w:r>
-      <w:r>
-        <w:rPr>
-          <w:rFonts w:ascii="微軟正黑體" w:eastAsia="微軟正黑體" w:hAnsi="微軟正黑體" w:hint="eastAsia"/>
-        </w:rPr>
-        <w:t>→點選關閉（提示消失）</w:t>
+          <w:color w:val="92D050"/>
+        </w:rPr>
+        <w:t>→點把手（出現提示）→點選回歸（左轉燈關掉）→點選後推（提示消失、右轉燈）→點把手（出現提示）→點選回歸（右轉燈關掉）→點選關閉（提示消失）</w:t>
       </w:r>
     </w:p>
     <w:p>
@@ -2595,35 +2515,45 @@
         <w:ind w:leftChars="0"/>
         <w:rPr>
           <w:rFonts w:ascii="微軟正黑體" w:eastAsia="微軟正黑體" w:hAnsi="微軟正黑體"/>
-          <w:color w:val="0070C0"/>
-        </w:rPr>
-      </w:pPr>
-      <w:r>
-        <w:rPr>
-          <w:rFonts w:ascii="微軟正黑體" w:eastAsia="微軟正黑體" w:hAnsi="微軟正黑體" w:hint="eastAsia"/>
-          <w:color w:val="0070C0"/>
+          <w:color w:val="92D050"/>
+        </w:rPr>
+      </w:pPr>
+      <w:r>
+        <w:rPr>
+          <w:rFonts w:ascii="微軟正黑體" w:eastAsia="微軟正黑體" w:hAnsi="微軟正黑體" w:hint="eastAsia"/>
+          <w:color w:val="92D050"/>
           <w:sz w:val="26"/>
           <w:szCs w:val="26"/>
           <w:shd w:val="clear" w:color="auto" w:fill="FFFFFF"/>
         </w:rPr>
-        <w:t>忘記做前方的</w:t>
-      </w:r>
-      <w:proofErr w:type="gramStart"/>
-      <w:r>
-        <w:rPr>
-          <w:rFonts w:ascii="微軟正黑體" w:eastAsia="微軟正黑體" w:hAnsi="微軟正黑體" w:hint="eastAsia"/>
-          <w:color w:val="0070C0"/>
+        <w:t>V</w:t>
+      </w:r>
+      <w:r>
+        <w:rPr>
+          <w:rFonts w:ascii="微軟正黑體" w:eastAsia="微軟正黑體" w:hAnsi="微軟正黑體" w:hint="eastAsia"/>
+          <w:color w:val="92D050"/>
           <w:sz w:val="26"/>
           <w:szCs w:val="26"/>
           <w:shd w:val="clear" w:color="auto" w:fill="FFFFFF"/>
         </w:rPr>
+        <w:t>忘記做前方的</w:t>
+      </w:r>
+      <w:proofErr w:type="gramStart"/>
+      <w:r>
+        <w:rPr>
+          <w:rFonts w:ascii="微軟正黑體" w:eastAsia="微軟正黑體" w:hAnsi="微軟正黑體" w:hint="eastAsia"/>
+          <w:color w:val="92D050"/>
+          <w:sz w:val="26"/>
+          <w:szCs w:val="26"/>
+          <w:shd w:val="clear" w:color="auto" w:fill="FFFFFF"/>
+        </w:rPr>
         <w:t>方向燈了</w:t>
       </w:r>
       <w:proofErr w:type="gramEnd"/>
       <w:r>
         <w:rPr>
           <w:rFonts w:ascii="微軟正黑體" w:eastAsia="微軟正黑體" w:hAnsi="微軟正黑體" w:hint="eastAsia"/>
-          <w:color w:val="0070C0"/>
+          <w:color w:val="92D050"/>
           <w:sz w:val="26"/>
           <w:szCs w:val="26"/>
           <w:shd w:val="clear" w:color="auto" w:fill="FFFFFF"/>
@@ -2642,11 +2572,20 @@
         <w:ind w:leftChars="0"/>
         <w:rPr>
           <w:rFonts w:ascii="微軟正黑體" w:eastAsia="微軟正黑體" w:hAnsi="微軟正黑體"/>
-        </w:rPr>
-      </w:pPr>
-      <w:r>
-        <w:rPr>
-          <w:rFonts w:ascii="微軟正黑體" w:eastAsia="微軟正黑體" w:hAnsi="微軟正黑體" w:hint="eastAsia"/>
+          <w:color w:val="92D050"/>
+        </w:rPr>
+      </w:pPr>
+      <w:r>
+        <w:rPr>
+          <w:rFonts w:ascii="微軟正黑體" w:eastAsia="微軟正黑體" w:hAnsi="微軟正黑體" w:hint="eastAsia"/>
+          <w:color w:val="92D050"/>
+        </w:rPr>
+        <w:t>V</w:t>
+      </w:r>
+      <w:r>
+        <w:rPr>
+          <w:rFonts w:ascii="微軟正黑體" w:eastAsia="微軟正黑體" w:hAnsi="微軟正黑體" w:hint="eastAsia"/>
+          <w:color w:val="92D050"/>
         </w:rPr>
         <w:t>前（照）燈、方向燈、警示燈，亮度不明顯，需再調整</w:t>
       </w:r>
@@ -2662,11 +2601,20 @@
         <w:ind w:leftChars="0"/>
         <w:rPr>
           <w:rFonts w:ascii="微軟正黑體" w:eastAsia="微軟正黑體" w:hAnsi="微軟正黑體"/>
-        </w:rPr>
-      </w:pPr>
-      <w:r>
-        <w:rPr>
-          <w:rFonts w:ascii="微軟正黑體" w:eastAsia="微軟正黑體" w:hAnsi="微軟正黑體" w:hint="eastAsia"/>
+          <w:color w:val="92D050"/>
+        </w:rPr>
+      </w:pPr>
+      <w:r>
+        <w:rPr>
+          <w:rFonts w:ascii="微軟正黑體" w:eastAsia="微軟正黑體" w:hAnsi="微軟正黑體" w:hint="eastAsia"/>
+          <w:color w:val="92D050"/>
+        </w:rPr>
+        <w:t>V</w:t>
+      </w:r>
+      <w:r>
+        <w:rPr>
+          <w:rFonts w:ascii="微軟正黑體" w:eastAsia="微軟正黑體" w:hAnsi="微軟正黑體" w:hint="eastAsia"/>
+          <w:color w:val="92D050"/>
         </w:rPr>
         <w:t>倒車燈：白色、煞車燈：紅色、方向燈：</w:t>
       </w:r>
@@ -2674,6 +2622,7 @@
       <w:r>
         <w:rPr>
           <w:rFonts w:ascii="微軟正黑體" w:eastAsia="微軟正黑體" w:hAnsi="微軟正黑體" w:hint="eastAsia"/>
+          <w:color w:val="92D050"/>
         </w:rPr>
         <w:t>橘</w:t>
       </w:r>
@@ -2681,6 +2630,7 @@
       <w:r>
         <w:rPr>
           <w:rFonts w:ascii="微軟正黑體" w:eastAsia="微軟正黑體" w:hAnsi="微軟正黑體" w:hint="eastAsia"/>
+          <w:color w:val="92D050"/>
         </w:rPr>
         <w:t>色</w:t>
       </w:r>
@@ -2696,29 +2646,41 @@
         <w:ind w:leftChars="0"/>
         <w:rPr>
           <w:rFonts w:ascii="微軟正黑體" w:eastAsia="微軟正黑體" w:hAnsi="微軟正黑體"/>
-        </w:rPr>
-      </w:pPr>
-      <w:r>
-        <w:rPr>
-          <w:rFonts w:ascii="微軟正黑體" w:eastAsia="微軟正黑體" w:hAnsi="微軟正黑體" w:hint="eastAsia"/>
+          <w:color w:val="92D050"/>
+        </w:rPr>
+      </w:pPr>
+      <w:r>
+        <w:rPr>
+          <w:rFonts w:ascii="微軟正黑體" w:eastAsia="微軟正黑體" w:hAnsi="微軟正黑體" w:hint="eastAsia"/>
+          <w:color w:val="92D050"/>
+        </w:rPr>
+        <w:t>V</w:t>
+      </w:r>
+      <w:r>
+        <w:rPr>
+          <w:rFonts w:ascii="微軟正黑體" w:eastAsia="微軟正黑體" w:hAnsi="微軟正黑體" w:hint="eastAsia"/>
+          <w:color w:val="92D050"/>
         </w:rPr>
         <w:t>20題做完後，</w:t>
       </w:r>
       <w:r>
         <w:rPr>
           <w:rFonts w:ascii="微軟正黑體" w:eastAsia="微軟正黑體" w:hAnsi="微軟正黑體" w:hint="eastAsia"/>
+          <w:color w:val="92D050"/>
         </w:rPr>
         <w:t>因為需要來移動至題目的問題，3D暈的</w:t>
       </w:r>
       <w:r>
         <w:rPr>
           <w:rFonts w:ascii="微軟正黑體" w:eastAsia="微軟正黑體" w:hAnsi="微軟正黑體" w:hint="eastAsia"/>
+          <w:color w:val="92D050"/>
         </w:rPr>
         <w:t>情況很嚴重</w:t>
       </w:r>
       <w:r>
         <w:rPr>
           <w:rFonts w:ascii="微軟正黑體" w:eastAsia="微軟正黑體" w:hAnsi="微軟正黑體" w:hint="eastAsia"/>
+          <w:color w:val="92D050"/>
         </w:rPr>
         <w:t>，是否可以將題目以叫</w:t>
       </w:r>
@@ -2726,6 +2688,7 @@
       <w:r>
         <w:rPr>
           <w:rFonts w:ascii="微軟正黑體" w:eastAsia="微軟正黑體" w:hAnsi="微軟正黑體" w:hint="eastAsia"/>
+          <w:color w:val="92D050"/>
         </w:rPr>
         <w:t>出式的方式</w:t>
       </w:r>
@@ -2733,6 +2696,7 @@
       <w:r>
         <w:rPr>
           <w:rFonts w:ascii="微軟正黑體" w:eastAsia="微軟正黑體" w:hAnsi="微軟正黑體" w:hint="eastAsia"/>
+          <w:color w:val="92D050"/>
         </w:rPr>
         <w:t>呈現，當我在堆高機右側時，按下按鍵，</w:t>
       </w:r>
@@ -2741,6 +2705,7 @@
       <w:r>
         <w:rPr>
           <w:rFonts w:ascii="微軟正黑體" w:eastAsia="微軟正黑體" w:hAnsi="微軟正黑體" w:hint="eastAsia"/>
+          <w:color w:val="92D050"/>
         </w:rPr>
         <w:t>題目出現在右側，或是移動到右側時題目會自己移動到右側，以避免來回移動的暈眩感</w:t>
       </w:r>
@@ -2748,6 +2713,7 @@
       <w:r>
         <w:rPr>
           <w:rStyle w:val="a7"/>
+          <w:color w:val="92D050"/>
         </w:rPr>
         <w:commentReference w:id="14"/>
       </w:r>
@@ -2755,6 +2721,7 @@
       <w:r>
         <w:rPr>
           <w:rStyle w:val="a7"/>
+          <w:color w:val="92D050"/>
         </w:rPr>
         <w:commentReference w:id="15"/>
       </w:r>
@@ -2770,23 +2737,34 @@
         <w:ind w:leftChars="0"/>
         <w:rPr>
           <w:rFonts w:ascii="微軟正黑體" w:eastAsia="微軟正黑體" w:hAnsi="微軟正黑體"/>
-        </w:rPr>
-      </w:pPr>
-      <w:r>
-        <w:rPr>
-          <w:rFonts w:ascii="微軟正黑體" w:eastAsia="微軟正黑體" w:hAnsi="微軟正黑體" w:hint="eastAsia"/>
+          <w:color w:val="92D050"/>
+        </w:rPr>
+      </w:pPr>
+      <w:r>
+        <w:rPr>
+          <w:rFonts w:ascii="微軟正黑體" w:eastAsia="微軟正黑體" w:hAnsi="微軟正黑體" w:hint="eastAsia"/>
+          <w:color w:val="92D050"/>
         </w:rPr>
         <w:t xml:space="preserve"> </w:t>
       </w:r>
       <w:r>
         <w:rPr>
           <w:rFonts w:ascii="微軟正黑體" w:eastAsia="微軟正黑體" w:hAnsi="微軟正黑體" w:hint="eastAsia"/>
+          <w:color w:val="92D050"/>
+        </w:rPr>
+        <w:t>V</w:t>
+      </w:r>
+      <w:r>
+        <w:rPr>
+          <w:rFonts w:ascii="微軟正黑體" w:eastAsia="微軟正黑體" w:hAnsi="微軟正黑體" w:hint="eastAsia"/>
+          <w:color w:val="92D050"/>
         </w:rPr>
         <w:t>結尾不用列五哪五題錯誤，只需列出體驗者做錯的內容與正確的答案</w:t>
       </w:r>
       <w:r>
         <w:rPr>
           <w:rFonts w:ascii="微軟正黑體" w:eastAsia="微軟正黑體" w:hAnsi="微軟正黑體" w:hint="eastAsia"/>
+          <w:color w:val="92D050"/>
         </w:rPr>
         <w:t>，如果全對，畫面只需呈現全部回答正確之類的字樣就好</w:t>
       </w:r>
@@ -2802,11 +2780,20 @@
         <w:ind w:leftChars="0"/>
         <w:rPr>
           <w:rFonts w:ascii="微軟正黑體" w:eastAsia="微軟正黑體" w:hAnsi="微軟正黑體"/>
-        </w:rPr>
-      </w:pPr>
-      <w:r>
-        <w:rPr>
-          <w:rFonts w:ascii="微軟正黑體" w:eastAsia="微軟正黑體" w:hAnsi="微軟正黑體" w:hint="eastAsia"/>
+          <w:color w:val="92D050"/>
+        </w:rPr>
+      </w:pPr>
+      <w:r>
+        <w:rPr>
+          <w:rFonts w:ascii="微軟正黑體" w:eastAsia="微軟正黑體" w:hAnsi="微軟正黑體" w:hint="eastAsia"/>
+          <w:color w:val="92D050"/>
+        </w:rPr>
+        <w:t>V</w:t>
+      </w:r>
+      <w:r>
+        <w:rPr>
+          <w:rFonts w:ascii="微軟正黑體" w:eastAsia="微軟正黑體" w:hAnsi="微軟正黑體" w:hint="eastAsia"/>
+          <w:color w:val="92D050"/>
         </w:rPr>
         <w:t>題目轉換不明顯，</w:t>
       </w:r>
@@ -2814,6 +2801,7 @@
       <w:r>
         <w:rPr>
           <w:rFonts w:ascii="微軟正黑體" w:eastAsia="微軟正黑體" w:hAnsi="微軟正黑體" w:hint="eastAsia"/>
+          <w:color w:val="92D050"/>
         </w:rPr>
         <w:t>沒有換題的</w:t>
       </w:r>
@@ -2821,17 +2809,10 @@
       <w:r>
         <w:rPr>
           <w:rFonts w:ascii="微軟正黑體" w:eastAsia="微軟正黑體" w:hAnsi="微軟正黑體" w:hint="eastAsia"/>
+          <w:color w:val="92D050"/>
         </w:rPr>
         <w:t>感覺，是否可以做其他轉換的效果</w:t>
       </w:r>
-    </w:p>
-    <w:p>
-      <w:pPr>
-        <w:snapToGrid w:val="0"/>
-        <w:rPr>
-          <w:rFonts w:ascii="微軟正黑體" w:eastAsia="微軟正黑體" w:hAnsi="微軟正黑體"/>
-        </w:rPr>
-      </w:pPr>
     </w:p>
     <w:p>
       <w:pPr>
@@ -2862,13 +2843,22 @@
         <w:ind w:leftChars="0"/>
         <w:rPr>
           <w:rFonts w:ascii="微軟正黑體" w:eastAsia="微軟正黑體" w:hAnsi="微軟正黑體"/>
-        </w:rPr>
-      </w:pPr>
+          <w:color w:val="92D050"/>
+        </w:rPr>
+      </w:pPr>
+      <w:r>
+        <w:rPr>
+          <w:rFonts w:ascii="微軟正黑體" w:eastAsia="微軟正黑體" w:hAnsi="微軟正黑體" w:hint="eastAsia"/>
+          <w:color w:val="92D050"/>
+        </w:rPr>
+        <w:t>V</w:t>
+      </w:r>
       <w:commentRangeStart w:id="16"/>
       <w:commentRangeStart w:id="17"/>
       <w:r>
         <w:rPr>
           <w:rFonts w:ascii="微軟正黑體" w:eastAsia="微軟正黑體" w:hAnsi="微軟正黑體" w:hint="eastAsia"/>
+          <w:color w:val="92D050"/>
         </w:rPr>
         <w:t>進去遊戲時會出現UI介面又消失</w:t>
       </w:r>
@@ -2876,6 +2866,7 @@
       <w:r>
         <w:rPr>
           <w:rStyle w:val="a7"/>
+          <w:color w:val="92D050"/>
         </w:rPr>
         <w:commentReference w:id="16"/>
       </w:r>
@@ -2883,6 +2874,7 @@
       <w:r>
         <w:rPr>
           <w:rStyle w:val="a7"/>
+          <w:color w:val="92D050"/>
         </w:rPr>
         <w:commentReference w:id="17"/>
       </w:r>
@@ -2898,14 +2890,14 @@
         <w:ind w:leftChars="0"/>
         <w:rPr>
           <w:rFonts w:ascii="微軟正黑體" w:eastAsia="微軟正黑體" w:hAnsi="微軟正黑體"/>
-          <w:color w:val="000000" w:themeColor="text1"/>
-        </w:rPr>
-      </w:pPr>
-      <w:proofErr w:type="gramStart"/>
-      <w:r>
-        <w:rPr>
-          <w:rFonts w:ascii="微軟正黑體" w:eastAsia="微軟正黑體" w:hAnsi="微軟正黑體" w:hint="eastAsia"/>
-          <w:color w:val="000000" w:themeColor="text1"/>
+          <w:color w:val="D9D9D9" w:themeColor="background1" w:themeShade="D9"/>
+        </w:rPr>
+      </w:pPr>
+      <w:proofErr w:type="gramStart"/>
+      <w:r>
+        <w:rPr>
+          <w:rFonts w:ascii="微軟正黑體" w:eastAsia="微軟正黑體" w:hAnsi="微軟正黑體" w:hint="eastAsia"/>
+          <w:color w:val="D9D9D9" w:themeColor="background1" w:themeShade="D9"/>
         </w:rPr>
         <w:t>手煞模型</w:t>
       </w:r>
@@ -2913,14 +2905,14 @@
       <w:r>
         <w:rPr>
           <w:rFonts w:ascii="微軟正黑體" w:eastAsia="微軟正黑體" w:hAnsi="微軟正黑體" w:hint="eastAsia"/>
-          <w:color w:val="000000" w:themeColor="text1"/>
+          <w:color w:val="D9D9D9" w:themeColor="background1" w:themeShade="D9"/>
         </w:rPr>
         <w:t>按鈕有點難按，</w:t>
       </w:r>
       <w:r>
         <w:rPr>
           <w:rFonts w:ascii="微軟正黑體" w:eastAsia="微軟正黑體" w:hAnsi="微軟正黑體" w:hint="eastAsia"/>
-          <w:color w:val="000000" w:themeColor="text1"/>
+          <w:color w:val="D9D9D9" w:themeColor="background1" w:themeShade="D9"/>
         </w:rPr>
         <w:t>很卡</w:t>
       </w:r>
@@ -2936,13 +2928,13 @@
         <w:ind w:leftChars="0"/>
         <w:rPr>
           <w:rFonts w:ascii="微軟正黑體" w:eastAsia="微軟正黑體" w:hAnsi="微軟正黑體"/>
-          <w:color w:val="000000" w:themeColor="text1"/>
-        </w:rPr>
-      </w:pPr>
-      <w:r>
-        <w:rPr>
-          <w:rFonts w:ascii="微軟正黑體" w:eastAsia="微軟正黑體" w:hAnsi="微軟正黑體" w:hint="eastAsia"/>
-          <w:color w:val="000000" w:themeColor="text1"/>
+          <w:color w:val="D9D9D9" w:themeColor="background1" w:themeShade="D9"/>
+        </w:rPr>
+      </w:pPr>
+      <w:r>
+        <w:rPr>
+          <w:rFonts w:ascii="微軟正黑體" w:eastAsia="微軟正黑體" w:hAnsi="微軟正黑體" w:hint="eastAsia"/>
+          <w:color w:val="D9D9D9" w:themeColor="background1" w:themeShade="D9"/>
         </w:rPr>
         <w:t>是否能做</w:t>
       </w:r>
@@ -2950,21 +2942,21 @@
       <w:r>
         <w:rPr>
           <w:rFonts w:ascii="微軟正黑體" w:eastAsia="微軟正黑體" w:hAnsi="微軟正黑體" w:hint="eastAsia"/>
-          <w:color w:val="000000" w:themeColor="text1"/>
+          <w:color w:val="D9D9D9" w:themeColor="background1" w:themeShade="D9"/>
         </w:rPr>
         <w:t>到</w:t>
       </w:r>
       <w:r>
         <w:rPr>
           <w:rFonts w:ascii="微軟正黑體" w:eastAsia="微軟正黑體" w:hAnsi="微軟正黑體" w:hint="eastAsia"/>
-          <w:color w:val="000000" w:themeColor="text1"/>
+          <w:color w:val="D9D9D9" w:themeColor="background1" w:themeShade="D9"/>
         </w:rPr>
         <w:t>手煞</w:t>
       </w:r>
       <w:r>
         <w:rPr>
           <w:rFonts w:ascii="微軟正黑體" w:eastAsia="微軟正黑體" w:hAnsi="微軟正黑體" w:hint="eastAsia"/>
-          <w:color w:val="000000" w:themeColor="text1"/>
+          <w:color w:val="D9D9D9" w:themeColor="background1" w:themeShade="D9"/>
         </w:rPr>
         <w:t>推到</w:t>
       </w:r>
@@ -2972,7 +2964,7 @@
       <w:r>
         <w:rPr>
           <w:rFonts w:ascii="微軟正黑體" w:eastAsia="微軟正黑體" w:hAnsi="微軟正黑體" w:hint="eastAsia"/>
-          <w:color w:val="000000" w:themeColor="text1"/>
+          <w:color w:val="D9D9D9" w:themeColor="background1" w:themeShade="D9"/>
         </w:rPr>
         <w:t>哪，遊戲內的</w:t>
       </w:r>
@@ -2980,14 +2972,14 @@
       <w:r>
         <w:rPr>
           <w:rFonts w:ascii="微軟正黑體" w:eastAsia="微軟正黑體" w:hAnsi="微軟正黑體" w:hint="eastAsia"/>
-          <w:color w:val="000000" w:themeColor="text1"/>
+          <w:color w:val="D9D9D9" w:themeColor="background1" w:themeShade="D9"/>
         </w:rPr>
         <w:t>手煞</w:t>
       </w:r>
       <w:r>
         <w:rPr>
           <w:rFonts w:ascii="微軟正黑體" w:eastAsia="微軟正黑體" w:hAnsi="微軟正黑體" w:hint="eastAsia"/>
-          <w:color w:val="000000" w:themeColor="text1"/>
+          <w:color w:val="D9D9D9" w:themeColor="background1" w:themeShade="D9"/>
         </w:rPr>
         <w:t>也</w:t>
       </w:r>
@@ -2995,14 +2987,14 @@
       <w:r>
         <w:rPr>
           <w:rFonts w:ascii="微軟正黑體" w:eastAsia="微軟正黑體" w:hAnsi="微軟正黑體" w:hint="eastAsia"/>
-          <w:color w:val="000000" w:themeColor="text1"/>
+          <w:color w:val="D9D9D9" w:themeColor="background1" w:themeShade="D9"/>
         </w:rPr>
         <w:t>跟著移動</w:t>
       </w:r>
       <w:r>
         <w:rPr>
           <w:rFonts w:ascii="微軟正黑體" w:eastAsia="微軟正黑體" w:hAnsi="微軟正黑體" w:hint="eastAsia"/>
-          <w:color w:val="000000" w:themeColor="text1"/>
+          <w:color w:val="D9D9D9" w:themeColor="background1" w:themeShade="D9"/>
         </w:rPr>
         <w:t xml:space="preserve"> </w:t>
       </w:r>
@@ -3018,13 +3010,13 @@
         <w:ind w:leftChars="0"/>
         <w:rPr>
           <w:rFonts w:ascii="微軟正黑體" w:eastAsia="微軟正黑體" w:hAnsi="微軟正黑體"/>
-          <w:color w:val="000000" w:themeColor="text1"/>
-        </w:rPr>
-      </w:pPr>
-      <w:r>
-        <w:rPr>
-          <w:rFonts w:ascii="微軟正黑體" w:eastAsia="微軟正黑體" w:hAnsi="微軟正黑體" w:hint="eastAsia"/>
-          <w:color w:val="000000" w:themeColor="text1"/>
+          <w:color w:val="D9D9D9" w:themeColor="background1" w:themeShade="D9"/>
+        </w:rPr>
+      </w:pPr>
+      <w:r>
+        <w:rPr>
+          <w:rFonts w:ascii="微軟正黑體" w:eastAsia="微軟正黑體" w:hAnsi="微軟正黑體" w:hint="eastAsia"/>
+          <w:color w:val="D9D9D9" w:themeColor="background1" w:themeShade="D9"/>
         </w:rPr>
         <w:t>升降</w:t>
       </w:r>
@@ -3032,7 +3024,7 @@
       <w:r>
         <w:rPr>
           <w:rFonts w:ascii="微軟正黑體" w:eastAsia="微軟正黑體" w:hAnsi="微軟正黑體" w:hint="eastAsia"/>
-          <w:color w:val="000000" w:themeColor="text1"/>
+          <w:color w:val="D9D9D9" w:themeColor="background1" w:themeShade="D9"/>
         </w:rPr>
         <w:t>桿</w:t>
       </w:r>
@@ -3040,7 +3032,7 @@
       <w:r>
         <w:rPr>
           <w:rFonts w:ascii="微軟正黑體" w:eastAsia="微軟正黑體" w:hAnsi="微軟正黑體" w:hint="eastAsia"/>
-          <w:color w:val="000000" w:themeColor="text1"/>
+          <w:color w:val="D9D9D9" w:themeColor="background1" w:themeShade="D9"/>
         </w:rPr>
         <w:t>過</w:t>
       </w:r>
@@ -3048,7 +3040,7 @@
       <w:r>
         <w:rPr>
           <w:rFonts w:ascii="微軟正黑體" w:eastAsia="微軟正黑體" w:hAnsi="微軟正黑體" w:hint="eastAsia"/>
-          <w:color w:val="000000" w:themeColor="text1"/>
+          <w:color w:val="D9D9D9" w:themeColor="background1" w:themeShade="D9"/>
         </w:rPr>
         <w:t>鬆</w:t>
       </w:r>
@@ -3056,7 +3048,7 @@
       <w:r>
         <w:rPr>
           <w:rFonts w:ascii="微軟正黑體" w:eastAsia="微軟正黑體" w:hAnsi="微軟正黑體" w:hint="eastAsia"/>
-          <w:color w:val="000000" w:themeColor="text1"/>
+          <w:color w:val="D9D9D9" w:themeColor="background1" w:themeShade="D9"/>
         </w:rPr>
         <w:t>，</w:t>
       </w:r>
@@ -3072,27 +3064,27 @@
         <w:ind w:leftChars="0"/>
         <w:rPr>
           <w:rFonts w:ascii="微軟正黑體" w:eastAsia="微軟正黑體" w:hAnsi="微軟正黑體"/>
-          <w:color w:val="000000" w:themeColor="text1"/>
-        </w:rPr>
-      </w:pPr>
-      <w:r>
-        <w:rPr>
-          <w:rFonts w:ascii="微軟正黑體" w:eastAsia="微軟正黑體" w:hAnsi="微軟正黑體" w:hint="eastAsia"/>
-          <w:color w:val="000000" w:themeColor="text1"/>
+          <w:color w:val="D9D9D9" w:themeColor="background1" w:themeShade="D9"/>
+        </w:rPr>
+      </w:pPr>
+      <w:r>
+        <w:rPr>
+          <w:rFonts w:ascii="微軟正黑體" w:eastAsia="微軟正黑體" w:hAnsi="微軟正黑體" w:hint="eastAsia"/>
+          <w:color w:val="D9D9D9" w:themeColor="background1" w:themeShade="D9"/>
         </w:rPr>
         <w:t>倒車時偶爾會出現方向</w:t>
       </w:r>
       <w:r>
         <w:rPr>
           <w:rFonts w:ascii="微軟正黑體" w:eastAsia="微軟正黑體" w:hAnsi="微軟正黑體" w:hint="eastAsia"/>
-          <w:color w:val="000000" w:themeColor="text1"/>
+          <w:color w:val="D9D9D9" w:themeColor="background1" w:themeShade="D9"/>
         </w:rPr>
         <w:t>轉向</w:t>
       </w:r>
       <w:r>
         <w:rPr>
           <w:rFonts w:ascii="微軟正黑體" w:eastAsia="微軟正黑體" w:hAnsi="微軟正黑體" w:hint="eastAsia"/>
-          <w:color w:val="000000" w:themeColor="text1"/>
+          <w:color w:val="D9D9D9" w:themeColor="background1" w:themeShade="D9"/>
         </w:rPr>
         <w:t>相反的問題</w:t>
       </w:r>
@@ -3108,11 +3100,20 @@
         <w:ind w:leftChars="0"/>
         <w:rPr>
           <w:rFonts w:ascii="微軟正黑體" w:eastAsia="微軟正黑體" w:hAnsi="微軟正黑體"/>
-        </w:rPr>
-      </w:pPr>
-      <w:r>
-        <w:rPr>
-          <w:rFonts w:ascii="微軟正黑體" w:eastAsia="微軟正黑體" w:hAnsi="微軟正黑體" w:hint="eastAsia"/>
+          <w:color w:val="92D050"/>
+        </w:rPr>
+      </w:pPr>
+      <w:r>
+        <w:rPr>
+          <w:rFonts w:ascii="微軟正黑體" w:eastAsia="微軟正黑體" w:hAnsi="微軟正黑體" w:hint="eastAsia"/>
+          <w:color w:val="92D050"/>
+        </w:rPr>
+        <w:t>V</w:t>
+      </w:r>
+      <w:r>
+        <w:rPr>
+          <w:rFonts w:ascii="微軟正黑體" w:eastAsia="微軟正黑體" w:hAnsi="微軟正黑體" w:hint="eastAsia"/>
+          <w:color w:val="92D050"/>
         </w:rPr>
         <w:t>偶爾步驟都已完成但是沒有出現完成畫面</w:t>
       </w:r>
@@ -3128,11 +3129,20 @@
         <w:ind w:leftChars="0"/>
         <w:rPr>
           <w:rFonts w:ascii="微軟正黑體" w:eastAsia="微軟正黑體" w:hAnsi="微軟正黑體"/>
-        </w:rPr>
-      </w:pPr>
-      <w:r>
-        <w:rPr>
-          <w:rFonts w:ascii="微軟正黑體" w:eastAsia="微軟正黑體" w:hAnsi="微軟正黑體" w:hint="eastAsia"/>
+          <w:color w:val="92D050"/>
+        </w:rPr>
+      </w:pPr>
+      <w:r>
+        <w:rPr>
+          <w:rFonts w:ascii="微軟正黑體" w:eastAsia="微軟正黑體" w:hAnsi="微軟正黑體" w:hint="eastAsia"/>
+          <w:color w:val="92D050"/>
+        </w:rPr>
+        <w:t>V</w:t>
+      </w:r>
+      <w:r>
+        <w:rPr>
+          <w:rFonts w:ascii="微軟正黑體" w:eastAsia="微軟正黑體" w:hAnsi="微軟正黑體" w:hint="eastAsia"/>
+          <w:color w:val="92D050"/>
         </w:rPr>
         <w:t>遊戲開始，堆高機出現時，因為有掉下來的動作，而他的震動會害有些柱子在還沒完之前就已經倒掉了</w:t>
       </w:r>
@@ -3148,11 +3158,20 @@
         <w:ind w:leftChars="0"/>
         <w:rPr>
           <w:rFonts w:ascii="微軟正黑體" w:eastAsia="微軟正黑體" w:hAnsi="微軟正黑體"/>
-        </w:rPr>
-      </w:pPr>
-      <w:r>
-        <w:rPr>
-          <w:rFonts w:ascii="微軟正黑體" w:eastAsia="微軟正黑體" w:hAnsi="微軟正黑體" w:hint="eastAsia"/>
+          <w:color w:val="92D050"/>
+        </w:rPr>
+      </w:pPr>
+      <w:r>
+        <w:rPr>
+          <w:rFonts w:ascii="微軟正黑體" w:eastAsia="微軟正黑體" w:hAnsi="微軟正黑體" w:hint="eastAsia"/>
+          <w:color w:val="92D050"/>
+        </w:rPr>
+        <w:t>V</w:t>
+      </w:r>
+      <w:r>
+        <w:rPr>
+          <w:rFonts w:ascii="微軟正黑體" w:eastAsia="微軟正黑體" w:hAnsi="微軟正黑體" w:hint="eastAsia"/>
+          <w:color w:val="92D050"/>
         </w:rPr>
         <w:t>升降</w:t>
       </w:r>
@@ -3161,6 +3180,7 @@
       <w:r>
         <w:rPr>
           <w:rFonts w:ascii="微軟正黑體" w:eastAsia="微軟正黑體" w:hAnsi="微軟正黑體" w:hint="eastAsia"/>
+          <w:color w:val="92D050"/>
         </w:rPr>
         <w:t>拉</w:t>
       </w:r>
@@ -3168,6 +3188,7 @@
       <w:r>
         <w:rPr>
           <w:rFonts w:ascii="微軟正黑體" w:eastAsia="微軟正黑體" w:hAnsi="微軟正黑體" w:hint="eastAsia"/>
+          <w:color w:val="92D050"/>
         </w:rPr>
         <w:t>桿</w:t>
       </w:r>
@@ -3176,6 +3197,7 @@
       <w:r>
         <w:rPr>
           <w:rStyle w:val="a7"/>
+          <w:color w:val="92D050"/>
         </w:rPr>
         <w:commentReference w:id="18"/>
       </w:r>
@@ -3183,24 +3205,28 @@
       <w:r>
         <w:rPr>
           <w:rStyle w:val="a7"/>
+          <w:color w:val="92D050"/>
         </w:rPr>
         <w:commentReference w:id="19"/>
       </w:r>
       <w:r>
         <w:rPr>
           <w:rFonts w:ascii="微軟正黑體" w:eastAsia="微軟正黑體" w:hAnsi="微軟正黑體" w:hint="eastAsia"/>
+          <w:color w:val="92D050"/>
         </w:rPr>
         <w:t>太高</w:t>
       </w:r>
       <w:r>
         <w:rPr>
           <w:rFonts w:ascii="微軟正黑體" w:eastAsia="微軟正黑體" w:hAnsi="微軟正黑體" w:hint="eastAsia"/>
+          <w:color w:val="92D050"/>
         </w:rPr>
         <w:t>的警告</w:t>
       </w:r>
       <w:r>
         <w:rPr>
           <w:rFonts w:ascii="微軟正黑體" w:eastAsia="微軟正黑體" w:hAnsi="微軟正黑體" w:hint="eastAsia"/>
+          <w:color w:val="92D050"/>
         </w:rPr>
         <w:t>，</w:t>
       </w:r>
@@ -3208,6 +3234,7 @@
       <w:r>
         <w:rPr>
           <w:rFonts w:ascii="微軟正黑體" w:eastAsia="微軟正黑體" w:hAnsi="微軟正黑體" w:hint="eastAsia"/>
+          <w:color w:val="92D050"/>
         </w:rPr>
         <w:t>升太低</w:t>
       </w:r>
@@ -3215,8 +3242,48 @@
       <w:r>
         <w:rPr>
           <w:rFonts w:ascii="微軟正黑體" w:eastAsia="微軟正黑體" w:hAnsi="微軟正黑體" w:hint="eastAsia"/>
-        </w:rPr>
-        <w:t>的警告</w:t>
+          <w:color w:val="92D050"/>
+        </w:rPr>
+        <w:t>的</w:t>
+      </w:r>
+      <w:commentRangeStart w:id="20"/>
+      <w:r>
+        <w:rPr>
+          <w:rFonts w:ascii="微軟正黑體" w:eastAsia="微軟正黑體" w:hAnsi="微軟正黑體" w:hint="eastAsia"/>
+          <w:color w:val="92D050"/>
+        </w:rPr>
+        <w:t>警告</w:t>
+      </w:r>
+      <w:commentRangeEnd w:id="20"/>
+      <w:r>
+        <w:rPr>
+          <w:rStyle w:val="a7"/>
+          <w:color w:val="92D050"/>
+        </w:rPr>
+        <w:commentReference w:id="20"/>
+      </w:r>
+      <w:r>
+        <w:rPr>
+          <w:rFonts w:ascii="微軟正黑體" w:eastAsia="微軟正黑體" w:hAnsi="微軟正黑體" w:hint="eastAsia"/>
+          <w:color w:val="92D050"/>
+        </w:rPr>
+        <w:t>&gt;&gt;</w:t>
+      </w:r>
+      <w:proofErr w:type="gramStart"/>
+      <w:r>
+        <w:rPr>
+          <w:rFonts w:ascii="微軟正黑體" w:eastAsia="微軟正黑體" w:hAnsi="微軟正黑體" w:hint="eastAsia"/>
+          <w:color w:val="92D050"/>
+        </w:rPr>
+        <w:t>貨叉移動</w:t>
+      </w:r>
+      <w:proofErr w:type="gramEnd"/>
+      <w:r>
+        <w:rPr>
+          <w:rFonts w:ascii="微軟正黑體" w:eastAsia="微軟正黑體" w:hAnsi="微軟正黑體" w:hint="eastAsia"/>
+          <w:color w:val="92D050"/>
+        </w:rPr>
+        <w:t>至指定位置時會有紅色點提示</w:t>
       </w:r>
     </w:p>
     <w:p>
@@ -3230,19 +3297,29 @@
         <w:ind w:leftChars="0"/>
         <w:rPr>
           <w:rFonts w:ascii="微軟正黑體" w:eastAsia="微軟正黑體" w:hAnsi="微軟正黑體"/>
-        </w:rPr>
-      </w:pPr>
-      <w:r>
-        <w:rPr>
-          <w:rFonts w:ascii="微軟正黑體" w:eastAsia="微軟正黑體" w:hAnsi="微軟正黑體" w:hint="eastAsia"/>
+          <w:color w:val="92D050"/>
+        </w:rPr>
+      </w:pPr>
+      <w:r>
+        <w:rPr>
+          <w:rFonts w:ascii="微軟正黑體" w:eastAsia="微軟正黑體" w:hAnsi="微軟正黑體" w:hint="eastAsia"/>
+          <w:color w:val="92D050"/>
+        </w:rPr>
+        <w:t>V</w:t>
+      </w:r>
+      <w:r>
+        <w:rPr>
+          <w:rFonts w:ascii="微軟正黑體" w:eastAsia="微軟正黑體" w:hAnsi="微軟正黑體" w:hint="eastAsia"/>
+          <w:color w:val="92D050"/>
         </w:rPr>
         <w:t>需設定升降</w:t>
       </w:r>
-      <w:commentRangeStart w:id="20"/>
       <w:commentRangeStart w:id="21"/>
-      <w:r>
-        <w:rPr>
-          <w:rFonts w:ascii="微軟正黑體" w:eastAsia="微軟正黑體" w:hAnsi="微軟正黑體" w:hint="eastAsia"/>
+      <w:commentRangeStart w:id="22"/>
+      <w:r>
+        <w:rPr>
+          <w:rFonts w:ascii="微軟正黑體" w:eastAsia="微軟正黑體" w:hAnsi="微軟正黑體" w:hint="eastAsia"/>
+          <w:color w:val="92D050"/>
         </w:rPr>
         <w:t>拉</w:t>
       </w:r>
@@ -3250,27 +3327,31 @@
       <w:r>
         <w:rPr>
           <w:rFonts w:ascii="微軟正黑體" w:eastAsia="微軟正黑體" w:hAnsi="微軟正黑體" w:hint="eastAsia"/>
+          <w:color w:val="92D050"/>
         </w:rPr>
         <w:t>桿</w:t>
       </w:r>
-      <w:commentRangeEnd w:id="20"/>
+      <w:commentRangeEnd w:id="21"/>
       <w:proofErr w:type="gramEnd"/>
       <w:r>
         <w:rPr>
           <w:rStyle w:val="a7"/>
-        </w:rPr>
-        <w:commentReference w:id="20"/>
-      </w:r>
-      <w:commentRangeEnd w:id="21"/>
+          <w:color w:val="92D050"/>
+        </w:rPr>
+        <w:commentReference w:id="21"/>
+      </w:r>
+      <w:commentRangeEnd w:id="22"/>
       <w:r>
         <w:rPr>
           <w:rStyle w:val="a7"/>
-        </w:rPr>
-        <w:commentReference w:id="21"/>
-      </w:r>
-      <w:r>
-        <w:rPr>
-          <w:rFonts w:ascii="微軟正黑體" w:eastAsia="微軟正黑體" w:hAnsi="微軟正黑體" w:hint="eastAsia"/>
+          <w:color w:val="92D050"/>
+        </w:rPr>
+        <w:commentReference w:id="22"/>
+      </w:r>
+      <w:r>
+        <w:rPr>
+          <w:rFonts w:ascii="微軟正黑體" w:eastAsia="微軟正黑體" w:hAnsi="微軟正黑體" w:hint="eastAsia"/>
+          <w:color w:val="92D050"/>
         </w:rPr>
         <w:t>的原位位置，再回正時，需要回到指定位置，超過</w:t>
       </w:r>
@@ -3278,10 +3359,50 @@
       <w:r>
         <w:rPr>
           <w:rFonts w:ascii="微軟正黑體" w:eastAsia="微軟正黑體" w:hAnsi="微軟正黑體" w:hint="eastAsia"/>
-        </w:rPr>
-        <w:t>也要警示</w:t>
-      </w:r>
-      <w:proofErr w:type="gramEnd"/>
+          <w:color w:val="92D050"/>
+        </w:rPr>
+        <w:t>也要</w:t>
+      </w:r>
+      <w:commentRangeStart w:id="23"/>
+      <w:r>
+        <w:rPr>
+          <w:rFonts w:ascii="微軟正黑體" w:eastAsia="微軟正黑體" w:hAnsi="微軟正黑體" w:hint="eastAsia"/>
+          <w:color w:val="92D050"/>
+        </w:rPr>
+        <w:t>警示</w:t>
+      </w:r>
+      <w:commentRangeEnd w:id="23"/>
+      <w:proofErr w:type="gramEnd"/>
+      <w:r>
+        <w:rPr>
+          <w:rFonts w:ascii="微軟正黑體" w:eastAsia="微軟正黑體" w:hAnsi="微軟正黑體" w:hint="eastAsia"/>
+          <w:color w:val="92D050"/>
+        </w:rPr>
+        <w:t>&gt;&gt;</w:t>
+      </w:r>
+      <w:proofErr w:type="gramStart"/>
+      <w:r>
+        <w:rPr>
+          <w:rFonts w:ascii="微軟正黑體" w:eastAsia="微軟正黑體" w:hAnsi="微軟正黑體" w:hint="eastAsia"/>
+          <w:color w:val="92D050"/>
+        </w:rPr>
+        <w:t>貨叉回到</w:t>
+      </w:r>
+      <w:proofErr w:type="gramEnd"/>
+      <w:r>
+        <w:rPr>
+          <w:rFonts w:ascii="微軟正黑體" w:eastAsia="微軟正黑體" w:hAnsi="微軟正黑體" w:hint="eastAsia"/>
+          <w:color w:val="92D050"/>
+        </w:rPr>
+        <w:t>原位時會有綠色點提示</w:t>
+      </w:r>
+      <w:r>
+        <w:rPr>
+          <w:rStyle w:val="a7"/>
+          <w:color w:val="92D050"/>
+        </w:rPr>
+        <w:commentReference w:id="23"/>
+      </w:r>
     </w:p>
     <w:p>
       <w:pPr>
@@ -3328,11 +3449,20 @@
         <w:ind w:leftChars="0"/>
         <w:rPr>
           <w:rFonts w:ascii="微軟正黑體" w:eastAsia="微軟正黑體" w:hAnsi="微軟正黑體"/>
-        </w:rPr>
-      </w:pPr>
-      <w:r>
-        <w:rPr>
-          <w:rFonts w:ascii="微軟正黑體" w:eastAsia="微軟正黑體" w:hAnsi="微軟正黑體" w:hint="eastAsia"/>
+          <w:color w:val="D6E3BC" w:themeColor="accent3" w:themeTint="66"/>
+        </w:rPr>
+      </w:pPr>
+      <w:r>
+        <w:rPr>
+          <w:rFonts w:ascii="微軟正黑體" w:eastAsia="微軟正黑體" w:hAnsi="微軟正黑體" w:hint="eastAsia"/>
+          <w:color w:val="D6E3BC" w:themeColor="accent3" w:themeTint="66"/>
+        </w:rPr>
+        <w:t>V</w:t>
+      </w:r>
+      <w:r>
+        <w:rPr>
+          <w:rFonts w:ascii="微軟正黑體" w:eastAsia="微軟正黑體" w:hAnsi="微軟正黑體" w:hint="eastAsia"/>
+          <w:color w:val="D6E3BC" w:themeColor="accent3" w:themeTint="66"/>
         </w:rPr>
         <w:t>方向盤在重新開始時，不會自動校正</w:t>
       </w:r>
@@ -3348,11 +3478,21 @@
         <w:ind w:leftChars="0"/>
         <w:rPr>
           <w:rFonts w:ascii="微軟正黑體" w:eastAsia="微軟正黑體" w:hAnsi="微軟正黑體"/>
-        </w:rPr>
-      </w:pPr>
-      <w:r>
-        <w:rPr>
-          <w:rFonts w:ascii="微軟正黑體" w:eastAsia="微軟正黑體" w:hAnsi="微軟正黑體" w:hint="eastAsia"/>
+          <w:color w:val="92D050"/>
+        </w:rPr>
+      </w:pPr>
+      <w:r>
+        <w:rPr>
+          <w:rFonts w:ascii="微軟正黑體" w:eastAsia="微軟正黑體" w:hAnsi="微軟正黑體" w:hint="eastAsia"/>
+          <w:color w:val="92D050"/>
+        </w:rPr>
+        <w:lastRenderedPageBreak/>
+        <w:t>V</w:t>
+      </w:r>
+      <w:r>
+        <w:rPr>
+          <w:rFonts w:ascii="微軟正黑體" w:eastAsia="微軟正黑體" w:hAnsi="微軟正黑體" w:hint="eastAsia"/>
+          <w:color w:val="92D050"/>
         </w:rPr>
         <w:t>玩到一半實體方向盤和虛擬方向盤會不同步</w:t>
       </w:r>
@@ -3374,7 +3514,6 @@
         <w:rPr>
           <w:rFonts w:ascii="微軟正黑體" w:eastAsia="微軟正黑體" w:hAnsi="微軟正黑體" w:hint="eastAsia"/>
         </w:rPr>
-        <w:lastRenderedPageBreak/>
         <w:t>正開至對面位子時，需要拉起手</w:t>
       </w:r>
       <w:proofErr w:type="gramStart"/>
@@ -3447,19 +3586,19 @@
         </w:rPr>
         <w:t>，在開始向後開，在練習模式時如果沒做需要</w:t>
       </w:r>
-      <w:commentRangeStart w:id="22"/>
+      <w:commentRangeStart w:id="24"/>
       <w:r>
         <w:rPr>
           <w:rFonts w:ascii="微軟正黑體" w:eastAsia="微軟正黑體" w:hAnsi="微軟正黑體" w:hint="eastAsia"/>
         </w:rPr>
         <w:t>警告</w:t>
       </w:r>
-      <w:commentRangeEnd w:id="22"/>
+      <w:commentRangeEnd w:id="24"/>
       <w:r>
         <w:rPr>
           <w:rStyle w:val="a7"/>
         </w:rPr>
-        <w:commentReference w:id="22"/>
+        <w:commentReference w:id="24"/>
       </w:r>
       <w:r>
         <w:rPr>
@@ -3479,13 +3618,20 @@
         <w:ind w:leftChars="0"/>
         <w:rPr>
           <w:rFonts w:ascii="微軟正黑體" w:eastAsia="微軟正黑體" w:hAnsi="微軟正黑體"/>
-          <w:color w:val="000000" w:themeColor="text1"/>
-        </w:rPr>
-      </w:pPr>
-      <w:r>
-        <w:rPr>
-          <w:rFonts w:ascii="微軟正黑體" w:eastAsia="微軟正黑體" w:hAnsi="微軟正黑體"/>
-          <w:color w:val="000000" w:themeColor="text1"/>
+          <w:color w:val="92D050"/>
+        </w:rPr>
+      </w:pPr>
+      <w:r>
+        <w:rPr>
+          <w:rFonts w:ascii="微軟正黑體" w:eastAsia="微軟正黑體" w:hAnsi="微軟正黑體" w:hint="eastAsia"/>
+          <w:color w:val="92D050"/>
+        </w:rPr>
+        <w:t>V</w:t>
+      </w:r>
+      <w:r>
+        <w:rPr>
+          <w:rFonts w:ascii="微軟正黑體" w:eastAsia="微軟正黑體" w:hAnsi="微軟正黑體"/>
+          <w:color w:val="92D050"/>
         </w:rPr>
         <w:t>用方向盤上面的按鈕切換視角，前、後、左、右</w:t>
       </w:r>
@@ -3507,14 +3653,21 @@
       <w:r>
         <w:rPr>
           <w:rFonts w:ascii="微軟正黑體" w:eastAsia="微軟正黑體" w:hAnsi="微軟正黑體" w:hint="eastAsia"/>
-          <w:color w:val="000000" w:themeColor="text1"/>
+          <w:color w:val="92D050"/>
+        </w:rPr>
+        <w:t>V</w:t>
+      </w:r>
+      <w:r>
+        <w:rPr>
+          <w:rFonts w:ascii="微軟正黑體" w:eastAsia="微軟正黑體" w:hAnsi="微軟正黑體" w:hint="eastAsia"/>
+          <w:color w:val="92D050"/>
         </w:rPr>
         <w:t>回到原位也用</w:t>
       </w:r>
       <w:r>
         <w:rPr>
           <w:rFonts w:ascii="微軟正黑體" w:eastAsia="微軟正黑體" w:hAnsi="微軟正黑體"/>
-          <w:color w:val="000000" w:themeColor="text1"/>
+          <w:color w:val="92D050"/>
         </w:rPr>
         <w:t>方向盤上面的按鈕</w:t>
       </w:r>
@@ -3530,13 +3683,13 @@
         <w:ind w:leftChars="0"/>
         <w:rPr>
           <w:rFonts w:ascii="微軟正黑體" w:eastAsia="微軟正黑體" w:hAnsi="微軟正黑體"/>
-          <w:color w:val="000000" w:themeColor="text1"/>
-        </w:rPr>
-      </w:pPr>
-      <w:r>
-        <w:rPr>
-          <w:rFonts w:ascii="微軟正黑體" w:eastAsia="微軟正黑體" w:hAnsi="微軟正黑體" w:hint="eastAsia"/>
-          <w:color w:val="000000" w:themeColor="text1"/>
+          <w:color w:val="A6A6A6" w:themeColor="background1" w:themeShade="A6"/>
+        </w:rPr>
+      </w:pPr>
+      <w:r>
+        <w:rPr>
+          <w:rFonts w:ascii="微軟正黑體" w:eastAsia="微軟正黑體" w:hAnsi="微軟正黑體" w:hint="eastAsia"/>
+          <w:color w:val="A6A6A6" w:themeColor="background1" w:themeShade="A6"/>
         </w:rPr>
         <w:t>方向盤卡</w:t>
       </w:r>
@@ -3544,7 +3697,7 @@
       <w:r>
         <w:rPr>
           <w:rFonts w:ascii="微軟正黑體" w:eastAsia="微軟正黑體" w:hAnsi="微軟正黑體" w:hint="eastAsia"/>
-          <w:color w:val="000000" w:themeColor="text1"/>
+          <w:color w:val="A6A6A6" w:themeColor="background1" w:themeShade="A6"/>
         </w:rPr>
         <w:t>榫</w:t>
       </w:r>
@@ -3552,7 +3705,7 @@
       <w:r>
         <w:rPr>
           <w:rFonts w:ascii="微軟正黑體" w:eastAsia="微軟正黑體" w:hAnsi="微軟正黑體" w:hint="eastAsia"/>
-          <w:color w:val="000000" w:themeColor="text1"/>
+          <w:color w:val="A6A6A6" w:themeColor="background1" w:themeShade="A6"/>
         </w:rPr>
         <w:t>聲太大聲，不小心轉到底或校正時會嚇到</w:t>
       </w:r>
@@ -3568,11 +3721,20 @@
         <w:ind w:leftChars="0"/>
         <w:rPr>
           <w:rFonts w:ascii="微軟正黑體" w:eastAsia="微軟正黑體" w:hAnsi="微軟正黑體"/>
-        </w:rPr>
-      </w:pPr>
-      <w:r>
-        <w:rPr>
-          <w:rFonts w:ascii="微軟正黑體" w:eastAsia="微軟正黑體" w:hAnsi="微軟正黑體" w:hint="eastAsia"/>
+          <w:color w:val="92D050"/>
+        </w:rPr>
+      </w:pPr>
+      <w:r>
+        <w:rPr>
+          <w:rFonts w:ascii="微軟正黑體" w:eastAsia="微軟正黑體" w:hAnsi="微軟正黑體" w:hint="eastAsia"/>
+          <w:color w:val="92D050"/>
+        </w:rPr>
+        <w:t>V</w:t>
+      </w:r>
+      <w:r>
+        <w:rPr>
+          <w:rFonts w:ascii="微軟正黑體" w:eastAsia="微軟正黑體" w:hAnsi="微軟正黑體" w:hint="eastAsia"/>
+          <w:color w:val="92D050"/>
         </w:rPr>
         <w:t>目前踩油門放開後，會等速直行，不會降速，需改成放開油門後會慢慢減速</w:t>
       </w:r>
@@ -3588,11 +3750,13 @@
         <w:ind w:leftChars="0"/>
         <w:rPr>
           <w:rFonts w:ascii="微軟正黑體" w:eastAsia="微軟正黑體" w:hAnsi="微軟正黑體"/>
-        </w:rPr>
-      </w:pPr>
-      <w:r>
-        <w:rPr>
-          <w:rFonts w:ascii="微軟正黑體" w:eastAsia="微軟正黑體" w:hAnsi="微軟正黑體"/>
+          <w:color w:val="E36C0A" w:themeColor="accent6" w:themeShade="BF"/>
+        </w:rPr>
+      </w:pPr>
+      <w:r>
+        <w:rPr>
+          <w:rFonts w:ascii="微軟正黑體" w:eastAsia="微軟正黑體" w:hAnsi="微軟正黑體"/>
+          <w:color w:val="E36C0A" w:themeColor="accent6" w:themeShade="BF"/>
         </w:rPr>
         <w:t>行駛間，變換</w:t>
       </w:r>
@@ -3600,6 +3764,7 @@
       <w:r>
         <w:rPr>
           <w:rFonts w:ascii="微軟正黑體" w:eastAsia="微軟正黑體" w:hAnsi="微軟正黑體"/>
+          <w:color w:val="E36C0A" w:themeColor="accent6" w:themeShade="BF"/>
         </w:rPr>
         <w:t>前後檔</w:t>
       </w:r>
@@ -3607,34 +3772,39 @@
       <w:r>
         <w:rPr>
           <w:rFonts w:ascii="微軟正黑體" w:eastAsia="微軟正黑體" w:hAnsi="微軟正黑體"/>
+          <w:color w:val="E36C0A" w:themeColor="accent6" w:themeShade="BF"/>
         </w:rPr>
         <w:t>，當調整至</w:t>
       </w:r>
-      <w:commentRangeStart w:id="23"/>
-      <w:commentRangeStart w:id="24"/>
-      <w:r>
-        <w:rPr>
-          <w:rFonts w:ascii="微軟正黑體" w:eastAsia="微軟正黑體" w:hAnsi="微軟正黑體"/>
+      <w:commentRangeStart w:id="25"/>
+      <w:commentRangeStart w:id="26"/>
+      <w:r>
+        <w:rPr>
+          <w:rFonts w:ascii="微軟正黑體" w:eastAsia="微軟正黑體" w:hAnsi="微軟正黑體"/>
+          <w:color w:val="E36C0A" w:themeColor="accent6" w:themeShade="BF"/>
         </w:rPr>
         <w:t>N檔時</w:t>
       </w:r>
-      <w:commentRangeEnd w:id="23"/>
+      <w:commentRangeEnd w:id="25"/>
       <w:r>
         <w:rPr>
           <w:rStyle w:val="a7"/>
-        </w:rPr>
-        <w:commentReference w:id="23"/>
-      </w:r>
-      <w:commentRangeEnd w:id="24"/>
+          <w:color w:val="E36C0A" w:themeColor="accent6" w:themeShade="BF"/>
+        </w:rPr>
+        <w:commentReference w:id="25"/>
+      </w:r>
+      <w:commentRangeEnd w:id="26"/>
       <w:r>
         <w:rPr>
           <w:rStyle w:val="a7"/>
-        </w:rPr>
-        <w:commentReference w:id="24"/>
-      </w:r>
-      <w:r>
-        <w:rPr>
-          <w:rFonts w:ascii="微軟正黑體" w:eastAsia="微軟正黑體" w:hAnsi="微軟正黑體"/>
+          <w:color w:val="E36C0A" w:themeColor="accent6" w:themeShade="BF"/>
+        </w:rPr>
+        <w:commentReference w:id="26"/>
+      </w:r>
+      <w:r>
+        <w:rPr>
+          <w:rFonts w:ascii="微軟正黑體" w:eastAsia="微軟正黑體" w:hAnsi="微軟正黑體"/>
+          <w:color w:val="E36C0A" w:themeColor="accent6" w:themeShade="BF"/>
         </w:rPr>
         <w:t>也不會停止</w:t>
       </w:r>
@@ -3698,7 +3868,7 @@
 </file>
 
 <file path=word/comments.xml><?xml version="1.0" encoding="utf-8"?>
-<w:comments xmlns:wpc="http://schemas.microsoft.com/office/word/2010/wordprocessingCanvas" xmlns:cx="http://schemas.microsoft.com/office/drawing/2014/chartex" xmlns:cx1="http://schemas.microsoft.com/office/drawing/2015/9/8/chartex" xmlns:cx2="http://schemas.microsoft.com/office/drawing/2015/10/21/chartex" xmlns:cx3="http://schemas.microsoft.com/office/drawing/2016/5/9/chartex" xmlns:cx4="http://schemas.microsoft.com/office/drawing/2016/5/10/chartex" xmlns:cx5="http://schemas.microsoft.com/office/drawing/2016/5/11/chartex" xmlns:cx6="http://schemas.microsoft.com/office/drawing/2016/5/12/chartex" xmlns:cx7="http://schemas.microsoft.com/office/drawing/2016/5/13/chartex" xmlns:cx8="http://schemas.microsoft.com/office/drawing/2016/5/14/chartex" xmlns:mc="http://schemas.openxmlformats.org/markup-compatibility/2006" xmlns:aink="http://schemas.microsoft.com/office/drawing/2016/ink" xmlns:am3d="http://schemas.microsoft.com/office/drawing/2017/model3d" xmlns:o="urn:schemas-microsoft-com:office:office" xmlns:r="http://schemas.openxmlformats.org/officeDocument/2006/relationships" xmlns:m="http://schemas.openxmlformats.org/officeDocument/2006/math" xmlns:v="urn:schemas-microsoft-com:vml" xmlns:wp14="http://schemas.microsoft.com/office/word/2010/wordprocessingDrawing" xmlns:wp="http://schemas.openxmlformats.org/drawingml/2006/wordprocessingDrawing" xmlns:w10="urn:schemas-microsoft-com:office:word" xmlns:w="http://schemas.openxmlformats.org/wordprocessingml/2006/main" xmlns:w14="http://schemas.microsoft.com/office/word/2010/wordml" xmlns:w15="http://schemas.microsoft.com/office/word/2012/wordml" xmlns:w16cex="http://schemas.microsoft.com/office/word/2018/wordml/cex" xmlns:w16cid="http://schemas.microsoft.com/office/word/2016/wordml/cid" xmlns:w16="http://schemas.microsoft.com/office/word/2018/wordml" xmlns:w16se="http://schemas.microsoft.com/office/word/2015/wordml/symex" xmlns:wpg="http://schemas.microsoft.com/office/word/2010/wordprocessingGroup" xmlns:wpi="http://schemas.microsoft.com/office/word/2010/wordprocessingInk" xmlns:wne="http://schemas.microsoft.com/office/word/2006/wordml" xmlns:wps="http://schemas.microsoft.com/office/word/2010/wordprocessingShape" mc:Ignorable="w14 w15 w16se w16cid w16 w16cex wp14">
+<w:comments xmlns:wpc="http://schemas.microsoft.com/office/word/2010/wordprocessingCanvas" xmlns:cx="http://schemas.microsoft.com/office/drawing/2014/chartex" xmlns:cx1="http://schemas.microsoft.com/office/drawing/2015/9/8/chartex" xmlns:cx2="http://schemas.microsoft.com/office/drawing/2015/10/21/chartex" xmlns:cx3="http://schemas.microsoft.com/office/drawing/2016/5/9/chartex" xmlns:cx4="http://schemas.microsoft.com/office/drawing/2016/5/10/chartex" xmlns:cx5="http://schemas.microsoft.com/office/drawing/2016/5/11/chartex" xmlns:cx6="http://schemas.microsoft.com/office/drawing/2016/5/12/chartex" xmlns:cx7="http://schemas.microsoft.com/office/drawing/2016/5/13/chartex" xmlns:cx8="http://schemas.microsoft.com/office/drawing/2016/5/14/chartex" xmlns:mc="http://schemas.openxmlformats.org/markup-compatibility/2006" xmlns:aink="http://schemas.microsoft.com/office/drawing/2016/ink" xmlns:am3d="http://schemas.microsoft.com/office/drawing/2017/model3d" xmlns:o="urn:schemas-microsoft-com:office:office" xmlns:r="http://schemas.openxmlformats.org/officeDocument/2006/relationships" xmlns:m="http://schemas.openxmlformats.org/officeDocument/2006/math" xmlns:v="urn:schemas-microsoft-com:vml" xmlns:wp14="http://schemas.microsoft.com/office/word/2010/wordprocessingDrawing" xmlns:wp="http://schemas.openxmlformats.org/drawingml/2006/wordprocessingDrawing" xmlns:w10="urn:schemas-microsoft-com:office:word" xmlns:w="http://schemas.openxmlformats.org/wordprocessingml/2006/main" xmlns:w14="http://schemas.microsoft.com/office/word/2010/wordml" xmlns:w15="http://schemas.microsoft.com/office/word/2012/wordml" xmlns:w16cex="http://schemas.microsoft.com/office/word/2018/wordml/cex" xmlns:w16cid="http://schemas.microsoft.com/office/word/2016/wordml/cid" xmlns:w16="http://schemas.microsoft.com/office/word/2018/wordml" xmlns:w16sdtdh="http://schemas.microsoft.com/office/word/2020/wordml/sdtdatahash" xmlns:w16se="http://schemas.microsoft.com/office/word/2015/wordml/symex" xmlns:wpg="http://schemas.microsoft.com/office/word/2010/wordprocessingGroup" xmlns:wpi="http://schemas.microsoft.com/office/word/2010/wordprocessingInk" xmlns:wne="http://schemas.microsoft.com/office/word/2006/wordml" xmlns:wps="http://schemas.microsoft.com/office/word/2010/wordprocessingShape" mc:Ignorable="w14 w15 w16se w16cid w16 w16cex w16sdtdh wp14">
   <w:comment w:id="0" w:author="ZhongXuan Gue" w:date="2021-12-30T12:12:00Z" w:initials="ZG">
     <w:p>
       <w:pPr>
@@ -4386,7 +4556,7 @@
       </w:r>
     </w:p>
   </w:comment>
-  <w:comment w:id="20" w:author="ZhongXuan Gue" w:date="2021-12-30T12:51:00Z" w:initials="ZG">
+  <w:comment w:id="20" w:author="ZhongXuan Gue" w:date="2022-01-07T22:20:00Z" w:initials="ZG">
     <w:p>
       <w:pPr>
         <w:pStyle w:val="a8"/>
@@ -4398,6 +4568,30 @@
         <w:annotationRef/>
       </w:r>
       <w:r>
+        <w:rPr>
+          <w:rFonts w:hint="eastAsia"/>
+        </w:rPr>
+        <w:t>有定位點點</w:t>
+      </w:r>
+    </w:p>
+    <w:p>
+      <w:pPr>
+        <w:pStyle w:val="a8"/>
+      </w:pPr>
+    </w:p>
+  </w:comment>
+  <w:comment w:id="21" w:author="ZhongXuan Gue" w:date="2021-12-30T12:51:00Z" w:initials="ZG">
+    <w:p>
+      <w:pPr>
+        <w:pStyle w:val="a8"/>
+      </w:pPr>
+      <w:r>
+        <w:rPr>
+          <w:rStyle w:val="a7"/>
+        </w:rPr>
+        <w:annotationRef/>
+      </w:r>
+      <w:r>
         <w:t>請問</w:t>
       </w:r>
       <w:r>
@@ -4462,7 +4656,7 @@
       </w:pPr>
     </w:p>
   </w:comment>
-  <w:comment w:id="21" w:author="user" w:date="2021-12-30T16:54:00Z" w:initials="u">
+  <w:comment w:id="22" w:author="user" w:date="2021-12-30T16:54:00Z" w:initials="u">
     <w:p>
       <w:pPr>
         <w:pStyle w:val="a8"/>
@@ -4478,7 +4672,7 @@
       </w:r>
     </w:p>
   </w:comment>
-  <w:comment w:id="22" w:author="ZhongXuan Gue" w:date="2021-12-30T17:09:00Z" w:initials="ZG">
+  <w:comment w:id="23" w:author="ZhongXuan Gue" w:date="2022-01-07T22:21:00Z" w:initials="ZG">
     <w:p>
       <w:pPr>
         <w:pStyle w:val="a8"/>
@@ -4490,11 +4684,30 @@
         <w:annotationRef/>
       </w:r>
       <w:r>
+        <w:rPr>
+          <w:rFonts w:hint="eastAsia"/>
+        </w:rPr>
+        <w:t>要用點點</w:t>
+      </w:r>
+    </w:p>
+  </w:comment>
+  <w:comment w:id="24" w:author="ZhongXuan Gue" w:date="2021-12-30T17:09:00Z" w:initials="ZG">
+    <w:p>
+      <w:pPr>
+        <w:pStyle w:val="a8"/>
+      </w:pPr>
+      <w:r>
+        <w:rPr>
+          <w:rStyle w:val="a7"/>
+        </w:rPr>
+        <w:annotationRef/>
+      </w:r>
+      <w:r>
         <w:t>彈出提示</w:t>
       </w:r>
     </w:p>
   </w:comment>
-  <w:comment w:id="23" w:author="ZhongXuan Gue" w:date="2021-12-30T12:23:00Z" w:initials="ZG">
+  <w:comment w:id="25" w:author="ZhongXuan Gue" w:date="2021-12-30T12:23:00Z" w:initials="ZG">
     <w:p>
       <w:pPr>
         <w:pStyle w:val="a8"/>
@@ -4546,7 +4759,7 @@
       </w:r>
     </w:p>
   </w:comment>
-  <w:comment w:id="24" w:author="user" w:date="2021-12-30T16:55:00Z" w:initials="u">
+  <w:comment w:id="26" w:author="user" w:date="2021-12-30T16:55:00Z" w:initials="u">
     <w:p>
       <w:pPr>
         <w:pStyle w:val="a8"/>
@@ -4566,7 +4779,7 @@
 </file>
 
 <file path=word/commentsExtended.xml><?xml version="1.0" encoding="utf-8"?>
-<w15:commentsEx xmlns:wpc="http://schemas.microsoft.com/office/word/2010/wordprocessingCanvas" xmlns:cx="http://schemas.microsoft.com/office/drawing/2014/chartex" xmlns:cx1="http://schemas.microsoft.com/office/drawing/2015/9/8/chartex" xmlns:cx2="http://schemas.microsoft.com/office/drawing/2015/10/21/chartex" xmlns:cx3="http://schemas.microsoft.com/office/drawing/2016/5/9/chartex" xmlns:cx4="http://schemas.microsoft.com/office/drawing/2016/5/10/chartex" xmlns:cx5="http://schemas.microsoft.com/office/drawing/2016/5/11/chartex" xmlns:cx6="http://schemas.microsoft.com/office/drawing/2016/5/12/chartex" xmlns:cx7="http://schemas.microsoft.com/office/drawing/2016/5/13/chartex" xmlns:cx8="http://schemas.microsoft.com/office/drawing/2016/5/14/chartex" xmlns:mc="http://schemas.openxmlformats.org/markup-compatibility/2006" xmlns:aink="http://schemas.microsoft.com/office/drawing/2016/ink" xmlns:am3d="http://schemas.microsoft.com/office/drawing/2017/model3d" xmlns:o="urn:schemas-microsoft-com:office:office" xmlns:r="http://schemas.openxmlformats.org/officeDocument/2006/relationships" xmlns:m="http://schemas.openxmlformats.org/officeDocument/2006/math" xmlns:v="urn:schemas-microsoft-com:vml" xmlns:wp14="http://schemas.microsoft.com/office/word/2010/wordprocessingDrawing" xmlns:wp="http://schemas.openxmlformats.org/drawingml/2006/wordprocessingDrawing" xmlns:w10="urn:schemas-microsoft-com:office:word" xmlns:w="http://schemas.openxmlformats.org/wordprocessingml/2006/main" xmlns:w14="http://schemas.microsoft.com/office/word/2010/wordml" xmlns:w15="http://schemas.microsoft.com/office/word/2012/wordml" xmlns:w16cex="http://schemas.microsoft.com/office/word/2018/wordml/cex" xmlns:w16cid="http://schemas.microsoft.com/office/word/2016/wordml/cid" xmlns:w16="http://schemas.microsoft.com/office/word/2018/wordml" xmlns:w16se="http://schemas.microsoft.com/office/word/2015/wordml/symex" xmlns:wpg="http://schemas.microsoft.com/office/word/2010/wordprocessingGroup" xmlns:wpi="http://schemas.microsoft.com/office/word/2010/wordprocessingInk" xmlns:wne="http://schemas.microsoft.com/office/word/2006/wordml" xmlns:wps="http://schemas.microsoft.com/office/word/2010/wordprocessingShape" mc:Ignorable="w14 w15 w16se w16cid w16 w16cex wp14">
+<w15:commentsEx xmlns:wpc="http://schemas.microsoft.com/office/word/2010/wordprocessingCanvas" xmlns:cx="http://schemas.microsoft.com/office/drawing/2014/chartex" xmlns:cx1="http://schemas.microsoft.com/office/drawing/2015/9/8/chartex" xmlns:cx2="http://schemas.microsoft.com/office/drawing/2015/10/21/chartex" xmlns:cx3="http://schemas.microsoft.com/office/drawing/2016/5/9/chartex" xmlns:cx4="http://schemas.microsoft.com/office/drawing/2016/5/10/chartex" xmlns:cx5="http://schemas.microsoft.com/office/drawing/2016/5/11/chartex" xmlns:cx6="http://schemas.microsoft.com/office/drawing/2016/5/12/chartex" xmlns:cx7="http://schemas.microsoft.com/office/drawing/2016/5/13/chartex" xmlns:cx8="http://schemas.microsoft.com/office/drawing/2016/5/14/chartex" xmlns:mc="http://schemas.openxmlformats.org/markup-compatibility/2006" xmlns:aink="http://schemas.microsoft.com/office/drawing/2016/ink" xmlns:am3d="http://schemas.microsoft.com/office/drawing/2017/model3d" xmlns:o="urn:schemas-microsoft-com:office:office" xmlns:r="http://schemas.openxmlformats.org/officeDocument/2006/relationships" xmlns:m="http://schemas.openxmlformats.org/officeDocument/2006/math" xmlns:v="urn:schemas-microsoft-com:vml" xmlns:wp14="http://schemas.microsoft.com/office/word/2010/wordprocessingDrawing" xmlns:wp="http://schemas.openxmlformats.org/drawingml/2006/wordprocessingDrawing" xmlns:w10="urn:schemas-microsoft-com:office:word" xmlns:w="http://schemas.openxmlformats.org/wordprocessingml/2006/main" xmlns:w14="http://schemas.microsoft.com/office/word/2010/wordml" xmlns:w15="http://schemas.microsoft.com/office/word/2012/wordml" xmlns:w16cex="http://schemas.microsoft.com/office/word/2018/wordml/cex" xmlns:w16cid="http://schemas.microsoft.com/office/word/2016/wordml/cid" xmlns:w16="http://schemas.microsoft.com/office/word/2018/wordml" xmlns:w16sdtdh="http://schemas.microsoft.com/office/word/2020/wordml/sdtdatahash" xmlns:w16se="http://schemas.microsoft.com/office/word/2015/wordml/symex" xmlns:wpg="http://schemas.microsoft.com/office/word/2010/wordprocessingGroup" xmlns:wpi="http://schemas.microsoft.com/office/word/2010/wordprocessingInk" xmlns:wne="http://schemas.microsoft.com/office/word/2006/wordml" xmlns:wps="http://schemas.microsoft.com/office/word/2010/wordprocessingShape" mc:Ignorable="w14 w15 w16se w16cid w16 w16cex w16sdtdh wp14">
   <w15:commentEx w15:paraId="43DAF2B9" w15:done="0"/>
   <w15:commentEx w15:paraId="24256FB7" w15:done="0"/>
   <w15:commentEx w15:paraId="7ADC2840" w15:done="0"/>
@@ -4587,16 +4800,50 @@
   <w15:commentEx w15:paraId="45C6A718" w15:done="0"/>
   <w15:commentEx w15:paraId="4AA5B3A5" w15:done="0"/>
   <w15:commentEx w15:paraId="74F6D23D" w15:done="0"/>
+  <w15:commentEx w15:paraId="036A6798" w15:done="0"/>
   <w15:commentEx w15:paraId="78687080" w15:done="0"/>
   <w15:commentEx w15:paraId="0408E51C" w15:done="0"/>
+  <w15:commentEx w15:paraId="0F5DCDF2" w15:done="0"/>
   <w15:commentEx w15:paraId="1B3AA072" w15:done="0"/>
   <w15:commentEx w15:paraId="1F7DAD18" w15:done="0"/>
   <w15:commentEx w15:paraId="35853DFD" w15:done="0"/>
 </w15:commentsEx>
 </file>
 
+<file path=word/commentsExtensible.xml><?xml version="1.0" encoding="utf-8"?>
+<w16cex:commentsExtensible xmlns:wpc="http://schemas.microsoft.com/office/word/2010/wordprocessingCanvas" xmlns:cx="http://schemas.microsoft.com/office/drawing/2014/chartex" xmlns:cx1="http://schemas.microsoft.com/office/drawing/2015/9/8/chartex" xmlns:cx2="http://schemas.microsoft.com/office/drawing/2015/10/21/chartex" xmlns:cx3="http://schemas.microsoft.com/office/drawing/2016/5/9/chartex" xmlns:cx4="http://schemas.microsoft.com/office/drawing/2016/5/10/chartex" xmlns:cx5="http://schemas.microsoft.com/office/drawing/2016/5/11/chartex" xmlns:cx6="http://schemas.microsoft.com/office/drawing/2016/5/12/chartex" xmlns:cx7="http://schemas.microsoft.com/office/drawing/2016/5/13/chartex" xmlns:cx8="http://schemas.microsoft.com/office/drawing/2016/5/14/chartex" xmlns:mc="http://schemas.openxmlformats.org/markup-compatibility/2006" xmlns:aink="http://schemas.microsoft.com/office/drawing/2016/ink" xmlns:am3d="http://schemas.microsoft.com/office/drawing/2017/model3d" xmlns:o="urn:schemas-microsoft-com:office:office" xmlns:r="http://schemas.openxmlformats.org/officeDocument/2006/relationships" xmlns:m="http://schemas.openxmlformats.org/officeDocument/2006/math" xmlns:v="urn:schemas-microsoft-com:vml" xmlns:wp14="http://schemas.microsoft.com/office/word/2010/wordprocessingDrawing" xmlns:wp="http://schemas.openxmlformats.org/drawingml/2006/wordprocessingDrawing" xmlns:w10="urn:schemas-microsoft-com:office:word" xmlns:w="http://schemas.openxmlformats.org/wordprocessingml/2006/main" xmlns:w14="http://schemas.microsoft.com/office/word/2010/wordml" xmlns:w15="http://schemas.microsoft.com/office/word/2012/wordml" xmlns:w16cex="http://schemas.microsoft.com/office/word/2018/wordml/cex" xmlns:w16cid="http://schemas.microsoft.com/office/word/2016/wordml/cid" xmlns:w16="http://schemas.microsoft.com/office/word/2018/wordml" xmlns:w16sdtdh="http://schemas.microsoft.com/office/word/2020/wordml/sdtdatahash" xmlns:w16se="http://schemas.microsoft.com/office/word/2015/wordml/symex" xmlns:wpg="http://schemas.microsoft.com/office/word/2010/wordprocessingGroup" xmlns:wpi="http://schemas.microsoft.com/office/word/2010/wordprocessingInk" xmlns:wne="http://schemas.microsoft.com/office/word/2006/wordml" xmlns:wps="http://schemas.microsoft.com/office/word/2010/wordprocessingShape" mc:Ignorable="w14 w15 w16se w16cid w16 w16cex w16sdtdh wp14">
+  <w16cex:commentExtensible w16cex:durableId="2582D81E" w16cex:dateUtc="2021-12-30T04:12:00Z"/>
+  <w16cex:commentExtensible w16cex:durableId="2582D81F" w16cex:dateUtc="2021-12-30T08:32:00Z"/>
+  <w16cex:commentExtensible w16cex:durableId="2582D820" w16cex:dateUtc="2021-12-30T04:11:00Z"/>
+  <w16cex:commentExtensible w16cex:durableId="2582D821" w16cex:dateUtc="2021-12-30T08:37:00Z"/>
+  <w16cex:commentExtensible w16cex:durableId="2582D822" w16cex:dateUtc="2021-12-30T04:35:00Z"/>
+  <w16cex:commentExtensible w16cex:durableId="2582D823" w16cex:dateUtc="2021-12-30T08:38:00Z"/>
+  <w16cex:commentExtensible w16cex:durableId="2582D824" w16cex:dateUtc="2021-12-30T04:36:00Z"/>
+  <w16cex:commentExtensible w16cex:durableId="2582D825" w16cex:dateUtc="2021-12-30T08:40:00Z"/>
+  <w16cex:commentExtensible w16cex:durableId="2582D826" w16cex:dateUtc="2021-12-30T04:29:00Z"/>
+  <w16cex:commentExtensible w16cex:durableId="2582D827" w16cex:dateUtc="2021-12-30T08:43:00Z"/>
+  <w16cex:commentExtensible w16cex:durableId="2582D828" w16cex:dateUtc="2021-12-30T04:14:00Z"/>
+  <w16cex:commentExtensible w16cex:durableId="2582D829" w16cex:dateUtc="2021-12-30T08:44:00Z"/>
+  <w16cex:commentExtensible w16cex:durableId="2582D82A" w16cex:dateUtc="2021-12-30T04:41:00Z"/>
+  <w16cex:commentExtensible w16cex:durableId="2582D82B" w16cex:dateUtc="2021-12-30T08:48:00Z"/>
+  <w16cex:commentExtensible w16cex:durableId="2582D82C" w16cex:dateUtc="2021-12-30T04:17:00Z"/>
+  <w16cex:commentExtensible w16cex:durableId="2582D82D" w16cex:dateUtc="2021-12-30T08:49:00Z"/>
+  <w16cex:commentExtensible w16cex:durableId="2582D82E" w16cex:dateUtc="2021-12-30T04:45:00Z"/>
+  <w16cex:commentExtensible w16cex:durableId="2582D82F" w16cex:dateUtc="2021-12-30T08:51:00Z"/>
+  <w16cex:commentExtensible w16cex:durableId="2582D830" w16cex:dateUtc="2021-12-30T04:48:00Z"/>
+  <w16cex:commentExtensible w16cex:durableId="2582D831" w16cex:dateUtc="2021-12-30T08:54:00Z"/>
+  <w16cex:commentExtensible w16cex:durableId="25833B3D" w16cex:dateUtc="2022-01-07T14:20:00Z"/>
+  <w16cex:commentExtensible w16cex:durableId="2582D832" w16cex:dateUtc="2021-12-30T04:51:00Z"/>
+  <w16cex:commentExtensible w16cex:durableId="2582D833" w16cex:dateUtc="2021-12-30T08:54:00Z"/>
+  <w16cex:commentExtensible w16cex:durableId="25833B66" w16cex:dateUtc="2022-01-07T14:21:00Z"/>
+  <w16cex:commentExtensible w16cex:durableId="2582D834" w16cex:dateUtc="2021-12-30T09:09:00Z"/>
+  <w16cex:commentExtensible w16cex:durableId="2582D835" w16cex:dateUtc="2021-12-30T04:23:00Z"/>
+  <w16cex:commentExtensible w16cex:durableId="2582D836" w16cex:dateUtc="2021-12-30T08:55:00Z"/>
+</w16cex:commentsExtensible>
+</file>
+
 <file path=word/commentsIds.xml><?xml version="1.0" encoding="utf-8"?>
-<w16cid:commentsIds xmlns:wpc="http://schemas.microsoft.com/office/word/2010/wordprocessingCanvas" xmlns:cx="http://schemas.microsoft.com/office/drawing/2014/chartex" xmlns:cx1="http://schemas.microsoft.com/office/drawing/2015/9/8/chartex" xmlns:cx2="http://schemas.microsoft.com/office/drawing/2015/10/21/chartex" xmlns:cx3="http://schemas.microsoft.com/office/drawing/2016/5/9/chartex" xmlns:cx4="http://schemas.microsoft.com/office/drawing/2016/5/10/chartex" xmlns:cx5="http://schemas.microsoft.com/office/drawing/2016/5/11/chartex" xmlns:cx6="http://schemas.microsoft.com/office/drawing/2016/5/12/chartex" xmlns:cx7="http://schemas.microsoft.com/office/drawing/2016/5/13/chartex" xmlns:cx8="http://schemas.microsoft.com/office/drawing/2016/5/14/chartex" xmlns:mc="http://schemas.openxmlformats.org/markup-compatibility/2006" xmlns:aink="http://schemas.microsoft.com/office/drawing/2016/ink" xmlns:am3d="http://schemas.microsoft.com/office/drawing/2017/model3d" xmlns:o="urn:schemas-microsoft-com:office:office" xmlns:r="http://schemas.openxmlformats.org/officeDocument/2006/relationships" xmlns:m="http://schemas.openxmlformats.org/officeDocument/2006/math" xmlns:v="urn:schemas-microsoft-com:vml" xmlns:wp14="http://schemas.microsoft.com/office/word/2010/wordprocessingDrawing" xmlns:wp="http://schemas.openxmlformats.org/drawingml/2006/wordprocessingDrawing" xmlns:w10="urn:schemas-microsoft-com:office:word" xmlns:w="http://schemas.openxmlformats.org/wordprocessingml/2006/main" xmlns:w14="http://schemas.microsoft.com/office/word/2010/wordml" xmlns:w15="http://schemas.microsoft.com/office/word/2012/wordml" xmlns:w16cex="http://schemas.microsoft.com/office/word/2018/wordml/cex" xmlns:w16cid="http://schemas.microsoft.com/office/word/2016/wordml/cid" xmlns:w16="http://schemas.microsoft.com/office/word/2018/wordml" xmlns:w16se="http://schemas.microsoft.com/office/word/2015/wordml/symex" xmlns:wpg="http://schemas.microsoft.com/office/word/2010/wordprocessingGroup" xmlns:wpi="http://schemas.microsoft.com/office/word/2010/wordprocessingInk" xmlns:wne="http://schemas.microsoft.com/office/word/2006/wordml" xmlns:wps="http://schemas.microsoft.com/office/word/2010/wordprocessingShape" mc:Ignorable="w14 w15 w16se w16cid w16 w16cex wp14">
+<w16cid:commentsIds xmlns:wpc="http://schemas.microsoft.com/office/word/2010/wordprocessingCanvas" xmlns:cx="http://schemas.microsoft.com/office/drawing/2014/chartex" xmlns:cx1="http://schemas.microsoft.com/office/drawing/2015/9/8/chartex" xmlns:cx2="http://schemas.microsoft.com/office/drawing/2015/10/21/chartex" xmlns:cx3="http://schemas.microsoft.com/office/drawing/2016/5/9/chartex" xmlns:cx4="http://schemas.microsoft.com/office/drawing/2016/5/10/chartex" xmlns:cx5="http://schemas.microsoft.com/office/drawing/2016/5/11/chartex" xmlns:cx6="http://schemas.microsoft.com/office/drawing/2016/5/12/chartex" xmlns:cx7="http://schemas.microsoft.com/office/drawing/2016/5/13/chartex" xmlns:cx8="http://schemas.microsoft.com/office/drawing/2016/5/14/chartex" xmlns:mc="http://schemas.openxmlformats.org/markup-compatibility/2006" xmlns:aink="http://schemas.microsoft.com/office/drawing/2016/ink" xmlns:am3d="http://schemas.microsoft.com/office/drawing/2017/model3d" xmlns:o="urn:schemas-microsoft-com:office:office" xmlns:r="http://schemas.openxmlformats.org/officeDocument/2006/relationships" xmlns:m="http://schemas.openxmlformats.org/officeDocument/2006/math" xmlns:v="urn:schemas-microsoft-com:vml" xmlns:wp14="http://schemas.microsoft.com/office/word/2010/wordprocessingDrawing" xmlns:wp="http://schemas.openxmlformats.org/drawingml/2006/wordprocessingDrawing" xmlns:w10="urn:schemas-microsoft-com:office:word" xmlns:w="http://schemas.openxmlformats.org/wordprocessingml/2006/main" xmlns:w14="http://schemas.microsoft.com/office/word/2010/wordml" xmlns:w15="http://schemas.microsoft.com/office/word/2012/wordml" xmlns:w16cex="http://schemas.microsoft.com/office/word/2018/wordml/cex" xmlns:w16cid="http://schemas.microsoft.com/office/word/2016/wordml/cid" xmlns:w16="http://schemas.microsoft.com/office/word/2018/wordml" xmlns:w16sdtdh="http://schemas.microsoft.com/office/word/2020/wordml/sdtdatahash" xmlns:w16se="http://schemas.microsoft.com/office/word/2015/wordml/symex" xmlns:wpg="http://schemas.microsoft.com/office/word/2010/wordprocessingGroup" xmlns:wpi="http://schemas.microsoft.com/office/word/2010/wordprocessingInk" xmlns:wne="http://schemas.microsoft.com/office/word/2006/wordml" xmlns:wps="http://schemas.microsoft.com/office/word/2010/wordprocessingShape" mc:Ignorable="w14 w15 w16se w16cid w16 w16cex w16sdtdh wp14">
   <w16cid:commentId w16cid:paraId="43DAF2B9" w16cid:durableId="2582D81E"/>
   <w16cid:commentId w16cid:paraId="24256FB7" w16cid:durableId="2582D81F"/>
   <w16cid:commentId w16cid:paraId="7ADC2840" w16cid:durableId="2582D820"/>
@@ -4617,8 +4864,10 @@
   <w16cid:commentId w16cid:paraId="45C6A718" w16cid:durableId="2582D82F"/>
   <w16cid:commentId w16cid:paraId="4AA5B3A5" w16cid:durableId="2582D830"/>
   <w16cid:commentId w16cid:paraId="74F6D23D" w16cid:durableId="2582D831"/>
+  <w16cid:commentId w16cid:paraId="036A6798" w16cid:durableId="25833B3D"/>
   <w16cid:commentId w16cid:paraId="78687080" w16cid:durableId="2582D832"/>
   <w16cid:commentId w16cid:paraId="0408E51C" w16cid:durableId="2582D833"/>
+  <w16cid:commentId w16cid:paraId="0F5DCDF2" w16cid:durableId="25833B66"/>
   <w16cid:commentId w16cid:paraId="1B3AA072" w16cid:durableId="2582D834"/>
   <w16cid:commentId w16cid:paraId="1F7DAD18" w16cid:durableId="2582D835"/>
   <w16cid:commentId w16cid:paraId="35853DFD" w16cid:durableId="2582D836"/>
@@ -4626,7 +4875,7 @@
 </file>
 
 <file path=word/endnotes.xml><?xml version="1.0" encoding="utf-8"?>
-<w:endnotes xmlns:wpc="http://schemas.microsoft.com/office/word/2010/wordprocessingCanvas" xmlns:cx="http://schemas.microsoft.com/office/drawing/2014/chartex" xmlns:cx1="http://schemas.microsoft.com/office/drawing/2015/9/8/chartex" xmlns:cx2="http://schemas.microsoft.com/office/drawing/2015/10/21/chartex" xmlns:cx3="http://schemas.microsoft.com/office/drawing/2016/5/9/chartex" xmlns:cx4="http://schemas.microsoft.com/office/drawing/2016/5/10/chartex" xmlns:cx5="http://schemas.microsoft.com/office/drawing/2016/5/11/chartex" xmlns:cx6="http://schemas.microsoft.com/office/drawing/2016/5/12/chartex" xmlns:cx7="http://schemas.microsoft.com/office/drawing/2016/5/13/chartex" xmlns:cx8="http://schemas.microsoft.com/office/drawing/2016/5/14/chartex" xmlns:mc="http://schemas.openxmlformats.org/markup-compatibility/2006" xmlns:aink="http://schemas.microsoft.com/office/drawing/2016/ink" xmlns:am3d="http://schemas.microsoft.com/office/drawing/2017/model3d" xmlns:o="urn:schemas-microsoft-com:office:office" xmlns:r="http://schemas.openxmlformats.org/officeDocument/2006/relationships" xmlns:m="http://schemas.openxmlformats.org/officeDocument/2006/math" xmlns:v="urn:schemas-microsoft-com:vml" xmlns:wp14="http://schemas.microsoft.com/office/word/2010/wordprocessingDrawing" xmlns:wp="http://schemas.openxmlformats.org/drawingml/2006/wordprocessingDrawing" xmlns:w10="urn:schemas-microsoft-com:office:word" xmlns:w="http://schemas.openxmlformats.org/wordprocessingml/2006/main" xmlns:w14="http://schemas.microsoft.com/office/word/2010/wordml" xmlns:w15="http://schemas.microsoft.com/office/word/2012/wordml" xmlns:w16cex="http://schemas.microsoft.com/office/word/2018/wordml/cex" xmlns:w16cid="http://schemas.microsoft.com/office/word/2016/wordml/cid" xmlns:w16="http://schemas.microsoft.com/office/word/2018/wordml" xmlns:w16se="http://schemas.microsoft.com/office/word/2015/wordml/symex" xmlns:wpg="http://schemas.microsoft.com/office/word/2010/wordprocessingGroup" xmlns:wpi="http://schemas.microsoft.com/office/word/2010/wordprocessingInk" xmlns:wne="http://schemas.microsoft.com/office/word/2006/wordml" xmlns:wps="http://schemas.microsoft.com/office/word/2010/wordprocessingShape" mc:Ignorable="w14 w15 w16se w16cid w16 w16cex wp14">
+<w:endnotes xmlns:wpc="http://schemas.microsoft.com/office/word/2010/wordprocessingCanvas" xmlns:cx="http://schemas.microsoft.com/office/drawing/2014/chartex" xmlns:cx1="http://schemas.microsoft.com/office/drawing/2015/9/8/chartex" xmlns:cx2="http://schemas.microsoft.com/office/drawing/2015/10/21/chartex" xmlns:cx3="http://schemas.microsoft.com/office/drawing/2016/5/9/chartex" xmlns:cx4="http://schemas.microsoft.com/office/drawing/2016/5/10/chartex" xmlns:cx5="http://schemas.microsoft.com/office/drawing/2016/5/11/chartex" xmlns:cx6="http://schemas.microsoft.com/office/drawing/2016/5/12/chartex" xmlns:cx7="http://schemas.microsoft.com/office/drawing/2016/5/13/chartex" xmlns:cx8="http://schemas.microsoft.com/office/drawing/2016/5/14/chartex" xmlns:mc="http://schemas.openxmlformats.org/markup-compatibility/2006" xmlns:aink="http://schemas.microsoft.com/office/drawing/2016/ink" xmlns:am3d="http://schemas.microsoft.com/office/drawing/2017/model3d" xmlns:o="urn:schemas-microsoft-com:office:office" xmlns:r="http://schemas.openxmlformats.org/officeDocument/2006/relationships" xmlns:m="http://schemas.openxmlformats.org/officeDocument/2006/math" xmlns:v="urn:schemas-microsoft-com:vml" xmlns:wp14="http://schemas.microsoft.com/office/word/2010/wordprocessingDrawing" xmlns:wp="http://schemas.openxmlformats.org/drawingml/2006/wordprocessingDrawing" xmlns:w10="urn:schemas-microsoft-com:office:word" xmlns:w="http://schemas.openxmlformats.org/wordprocessingml/2006/main" xmlns:w14="http://schemas.microsoft.com/office/word/2010/wordml" xmlns:w15="http://schemas.microsoft.com/office/word/2012/wordml" xmlns:w16cex="http://schemas.microsoft.com/office/word/2018/wordml/cex" xmlns:w16cid="http://schemas.microsoft.com/office/word/2016/wordml/cid" xmlns:w16="http://schemas.microsoft.com/office/word/2018/wordml" xmlns:w16sdtdh="http://schemas.microsoft.com/office/word/2020/wordml/sdtdatahash" xmlns:w16se="http://schemas.microsoft.com/office/word/2015/wordml/symex" xmlns:wpg="http://schemas.microsoft.com/office/word/2010/wordprocessingGroup" xmlns:wpi="http://schemas.microsoft.com/office/word/2010/wordprocessingInk" xmlns:wne="http://schemas.microsoft.com/office/word/2006/wordml" xmlns:wps="http://schemas.microsoft.com/office/word/2010/wordprocessingShape" mc:Ignorable="w14 w15 w16se w16cid w16 w16cex w16sdtdh wp14">
   <w:endnote w:type="separator" w:id="-1">
     <w:p>
       <w:r>
@@ -4645,7 +4894,7 @@
 </file>
 
 <file path=word/footnotes.xml><?xml version="1.0" encoding="utf-8"?>
-<w:footnotes xmlns:wpc="http://schemas.microsoft.com/office/word/2010/wordprocessingCanvas" xmlns:cx="http://schemas.microsoft.com/office/drawing/2014/chartex" xmlns:cx1="http://schemas.microsoft.com/office/drawing/2015/9/8/chartex" xmlns:cx2="http://schemas.microsoft.com/office/drawing/2015/10/21/chartex" xmlns:cx3="http://schemas.microsoft.com/office/drawing/2016/5/9/chartex" xmlns:cx4="http://schemas.microsoft.com/office/drawing/2016/5/10/chartex" xmlns:cx5="http://schemas.microsoft.com/office/drawing/2016/5/11/chartex" xmlns:cx6="http://schemas.microsoft.com/office/drawing/2016/5/12/chartex" xmlns:cx7="http://schemas.microsoft.com/office/drawing/2016/5/13/chartex" xmlns:cx8="http://schemas.microsoft.com/office/drawing/2016/5/14/chartex" xmlns:mc="http://schemas.openxmlformats.org/markup-compatibility/2006" xmlns:aink="http://schemas.microsoft.com/office/drawing/2016/ink" xmlns:am3d="http://schemas.microsoft.com/office/drawing/2017/model3d" xmlns:o="urn:schemas-microsoft-com:office:office" xmlns:r="http://schemas.openxmlformats.org/officeDocument/2006/relationships" xmlns:m="http://schemas.openxmlformats.org/officeDocument/2006/math" xmlns:v="urn:schemas-microsoft-com:vml" xmlns:wp14="http://schemas.microsoft.com/office/word/2010/wordprocessingDrawing" xmlns:wp="http://schemas.openxmlformats.org/drawingml/2006/wordprocessingDrawing" xmlns:w10="urn:schemas-microsoft-com:office:word" xmlns:w="http://schemas.openxmlformats.org/wordprocessingml/2006/main" xmlns:w14="http://schemas.microsoft.com/office/word/2010/wordml" xmlns:w15="http://schemas.microsoft.com/office/word/2012/wordml" xmlns:w16cex="http://schemas.microsoft.com/office/word/2018/wordml/cex" xmlns:w16cid="http://schemas.microsoft.com/office/word/2016/wordml/cid" xmlns:w16="http://schemas.microsoft.com/office/word/2018/wordml" xmlns:w16se="http://schemas.microsoft.com/office/word/2015/wordml/symex" xmlns:wpg="http://schemas.microsoft.com/office/word/2010/wordprocessingGroup" xmlns:wpi="http://schemas.microsoft.com/office/word/2010/wordprocessingInk" xmlns:wne="http://schemas.microsoft.com/office/word/2006/wordml" xmlns:wps="http://schemas.microsoft.com/office/word/2010/wordprocessingShape" mc:Ignorable="w14 w15 w16se w16cid w16 w16cex wp14">
+<w:footnotes xmlns:wpc="http://schemas.microsoft.com/office/word/2010/wordprocessingCanvas" xmlns:cx="http://schemas.microsoft.com/office/drawing/2014/chartex" xmlns:cx1="http://schemas.microsoft.com/office/drawing/2015/9/8/chartex" xmlns:cx2="http://schemas.microsoft.com/office/drawing/2015/10/21/chartex" xmlns:cx3="http://schemas.microsoft.com/office/drawing/2016/5/9/chartex" xmlns:cx4="http://schemas.microsoft.com/office/drawing/2016/5/10/chartex" xmlns:cx5="http://schemas.microsoft.com/office/drawing/2016/5/11/chartex" xmlns:cx6="http://schemas.microsoft.com/office/drawing/2016/5/12/chartex" xmlns:cx7="http://schemas.microsoft.com/office/drawing/2016/5/13/chartex" xmlns:cx8="http://schemas.microsoft.com/office/drawing/2016/5/14/chartex" xmlns:mc="http://schemas.openxmlformats.org/markup-compatibility/2006" xmlns:aink="http://schemas.microsoft.com/office/drawing/2016/ink" xmlns:am3d="http://schemas.microsoft.com/office/drawing/2017/model3d" xmlns:o="urn:schemas-microsoft-com:office:office" xmlns:r="http://schemas.openxmlformats.org/officeDocument/2006/relationships" xmlns:m="http://schemas.openxmlformats.org/officeDocument/2006/math" xmlns:v="urn:schemas-microsoft-com:vml" xmlns:wp14="http://schemas.microsoft.com/office/word/2010/wordprocessingDrawing" xmlns:wp="http://schemas.openxmlformats.org/drawingml/2006/wordprocessingDrawing" xmlns:w10="urn:schemas-microsoft-com:office:word" xmlns:w="http://schemas.openxmlformats.org/wordprocessingml/2006/main" xmlns:w14="http://schemas.microsoft.com/office/word/2010/wordml" xmlns:w15="http://schemas.microsoft.com/office/word/2012/wordml" xmlns:w16cex="http://schemas.microsoft.com/office/word/2018/wordml/cex" xmlns:w16cid="http://schemas.microsoft.com/office/word/2016/wordml/cid" xmlns:w16="http://schemas.microsoft.com/office/word/2018/wordml" xmlns:w16sdtdh="http://schemas.microsoft.com/office/word/2020/wordml/sdtdatahash" xmlns:w16se="http://schemas.microsoft.com/office/word/2015/wordml/symex" xmlns:wpg="http://schemas.microsoft.com/office/word/2010/wordprocessingGroup" xmlns:wpi="http://schemas.microsoft.com/office/word/2010/wordprocessingInk" xmlns:wne="http://schemas.microsoft.com/office/word/2006/wordml" xmlns:wps="http://schemas.microsoft.com/office/word/2010/wordprocessingShape" mc:Ignorable="w14 w15 w16se w16cid w16 w16cex w16sdtdh wp14">
   <w:footnote w:type="separator" w:id="-1">
     <w:p>
       <w:r>
@@ -4664,7 +4913,7 @@
 </file>
 
 <file path=word/numbering.xml><?xml version="1.0" encoding="utf-8"?>
-<w:numbering xmlns:wpc="http://schemas.microsoft.com/office/word/2010/wordprocessingCanvas" xmlns:cx="http://schemas.microsoft.com/office/drawing/2014/chartex" xmlns:cx1="http://schemas.microsoft.com/office/drawing/2015/9/8/chartex" xmlns:cx2="http://schemas.microsoft.com/office/drawing/2015/10/21/chartex" xmlns:cx3="http://schemas.microsoft.com/office/drawing/2016/5/9/chartex" xmlns:cx4="http://schemas.microsoft.com/office/drawing/2016/5/10/chartex" xmlns:cx5="http://schemas.microsoft.com/office/drawing/2016/5/11/chartex" xmlns:cx6="http://schemas.microsoft.com/office/drawing/2016/5/12/chartex" xmlns:cx7="http://schemas.microsoft.com/office/drawing/2016/5/13/chartex" xmlns:cx8="http://schemas.microsoft.com/office/drawing/2016/5/14/chartex" xmlns:mc="http://schemas.openxmlformats.org/markup-compatibility/2006" xmlns:aink="http://schemas.microsoft.com/office/drawing/2016/ink" xmlns:am3d="http://schemas.microsoft.com/office/drawing/2017/model3d" xmlns:o="urn:schemas-microsoft-com:office:office" xmlns:r="http://schemas.openxmlformats.org/officeDocument/2006/relationships" xmlns:m="http://schemas.openxmlformats.org/officeDocument/2006/math" xmlns:v="urn:schemas-microsoft-com:vml" xmlns:wp14="http://schemas.microsoft.com/office/word/2010/wordprocessingDrawing" xmlns:wp="http://schemas.openxmlformats.org/drawingml/2006/wordprocessingDrawing" xmlns:w10="urn:schemas-microsoft-com:office:word" xmlns:w="http://schemas.openxmlformats.org/wordprocessingml/2006/main" xmlns:w14="http://schemas.microsoft.com/office/word/2010/wordml" xmlns:w15="http://schemas.microsoft.com/office/word/2012/wordml" xmlns:w16cex="http://schemas.microsoft.com/office/word/2018/wordml/cex" xmlns:w16cid="http://schemas.microsoft.com/office/word/2016/wordml/cid" xmlns:w16="http://schemas.microsoft.com/office/word/2018/wordml" xmlns:w16se="http://schemas.microsoft.com/office/word/2015/wordml/symex" xmlns:wpg="http://schemas.microsoft.com/office/word/2010/wordprocessingGroup" xmlns:wpi="http://schemas.microsoft.com/office/word/2010/wordprocessingInk" xmlns:wne="http://schemas.microsoft.com/office/word/2006/wordml" xmlns:wps="http://schemas.microsoft.com/office/word/2010/wordprocessingShape" mc:Ignorable="w14 w15 w16se w16cid w16 w16cex wp14">
+<w:numbering xmlns:wpc="http://schemas.microsoft.com/office/word/2010/wordprocessingCanvas" xmlns:cx="http://schemas.microsoft.com/office/drawing/2014/chartex" xmlns:cx1="http://schemas.microsoft.com/office/drawing/2015/9/8/chartex" xmlns:cx2="http://schemas.microsoft.com/office/drawing/2015/10/21/chartex" xmlns:cx3="http://schemas.microsoft.com/office/drawing/2016/5/9/chartex" xmlns:cx4="http://schemas.microsoft.com/office/drawing/2016/5/10/chartex" xmlns:cx5="http://schemas.microsoft.com/office/drawing/2016/5/11/chartex" xmlns:cx6="http://schemas.microsoft.com/office/drawing/2016/5/12/chartex" xmlns:cx7="http://schemas.microsoft.com/office/drawing/2016/5/13/chartex" xmlns:cx8="http://schemas.microsoft.com/office/drawing/2016/5/14/chartex" xmlns:mc="http://schemas.openxmlformats.org/markup-compatibility/2006" xmlns:aink="http://schemas.microsoft.com/office/drawing/2016/ink" xmlns:am3d="http://schemas.microsoft.com/office/drawing/2017/model3d" xmlns:o="urn:schemas-microsoft-com:office:office" xmlns:r="http://schemas.openxmlformats.org/officeDocument/2006/relationships" xmlns:m="http://schemas.openxmlformats.org/officeDocument/2006/math" xmlns:v="urn:schemas-microsoft-com:vml" xmlns:wp14="http://schemas.microsoft.com/office/word/2010/wordprocessingDrawing" xmlns:wp="http://schemas.openxmlformats.org/drawingml/2006/wordprocessingDrawing" xmlns:w10="urn:schemas-microsoft-com:office:word" xmlns:w="http://schemas.openxmlformats.org/wordprocessingml/2006/main" xmlns:w14="http://schemas.microsoft.com/office/word/2010/wordml" xmlns:w15="http://schemas.microsoft.com/office/word/2012/wordml" xmlns:w16cex="http://schemas.microsoft.com/office/word/2018/wordml/cex" xmlns:w16cid="http://schemas.microsoft.com/office/word/2016/wordml/cid" xmlns:w16="http://schemas.microsoft.com/office/word/2018/wordml" xmlns:w16sdtdh="http://schemas.microsoft.com/office/word/2020/wordml/sdtdatahash" xmlns:w16se="http://schemas.microsoft.com/office/word/2015/wordml/symex" xmlns:wpg="http://schemas.microsoft.com/office/word/2010/wordprocessingGroup" xmlns:wpi="http://schemas.microsoft.com/office/word/2010/wordprocessingInk" xmlns:wne="http://schemas.microsoft.com/office/word/2006/wordml" xmlns:wps="http://schemas.microsoft.com/office/word/2010/wordprocessingShape" mc:Ignorable="w14 w15 w16se w16cid w16 w16cex w16sdtdh wp14">
   <w:abstractNum w:abstractNumId="0" w15:restartNumberingAfterBreak="0">
     <w:nsid w:val="FFFFFF89"/>
     <w:multiLevelType w:val="singleLevel"/>
@@ -4702,7 +4951,7 @@
         <w:rFonts w:hint="default"/>
       </w:rPr>
     </w:lvl>
-    <w:lvl w:ilvl="1" w:tplc="04090019" w:tentative="1">
+    <w:lvl w:ilvl="1" w:tplc="04090019">
       <w:start w:val="1"/>
       <w:numFmt w:val="ideographTraditional"/>
       <w:lvlText w:val="%2、"/>
@@ -5062,7 +5311,7 @@
 </file>
 
 <file path=word/people.xml><?xml version="1.0" encoding="utf-8"?>
-<w15:people xmlns:wpc="http://schemas.microsoft.com/office/word/2010/wordprocessingCanvas" xmlns:cx="http://schemas.microsoft.com/office/drawing/2014/chartex" xmlns:cx1="http://schemas.microsoft.com/office/drawing/2015/9/8/chartex" xmlns:cx2="http://schemas.microsoft.com/office/drawing/2015/10/21/chartex" xmlns:cx3="http://schemas.microsoft.com/office/drawing/2016/5/9/chartex" xmlns:cx4="http://schemas.microsoft.com/office/drawing/2016/5/10/chartex" xmlns:cx5="http://schemas.microsoft.com/office/drawing/2016/5/11/chartex" xmlns:cx6="http://schemas.microsoft.com/office/drawing/2016/5/12/chartex" xmlns:cx7="http://schemas.microsoft.com/office/drawing/2016/5/13/chartex" xmlns:cx8="http://schemas.microsoft.com/office/drawing/2016/5/14/chartex" xmlns:mc="http://schemas.openxmlformats.org/markup-compatibility/2006" xmlns:aink="http://schemas.microsoft.com/office/drawing/2016/ink" xmlns:am3d="http://schemas.microsoft.com/office/drawing/2017/model3d" xmlns:o="urn:schemas-microsoft-com:office:office" xmlns:r="http://schemas.openxmlformats.org/officeDocument/2006/relationships" xmlns:m="http://schemas.openxmlformats.org/officeDocument/2006/math" xmlns:v="urn:schemas-microsoft-com:vml" xmlns:wp14="http://schemas.microsoft.com/office/word/2010/wordprocessingDrawing" xmlns:wp="http://schemas.openxmlformats.org/drawingml/2006/wordprocessingDrawing" xmlns:w10="urn:schemas-microsoft-com:office:word" xmlns:w="http://schemas.openxmlformats.org/wordprocessingml/2006/main" xmlns:w14="http://schemas.microsoft.com/office/word/2010/wordml" xmlns:w15="http://schemas.microsoft.com/office/word/2012/wordml" xmlns:w16cex="http://schemas.microsoft.com/office/word/2018/wordml/cex" xmlns:w16cid="http://schemas.microsoft.com/office/word/2016/wordml/cid" xmlns:w16="http://schemas.microsoft.com/office/word/2018/wordml" xmlns:w16se="http://schemas.microsoft.com/office/word/2015/wordml/symex" xmlns:wpg="http://schemas.microsoft.com/office/word/2010/wordprocessingGroup" xmlns:wpi="http://schemas.microsoft.com/office/word/2010/wordprocessingInk" xmlns:wne="http://schemas.microsoft.com/office/word/2006/wordml" xmlns:wps="http://schemas.microsoft.com/office/word/2010/wordprocessingShape" mc:Ignorable="w14 w15 w16se w16cid w16 w16cex wp14">
+<w15:people xmlns:wpc="http://schemas.microsoft.com/office/word/2010/wordprocessingCanvas" xmlns:cx="http://schemas.microsoft.com/office/drawing/2014/chartex" xmlns:cx1="http://schemas.microsoft.com/office/drawing/2015/9/8/chartex" xmlns:cx2="http://schemas.microsoft.com/office/drawing/2015/10/21/chartex" xmlns:cx3="http://schemas.microsoft.com/office/drawing/2016/5/9/chartex" xmlns:cx4="http://schemas.microsoft.com/office/drawing/2016/5/10/chartex" xmlns:cx5="http://schemas.microsoft.com/office/drawing/2016/5/11/chartex" xmlns:cx6="http://schemas.microsoft.com/office/drawing/2016/5/12/chartex" xmlns:cx7="http://schemas.microsoft.com/office/drawing/2016/5/13/chartex" xmlns:cx8="http://schemas.microsoft.com/office/drawing/2016/5/14/chartex" xmlns:mc="http://schemas.openxmlformats.org/markup-compatibility/2006" xmlns:aink="http://schemas.microsoft.com/office/drawing/2016/ink" xmlns:am3d="http://schemas.microsoft.com/office/drawing/2017/model3d" xmlns:o="urn:schemas-microsoft-com:office:office" xmlns:r="http://schemas.openxmlformats.org/officeDocument/2006/relationships" xmlns:m="http://schemas.openxmlformats.org/officeDocument/2006/math" xmlns:v="urn:schemas-microsoft-com:vml" xmlns:wp14="http://schemas.microsoft.com/office/word/2010/wordprocessingDrawing" xmlns:wp="http://schemas.openxmlformats.org/drawingml/2006/wordprocessingDrawing" xmlns:w10="urn:schemas-microsoft-com:office:word" xmlns:w="http://schemas.openxmlformats.org/wordprocessingml/2006/main" xmlns:w14="http://schemas.microsoft.com/office/word/2010/wordml" xmlns:w15="http://schemas.microsoft.com/office/word/2012/wordml" xmlns:w16cex="http://schemas.microsoft.com/office/word/2018/wordml/cex" xmlns:w16cid="http://schemas.microsoft.com/office/word/2016/wordml/cid" xmlns:w16="http://schemas.microsoft.com/office/word/2018/wordml" xmlns:w16sdtdh="http://schemas.microsoft.com/office/word/2020/wordml/sdtdatahash" xmlns:w16se="http://schemas.microsoft.com/office/word/2015/wordml/symex" xmlns:wpg="http://schemas.microsoft.com/office/word/2010/wordprocessingGroup" xmlns:wpi="http://schemas.microsoft.com/office/word/2010/wordprocessingInk" xmlns:wne="http://schemas.microsoft.com/office/word/2006/wordml" xmlns:wps="http://schemas.microsoft.com/office/word/2010/wordprocessingShape" mc:Ignorable="w14 w15 w16se w16cid w16 w16cex w16sdtdh wp14">
   <w15:person w15:author="ZhongXuan Gue">
     <w15:presenceInfo w15:providerId="Windows Live" w15:userId="f8af2cc79ca02f92"/>
   </w15:person>
@@ -5070,7 +5319,7 @@
 </file>
 
 <file path=word/styles.xml><?xml version="1.0" encoding="utf-8"?>
-<w:styles xmlns:mc="http://schemas.openxmlformats.org/markup-compatibility/2006" xmlns:r="http://schemas.openxmlformats.org/officeDocument/2006/relationships" xmlns:w="http://schemas.openxmlformats.org/wordprocessingml/2006/main" xmlns:w14="http://schemas.microsoft.com/office/word/2010/wordml" xmlns:w15="http://schemas.microsoft.com/office/word/2012/wordml" xmlns:w16cex="http://schemas.microsoft.com/office/word/2018/wordml/cex" xmlns:w16cid="http://schemas.microsoft.com/office/word/2016/wordml/cid" xmlns:w16="http://schemas.microsoft.com/office/word/2018/wordml" xmlns:w16se="http://schemas.microsoft.com/office/word/2015/wordml/symex" mc:Ignorable="w14 w15 w16se w16cid w16 w16cex">
+<w:styles xmlns:mc="http://schemas.openxmlformats.org/markup-compatibility/2006" xmlns:r="http://schemas.openxmlformats.org/officeDocument/2006/relationships" xmlns:w="http://schemas.openxmlformats.org/wordprocessingml/2006/main" xmlns:w14="http://schemas.microsoft.com/office/word/2010/wordml" xmlns:w15="http://schemas.microsoft.com/office/word/2012/wordml" xmlns:w16cex="http://schemas.microsoft.com/office/word/2018/wordml/cex" xmlns:w16cid="http://schemas.microsoft.com/office/word/2016/wordml/cid" xmlns:w16="http://schemas.microsoft.com/office/word/2018/wordml" xmlns:w16sdtdh="http://schemas.microsoft.com/office/word/2020/wordml/sdtdatahash" xmlns:w16se="http://schemas.microsoft.com/office/word/2015/wordml/symex" mc:Ignorable="w14 w15 w16se w16cid w16 w16cex w16sdtdh">
   <w:docDefaults>
     <w:rPrDefault>
       <w:rPr>
@@ -5189,6 +5438,7 @@
     <w:lsdException w:name="HTML Sample" w:semiHidden="1" w:unhideWhenUsed="1"/>
     <w:lsdException w:name="HTML Typewriter" w:semiHidden="1" w:unhideWhenUsed="1"/>
     <w:lsdException w:name="HTML Variable" w:semiHidden="1" w:unhideWhenUsed="1"/>
+    <w:lsdException w:name="Normal Table" w:semiHidden="1" w:unhideWhenUsed="1"/>
     <w:lsdException w:name="annotation subject" w:semiHidden="1" w:unhideWhenUsed="1"/>
     <w:lsdException w:name="No List" w:semiHidden="1" w:unhideWhenUsed="1"/>
     <w:lsdException w:name="Outline List 1" w:semiHidden="1" w:unhideWhenUsed="1"/>
@@ -5231,8 +5481,11 @@
     <w:lsdException w:name="Table Contemporary" w:semiHidden="1" w:unhideWhenUsed="1"/>
     <w:lsdException w:name="Table Elegant" w:semiHidden="1" w:unhideWhenUsed="1"/>
     <w:lsdException w:name="Table Professional" w:semiHidden="1" w:unhideWhenUsed="1"/>
+    <w:lsdException w:name="Table Subtle 1" w:semiHidden="1" w:unhideWhenUsed="1"/>
     <w:lsdException w:name="Table Subtle 2" w:semiHidden="1" w:unhideWhenUsed="1"/>
     <w:lsdException w:name="Table Web 1" w:semiHidden="1" w:unhideWhenUsed="1"/>
+    <w:lsdException w:name="Table Web 2" w:semiHidden="1" w:unhideWhenUsed="1"/>
+    <w:lsdException w:name="Table Web 3" w:semiHidden="1" w:unhideWhenUsed="1"/>
     <w:lsdException w:name="Balloon Text" w:semiHidden="1" w:unhideWhenUsed="1"/>
     <w:lsdException w:name="Table Grid" w:uiPriority="59"/>
     <w:lsdException w:name="Table Theme" w:semiHidden="1" w:unhideWhenUsed="1"/>

--- a/提問回復.docx
+++ b/提問回復.docx
@@ -1032,11 +1032,13 @@
         <w:ind w:leftChars="0" w:left="360"/>
         <w:rPr>
           <w:rFonts w:ascii="微軟正黑體" w:eastAsia="微軟正黑體" w:hAnsi="微軟正黑體"/>
-        </w:rPr>
-      </w:pPr>
-      <w:r>
-        <w:rPr>
-          <w:rFonts w:ascii="微軟正黑體" w:eastAsia="微軟正黑體" w:hAnsi="微軟正黑體"/>
+          <w:color w:val="92D050"/>
+        </w:rPr>
+      </w:pPr>
+      <w:r>
+        <w:rPr>
+          <w:rFonts w:ascii="微軟正黑體" w:eastAsia="微軟正黑體" w:hAnsi="微軟正黑體"/>
+          <w:color w:val="92D050"/>
         </w:rPr>
         <w:t>1.綠線一直存在，不用特地按中間才出來</w:t>
       </w:r>
@@ -1114,11 +1116,13 @@
         <w:ind w:leftChars="0" w:left="360"/>
         <w:rPr>
           <w:rFonts w:ascii="微軟正黑體" w:eastAsia="微軟正黑體" w:hAnsi="微軟正黑體"/>
-        </w:rPr>
-      </w:pPr>
-      <w:r>
-        <w:rPr>
-          <w:rFonts w:ascii="微軟正黑體" w:eastAsia="微軟正黑體" w:hAnsi="微軟正黑體" w:hint="eastAsia"/>
+          <w:color w:val="92D050"/>
+        </w:rPr>
+      </w:pPr>
+      <w:r>
+        <w:rPr>
+          <w:rFonts w:ascii="微軟正黑體" w:eastAsia="微軟正黑體" w:hAnsi="微軟正黑體" w:hint="eastAsia"/>
+          <w:color w:val="92D050"/>
         </w:rPr>
         <w:t>4.</w:t>
       </w:r>
@@ -1126,12 +1130,14 @@
       <w:r>
         <w:rPr>
           <w:rFonts w:ascii="微軟正黑體" w:eastAsia="微軟正黑體" w:hAnsi="微軟正黑體" w:hint="eastAsia"/>
+          <w:color w:val="92D050"/>
         </w:rPr>
         <w:t>哪取物品時</w:t>
       </w:r>
       <w:r>
         <w:rPr>
           <w:rFonts w:ascii="微軟正黑體" w:eastAsia="微軟正黑體" w:hAnsi="微軟正黑體" w:hint="eastAsia"/>
+          <w:color w:val="92D050"/>
         </w:rPr>
         <w:t>綠</w:t>
       </w:r>
@@ -1139,6 +1145,7 @@
       <w:r>
         <w:rPr>
           <w:rFonts w:ascii="微軟正黑體" w:eastAsia="微軟正黑體" w:hAnsi="微軟正黑體" w:hint="eastAsia"/>
+          <w:color w:val="92D050"/>
         </w:rPr>
         <w:t>線消失，方開後綠線又出現</w:t>
       </w:r>
@@ -3415,11 +3422,20 @@
         <w:ind w:leftChars="0"/>
         <w:rPr>
           <w:rFonts w:ascii="微軟正黑體" w:eastAsia="微軟正黑體" w:hAnsi="微軟正黑體"/>
-        </w:rPr>
-      </w:pPr>
-      <w:r>
-        <w:rPr>
-          <w:rFonts w:ascii="微軟正黑體" w:eastAsia="微軟正黑體" w:hAnsi="微軟正黑體" w:hint="eastAsia"/>
+          <w:color w:val="92D050"/>
+        </w:rPr>
+      </w:pPr>
+      <w:r>
+        <w:rPr>
+          <w:rFonts w:ascii="微軟正黑體" w:eastAsia="微軟正黑體" w:hAnsi="微軟正黑體" w:hint="eastAsia"/>
+          <w:color w:val="92D050"/>
+        </w:rPr>
+        <w:t>V</w:t>
+      </w:r>
+      <w:r>
+        <w:rPr>
+          <w:rFonts w:ascii="微軟正黑體" w:eastAsia="微軟正黑體" w:hAnsi="微軟正黑體" w:hint="eastAsia"/>
+          <w:color w:val="92D050"/>
         </w:rPr>
         <w:t>發生錯誤的位置要有提示，像是左邊桿子倒了，左邊畫面邊</w:t>
       </w:r>
@@ -3427,6 +3443,7 @@
       <w:r>
         <w:rPr>
           <w:rFonts w:ascii="微軟正黑體" w:eastAsia="微軟正黑體" w:hAnsi="微軟正黑體" w:hint="eastAsia"/>
+          <w:color w:val="92D050"/>
         </w:rPr>
         <w:t>邊</w:t>
       </w:r>
@@ -3434,6 +3451,7 @@
       <w:r>
         <w:rPr>
           <w:rFonts w:ascii="微軟正黑體" w:eastAsia="微軟正黑體" w:hAnsi="微軟正黑體" w:hint="eastAsia"/>
+          <w:color w:val="92D050"/>
         </w:rPr>
         <w:t>有紅光提醒</w:t>
       </w:r>
@@ -3449,20 +3467,20 @@
         <w:ind w:leftChars="0"/>
         <w:rPr>
           <w:rFonts w:ascii="微軟正黑體" w:eastAsia="微軟正黑體" w:hAnsi="微軟正黑體"/>
-          <w:color w:val="D6E3BC" w:themeColor="accent3" w:themeTint="66"/>
-        </w:rPr>
-      </w:pPr>
-      <w:r>
-        <w:rPr>
-          <w:rFonts w:ascii="微軟正黑體" w:eastAsia="微軟正黑體" w:hAnsi="微軟正黑體" w:hint="eastAsia"/>
-          <w:color w:val="D6E3BC" w:themeColor="accent3" w:themeTint="66"/>
+          <w:color w:val="92D050"/>
+        </w:rPr>
+      </w:pPr>
+      <w:r>
+        <w:rPr>
+          <w:rFonts w:ascii="微軟正黑體" w:eastAsia="微軟正黑體" w:hAnsi="微軟正黑體" w:hint="eastAsia"/>
+          <w:color w:val="92D050"/>
         </w:rPr>
         <w:t>V</w:t>
       </w:r>
       <w:r>
         <w:rPr>
           <w:rFonts w:ascii="微軟正黑體" w:eastAsia="微軟正黑體" w:hAnsi="微軟正黑體" w:hint="eastAsia"/>
-          <w:color w:val="D6E3BC" w:themeColor="accent3" w:themeTint="66"/>
+          <w:color w:val="92D050"/>
         </w:rPr>
         <w:t>方向盤在重新開始時，不會自動校正</w:t>
       </w:r>
@@ -3899,13 +3917,8 @@
         <w:t>頁面</w:t>
       </w:r>
       <w:r>
-        <w:t>可以選過高、</w:t>
-      </w:r>
-      <w:proofErr w:type="gramStart"/>
-      <w:r>
-        <w:t>過低嗎</w:t>
-      </w:r>
-      <w:proofErr w:type="gramEnd"/>
+        <w:t>可以選過高、過低嗎</w:t>
+      </w:r>
       <w:r>
         <w:t>?</w:t>
       </w:r>
@@ -4004,13 +4017,8 @@
         <w:annotationRef/>
       </w:r>
       <w:r>
-        <w:t>這是會旋轉的</w:t>
-      </w:r>
-      <w:proofErr w:type="gramStart"/>
-      <w:r>
-        <w:t>那個燈嗎</w:t>
-      </w:r>
-      <w:proofErr w:type="gramEnd"/>
+        <w:t>這是會旋轉的那個燈嗎</w:t>
+      </w:r>
       <w:r>
         <w:t>?</w:t>
       </w:r>
@@ -4184,15 +4192,7 @@
         <w:annotationRef/>
       </w:r>
       <w:r>
-        <w:t>引擎</w:t>
-      </w:r>
-      <w:proofErr w:type="gramStart"/>
-      <w:r>
-        <w:t>機油量跟液壓</w:t>
-      </w:r>
-      <w:proofErr w:type="gramEnd"/>
-      <w:r>
-        <w:t>油量</w:t>
+        <w:t>引擎機油量跟液壓油量</w:t>
       </w:r>
       <w:r>
         <w:rPr>
@@ -4262,16 +4262,11 @@
         <w:annotationRef/>
       </w:r>
       <w:r>
-        <w:t>看</w:t>
-      </w:r>
-      <w:proofErr w:type="gramStart"/>
-      <w:r>
-        <w:t>不懂</w:t>
+        <w:t>看不懂</w:t>
       </w:r>
       <w:r>
         <w:t>此敘述</w:t>
       </w:r>
-      <w:proofErr w:type="gramEnd"/>
       <w:r>
         <w:t>，何為異常的題目</w:t>
       </w:r>
@@ -4338,23 +4333,7 @@
         <w:annotationRef/>
       </w:r>
       <w:r>
-        <w:t>練習模式時，如果轉到兩階，會出現警示</w:t>
-      </w:r>
-      <w:proofErr w:type="gramStart"/>
-      <w:r>
-        <w:t>【</w:t>
-      </w:r>
-      <w:proofErr w:type="gramEnd"/>
-      <w:r>
-        <w:t>危險：你已發動引擎，請切換階級</w:t>
-      </w:r>
-      <w:proofErr w:type="gramStart"/>
-      <w:r>
-        <w:t>】</w:t>
-      </w:r>
-      <w:proofErr w:type="gramEnd"/>
-      <w:r>
-        <w:t>，在測驗最後結果部分列上【誤觸引擎】</w:t>
+        <w:t>練習模式時，如果轉到兩階，會出現警示【危險：你已發動引擎，請切換階級】，在測驗最後結果部分列上【誤觸引擎】</w:t>
       </w:r>
     </w:p>
     <w:p>
@@ -4431,13 +4410,8 @@
         <w:annotationRef/>
       </w:r>
       <w:r>
-        <w:t>請問</w:t>
-      </w:r>
-      <w:proofErr w:type="gramStart"/>
-      <w:r>
-        <w:t>有截圖嗎</w:t>
-      </w:r>
-      <w:proofErr w:type="gramEnd"/>
+        <w:t>請問有截圖嗎</w:t>
+      </w:r>
       <w:r>
         <w:t xml:space="preserve">? </w:t>
       </w:r>
@@ -4503,40 +4477,26 @@
       <w:r>
         <w:t>是</w:t>
       </w:r>
-      <w:proofErr w:type="gramStart"/>
       <w:r>
         <w:t>”</w:t>
       </w:r>
-      <w:proofErr w:type="gramEnd"/>
-      <w:r>
-        <w:t>拉</w:t>
-      </w:r>
-      <w:proofErr w:type="gramStart"/>
-      <w:r>
-        <w:t>桿</w:t>
+      <w:r>
+        <w:t>拉桿</w:t>
       </w:r>
       <w:r>
         <w:t>”</w:t>
       </w:r>
-      <w:proofErr w:type="gramEnd"/>
       <w:r>
         <w:t>還是</w:t>
       </w:r>
-      <w:proofErr w:type="gramStart"/>
       <w:r>
         <w:t>”</w:t>
       </w:r>
-      <w:proofErr w:type="gramEnd"/>
       <w:r>
         <w:t>升降貨插</w:t>
       </w:r>
-      <w:proofErr w:type="gramStart"/>
-      <w:r>
-        <w:t>”</w:t>
-      </w:r>
-      <w:proofErr w:type="gramEnd"/>
-      <w:r>
-        <w:t>?</w:t>
+      <w:r>
+        <w:t>”?</w:t>
       </w:r>
     </w:p>
   </w:comment>
@@ -4603,51 +4563,29 @@
       <w:r>
         <w:t>是</w:t>
       </w:r>
-      <w:proofErr w:type="gramStart"/>
       <w:r>
         <w:t>”</w:t>
       </w:r>
-      <w:proofErr w:type="gramEnd"/>
-      <w:r>
-        <w:t>拉</w:t>
-      </w:r>
-      <w:proofErr w:type="gramStart"/>
-      <w:r>
-        <w:t>桿</w:t>
+      <w:r>
+        <w:t>拉桿</w:t>
       </w:r>
       <w:r>
         <w:t>”</w:t>
       </w:r>
-      <w:proofErr w:type="gramEnd"/>
       <w:r>
         <w:t>還是</w:t>
       </w:r>
-      <w:proofErr w:type="gramStart"/>
       <w:r>
         <w:t>”</w:t>
       </w:r>
-      <w:proofErr w:type="gramEnd"/>
       <w:r>
         <w:t>升降貨插</w:t>
       </w:r>
-      <w:proofErr w:type="gramStart"/>
-      <w:r>
-        <w:t>”</w:t>
-      </w:r>
-      <w:proofErr w:type="gramEnd"/>
-      <w:r>
-        <w:t xml:space="preserve">? </w:t>
-      </w:r>
-      <w:r>
-        <w:t>看不</w:t>
-      </w:r>
-      <w:proofErr w:type="gramStart"/>
-      <w:r>
-        <w:t>太懂本項</w:t>
-      </w:r>
-      <w:proofErr w:type="gramEnd"/>
-      <w:r>
-        <w:t>的意思</w:t>
+      <w:r>
+        <w:t xml:space="preserve">”? </w:t>
+      </w:r>
+      <w:r>
+        <w:t>看不太懂本項的意思</w:t>
       </w:r>
     </w:p>
     <w:p>

--- a/提問回復.docx
+++ b/提問回復.docx
@@ -990,23 +990,34 @@
         <w:ind w:leftChars="0"/>
         <w:rPr>
           <w:rFonts w:ascii="微軟正黑體" w:eastAsia="微軟正黑體" w:hAnsi="微軟正黑體"/>
-        </w:rPr>
-      </w:pPr>
-      <w:r>
-        <w:rPr>
-          <w:rFonts w:ascii="微軟正黑體" w:eastAsia="微軟正黑體" w:hAnsi="微軟正黑體"/>
+          <w:color w:val="92D050"/>
+        </w:rPr>
+      </w:pPr>
+      <w:r>
+        <w:rPr>
+          <w:rFonts w:ascii="微軟正黑體" w:eastAsia="微軟正黑體" w:hAnsi="微軟正黑體" w:hint="eastAsia"/>
+          <w:color w:val="92D050"/>
+        </w:rPr>
+        <w:t>V</w:t>
+      </w:r>
+      <w:r>
+        <w:rPr>
+          <w:rFonts w:ascii="微軟正黑體" w:eastAsia="微軟正黑體" w:hAnsi="微軟正黑體"/>
+          <w:color w:val="92D050"/>
         </w:rPr>
         <w:t>手把操作方案（像</w:t>
       </w:r>
       <w:r>
         <w:rPr>
           <w:rFonts w:ascii="微軟正黑體" w:eastAsia="微軟正黑體" w:hAnsi="微軟正黑體"/>
+          <w:color w:val="92D050"/>
         </w:rPr>
         <w:t>物體</w:t>
       </w:r>
       <w:r>
         <w:rPr>
           <w:rFonts w:ascii="微軟正黑體" w:eastAsia="微軟正黑體" w:hAnsi="微軟正黑體"/>
+          <w:color w:val="92D050"/>
         </w:rPr>
         <w:t>飛落</w:t>
       </w:r>
@@ -1014,6 +1025,7 @@
       <w:r>
         <w:rPr>
           <w:rFonts w:ascii="微軟正黑體" w:eastAsia="微軟正黑體" w:hAnsi="微軟正黑體"/>
+          <w:color w:val="92D050"/>
         </w:rPr>
         <w:t>ＶＲ</w:t>
       </w:r>
@@ -1021,6 +1033,7 @@
       <w:r>
         <w:rPr>
           <w:rFonts w:ascii="微軟正黑體" w:eastAsia="微軟正黑體" w:hAnsi="微軟正黑體"/>
+          <w:color w:val="92D050"/>
         </w:rPr>
         <w:t>一樣的設定）：</w:t>
       </w:r>
@@ -1050,29 +1063,34 @@
         <w:ind w:leftChars="0" w:left="360"/>
         <w:rPr>
           <w:rFonts w:ascii="微軟正黑體" w:eastAsia="微軟正黑體" w:hAnsi="微軟正黑體"/>
-        </w:rPr>
-      </w:pPr>
-      <w:r>
-        <w:rPr>
-          <w:rFonts w:ascii="微軟正黑體" w:eastAsia="微軟正黑體" w:hAnsi="微軟正黑體"/>
+          <w:color w:val="92D050"/>
+        </w:rPr>
+      </w:pPr>
+      <w:r>
+        <w:rPr>
+          <w:rFonts w:ascii="微軟正黑體" w:eastAsia="微軟正黑體" w:hAnsi="微軟正黑體"/>
+          <w:color w:val="92D050"/>
         </w:rPr>
         <w:t>2.按下中間的按鈕，出現拋物線</w:t>
       </w:r>
       <w:r>
         <w:rPr>
           <w:rFonts w:ascii="微軟正黑體" w:eastAsia="微軟正黑體" w:hAnsi="微軟正黑體"/>
+          <w:color w:val="92D050"/>
         </w:rPr>
         <w:t>與落地點位置</w:t>
       </w:r>
       <w:r>
         <w:rPr>
           <w:rFonts w:ascii="微軟正黑體" w:eastAsia="微軟正黑體" w:hAnsi="微軟正黑體"/>
+          <w:color w:val="92D050"/>
         </w:rPr>
         <w:t>，放開就傳送</w:t>
       </w:r>
       <w:r>
         <w:rPr>
           <w:rFonts w:ascii="微軟正黑體" w:eastAsia="微軟正黑體" w:hAnsi="微軟正黑體"/>
+          <w:color w:val="92D050"/>
         </w:rPr>
         <w:t>，可以傳送為綠色，不可以傳送處為紅色，堆高機內部不可以傳送</w:t>
       </w:r>
@@ -1084,11 +1102,13 @@
         <w:ind w:leftChars="0" w:left="360"/>
         <w:rPr>
           <w:rFonts w:ascii="微軟正黑體" w:eastAsia="微軟正黑體" w:hAnsi="微軟正黑體"/>
-        </w:rPr>
-      </w:pPr>
-      <w:r>
-        <w:rPr>
-          <w:rFonts w:ascii="微軟正黑體" w:eastAsia="微軟正黑體" w:hAnsi="微軟正黑體" w:hint="eastAsia"/>
+          <w:color w:val="92D050"/>
+        </w:rPr>
+      </w:pPr>
+      <w:r>
+        <w:rPr>
+          <w:rFonts w:ascii="微軟正黑體" w:eastAsia="微軟正黑體" w:hAnsi="微軟正黑體" w:hint="eastAsia"/>
+          <w:color w:val="92D050"/>
         </w:rPr>
         <w:t>3.按確認鍵時，因為綠線一直存在，所以將綠線移動到按鍵時，按鍵可以有</w:t>
       </w:r>
@@ -1100,11 +1120,13 @@
         <w:ind w:leftChars="0" w:left="360"/>
         <w:rPr>
           <w:rFonts w:ascii="微軟正黑體" w:eastAsia="微軟正黑體" w:hAnsi="微軟正黑體"/>
-        </w:rPr>
-      </w:pPr>
-      <w:r>
-        <w:rPr>
-          <w:rFonts w:ascii="微軟正黑體" w:eastAsia="微軟正黑體" w:hAnsi="微軟正黑體" w:hint="eastAsia"/>
+          <w:color w:val="92D050"/>
+        </w:rPr>
+      </w:pPr>
+      <w:r>
+        <w:rPr>
+          <w:rFonts w:ascii="微軟正黑體" w:eastAsia="微軟正黑體" w:hAnsi="微軟正黑體" w:hint="eastAsia"/>
+          <w:color w:val="92D050"/>
         </w:rPr>
         <w:t xml:space="preserve">  放大縮小的效果，扣一下板機便可以完成確認</w:t>
       </w:r>
@@ -1421,20 +1443,20 @@
         <w:ind w:leftChars="0"/>
         <w:rPr>
           <w:rFonts w:ascii="微軟正黑體" w:eastAsia="微軟正黑體" w:hAnsi="微軟正黑體"/>
-          <w:color w:val="FFC000"/>
-        </w:rPr>
-      </w:pPr>
-      <w:r>
-        <w:rPr>
-          <w:rFonts w:ascii="微軟正黑體" w:eastAsia="微軟正黑體" w:hAnsi="微軟正黑體" w:hint="eastAsia"/>
-          <w:color w:val="FFC000"/>
+          <w:color w:val="92D050"/>
+        </w:rPr>
+      </w:pPr>
+      <w:r>
+        <w:rPr>
+          <w:rFonts w:ascii="微軟正黑體" w:eastAsia="微軟正黑體" w:hAnsi="微軟正黑體" w:hint="eastAsia"/>
+          <w:color w:val="92D050"/>
         </w:rPr>
         <w:t>V</w:t>
       </w:r>
       <w:r>
         <w:rPr>
           <w:rFonts w:ascii="微軟正黑體" w:eastAsia="微軟正黑體" w:hAnsi="微軟正黑體" w:hint="eastAsia"/>
-          <w:color w:val="FFC000"/>
+          <w:color w:val="92D050"/>
         </w:rPr>
         <w:t>題目中的【樁頭清潔】，貼</w:t>
       </w:r>
@@ -1442,7 +1464,7 @@
       <w:r>
         <w:rPr>
           <w:rFonts w:ascii="微軟正黑體" w:eastAsia="微軟正黑體" w:hAnsi="微軟正黑體" w:hint="eastAsia"/>
-          <w:color w:val="FFC000"/>
+          <w:color w:val="92D050"/>
         </w:rPr>
         <w:t>圖少做髒</w:t>
       </w:r>
@@ -1450,7 +1472,7 @@
       <w:r>
         <w:rPr>
           <w:rFonts w:ascii="微軟正黑體" w:eastAsia="微軟正黑體" w:hAnsi="微軟正黑體" w:hint="eastAsia"/>
-          <w:color w:val="FFC000"/>
+          <w:color w:val="92D050"/>
         </w:rPr>
         <w:t>污，之後補上</w:t>
       </w:r>
@@ -1941,41 +1963,41 @@
         <w:ind w:leftChars="0"/>
         <w:rPr>
           <w:rFonts w:ascii="微軟正黑體" w:eastAsia="微軟正黑體" w:hAnsi="微軟正黑體"/>
-          <w:color w:val="9BBB59" w:themeColor="accent3"/>
-        </w:rPr>
-      </w:pPr>
-      <w:r>
-        <w:rPr>
-          <w:rFonts w:ascii="微軟正黑體" w:eastAsia="微軟正黑體" w:hAnsi="微軟正黑體" w:hint="eastAsia"/>
-          <w:color w:val="9BBB59" w:themeColor="accent3"/>
+          <w:color w:val="92D050"/>
+        </w:rPr>
+      </w:pPr>
+      <w:r>
+        <w:rPr>
+          <w:rFonts w:ascii="微軟正黑體" w:eastAsia="微軟正黑體" w:hAnsi="微軟正黑體" w:hint="eastAsia"/>
+          <w:color w:val="92D050"/>
         </w:rPr>
         <w:t>V</w:t>
       </w:r>
       <w:r>
         <w:rPr>
           <w:rFonts w:ascii="微軟正黑體" w:eastAsia="微軟正黑體" w:hAnsi="微軟正黑體" w:hint="eastAsia"/>
-          <w:color w:val="9BBB59" w:themeColor="accent3"/>
+          <w:color w:val="92D050"/>
         </w:rPr>
         <w:t>方向盤需設定最大值</w:t>
       </w:r>
       <w:r>
         <w:rPr>
           <w:rFonts w:ascii="微軟正黑體" w:eastAsia="微軟正黑體" w:hAnsi="微軟正黑體" w:hint="eastAsia"/>
-          <w:color w:val="9BBB59" w:themeColor="accent3"/>
+          <w:color w:val="92D050"/>
         </w:rPr>
         <w:t>，左</w:t>
       </w:r>
       <w:r>
         <w:rPr>
           <w:rFonts w:ascii="微軟正黑體" w:eastAsia="微軟正黑體" w:hAnsi="微軟正黑體" w:hint="eastAsia"/>
-          <w:color w:val="9BBB59" w:themeColor="accent3"/>
+          <w:color w:val="92D050"/>
         </w:rPr>
         <w:t>右各</w:t>
       </w:r>
       <w:r>
         <w:rPr>
           <w:rFonts w:ascii="微軟正黑體" w:eastAsia="微軟正黑體" w:hAnsi="微軟正黑體" w:hint="eastAsia"/>
-          <w:color w:val="9BBB59" w:themeColor="accent3"/>
+          <w:color w:val="92D050"/>
         </w:rPr>
         <w:t>2圈+15~30度</w:t>
       </w:r>
@@ -3526,11 +3548,20 @@
         <w:ind w:leftChars="0"/>
         <w:rPr>
           <w:rFonts w:ascii="微軟正黑體" w:eastAsia="微軟正黑體" w:hAnsi="微軟正黑體"/>
-        </w:rPr>
-      </w:pPr>
-      <w:r>
-        <w:rPr>
-          <w:rFonts w:ascii="微軟正黑體" w:eastAsia="微軟正黑體" w:hAnsi="微軟正黑體" w:hint="eastAsia"/>
+          <w:color w:val="92D050"/>
+        </w:rPr>
+      </w:pPr>
+      <w:r>
+        <w:rPr>
+          <w:rFonts w:ascii="微軟正黑體" w:eastAsia="微軟正黑體" w:hAnsi="微軟正黑體" w:hint="eastAsia"/>
+          <w:color w:val="92D050"/>
+        </w:rPr>
+        <w:t>V</w:t>
+      </w:r>
+      <w:r>
+        <w:rPr>
+          <w:rFonts w:ascii="微軟正黑體" w:eastAsia="微軟正黑體" w:hAnsi="微軟正黑體" w:hint="eastAsia"/>
+          <w:color w:val="92D050"/>
         </w:rPr>
         <w:t>正開至對面位子時，需要拉起手</w:t>
       </w:r>
@@ -3538,6 +3569,7 @@
       <w:r>
         <w:rPr>
           <w:rFonts w:ascii="微軟正黑體" w:eastAsia="微軟正黑體" w:hAnsi="微軟正黑體" w:hint="eastAsia"/>
+          <w:color w:val="92D050"/>
         </w:rPr>
         <w:t>煞</w:t>
       </w:r>
@@ -3545,6 +3577,7 @@
       <w:r>
         <w:rPr>
           <w:rFonts w:ascii="微軟正黑體" w:eastAsia="微軟正黑體" w:hAnsi="微軟正黑體" w:hint="eastAsia"/>
+          <w:color w:val="92D050"/>
         </w:rPr>
         <w:t>，前後</w:t>
       </w:r>
@@ -3552,6 +3585,7 @@
       <w:r>
         <w:rPr>
           <w:rFonts w:ascii="微軟正黑體" w:eastAsia="微軟正黑體" w:hAnsi="微軟正黑體" w:hint="eastAsia"/>
+          <w:color w:val="92D050"/>
         </w:rPr>
         <w:t>檔</w:t>
       </w:r>
@@ -3559,6 +3593,7 @@
       <w:r>
         <w:rPr>
           <w:rFonts w:ascii="微軟正黑體" w:eastAsia="微軟正黑體" w:hAnsi="微軟正黑體" w:hint="eastAsia"/>
+          <w:color w:val="92D050"/>
         </w:rPr>
         <w:t>回歸，將升降拉</w:t>
       </w:r>
@@ -3566,6 +3601,7 @@
       <w:r>
         <w:rPr>
           <w:rFonts w:ascii="微軟正黑體" w:eastAsia="微軟正黑體" w:hAnsi="微軟正黑體" w:hint="eastAsia"/>
+          <w:color w:val="92D050"/>
         </w:rPr>
         <w:t>桿</w:t>
       </w:r>
@@ -3573,6 +3609,7 @@
       <w:r>
         <w:rPr>
           <w:rFonts w:ascii="微軟正黑體" w:eastAsia="微軟正黑體" w:hAnsi="微軟正黑體" w:hint="eastAsia"/>
+          <w:color w:val="92D050"/>
         </w:rPr>
         <w:t>放回，然後在升回去，開啟手</w:t>
       </w:r>
@@ -3580,6 +3617,7 @@
       <w:r>
         <w:rPr>
           <w:rFonts w:ascii="微軟正黑體" w:eastAsia="微軟正黑體" w:hAnsi="微軟正黑體" w:hint="eastAsia"/>
+          <w:color w:val="92D050"/>
         </w:rPr>
         <w:t>煞</w:t>
       </w:r>
@@ -3587,6 +3625,7 @@
       <w:r>
         <w:rPr>
           <w:rFonts w:ascii="微軟正黑體" w:eastAsia="微軟正黑體" w:hAnsi="微軟正黑體" w:hint="eastAsia"/>
+          <w:color w:val="92D050"/>
         </w:rPr>
         <w:t>，拉</w:t>
       </w:r>
@@ -3594,6 +3633,7 @@
       <w:r>
         <w:rPr>
           <w:rFonts w:ascii="微軟正黑體" w:eastAsia="微軟正黑體" w:hAnsi="微軟正黑體" w:hint="eastAsia"/>
+          <w:color w:val="92D050"/>
         </w:rPr>
         <w:t>到退檔</w:t>
       </w:r>
@@ -3601,6 +3641,7 @@
       <w:r>
         <w:rPr>
           <w:rFonts w:ascii="微軟正黑體" w:eastAsia="微軟正黑體" w:hAnsi="微軟正黑體" w:hint="eastAsia"/>
+          <w:color w:val="92D050"/>
         </w:rPr>
         <w:t>，在開始向後開，在練習模式時如果沒做需要</w:t>
       </w:r>
@@ -3608,6 +3649,7 @@
       <w:r>
         <w:rPr>
           <w:rFonts w:ascii="微軟正黑體" w:eastAsia="微軟正黑體" w:hAnsi="微軟正黑體" w:hint="eastAsia"/>
+          <w:color w:val="92D050"/>
         </w:rPr>
         <w:t>警告</w:t>
       </w:r>
@@ -3615,12 +3657,14 @@
       <w:r>
         <w:rPr>
           <w:rStyle w:val="a7"/>
+          <w:color w:val="92D050"/>
         </w:rPr>
         <w:commentReference w:id="24"/>
       </w:r>
       <w:r>
         <w:rPr>
           <w:rFonts w:ascii="微軟正黑體" w:eastAsia="微軟正黑體" w:hAnsi="微軟正黑體" w:hint="eastAsia"/>
+          <w:color w:val="92D050"/>
         </w:rPr>
         <w:t>，考試模式直接淘汰</w:t>
       </w:r>
